--- a/submission-materials/AoBP-revised-main.docx
+++ b/submission-materials/AoBP-revised-main.docx
@@ -80,250 +80,64 @@
     </w:p>
     <w:p>
       <w:pPr>
-        <w:spacing w:line="360" w:lineRule="auto"/>
-        <w:outlineLvl w:val="0"/>
-        <w:rPr>
-          <w:rFonts w:asciiTheme="minorHAnsi" w:hAnsiTheme="minorHAnsi"/>
-        </w:rPr>
-      </w:pPr>
-      <w:r>
-        <w:rPr>
-          <w:rFonts w:asciiTheme="minorHAnsi" w:hAnsiTheme="minorHAnsi"/>
-        </w:rPr>
-        <w:t xml:space="preserve">Running Title: </w:t>
-      </w:r>
-      <w:r>
-        <w:rPr>
-          <w:rFonts w:asciiTheme="minorHAnsi" w:hAnsiTheme="minorHAnsi"/>
-          <w:i/>
-        </w:rPr>
-        <w:t>Aquilegia</w:t>
-      </w:r>
-      <w:r>
-        <w:rPr>
-          <w:rFonts w:asciiTheme="minorHAnsi" w:hAnsiTheme="minorHAnsi"/>
-        </w:rPr>
-        <w:t xml:space="preserve"> hybridization</w:t>
-      </w:r>
-    </w:p>
-    <w:p>
-      <w:pPr>
-        <w:spacing w:line="360" w:lineRule="auto"/>
-        <w:outlineLvl w:val="0"/>
-        <w:rPr>
-          <w:rFonts w:asciiTheme="minorHAnsi" w:hAnsiTheme="minorHAnsi"/>
-        </w:rPr>
-      </w:pPr>
-      <w:r>
-        <w:rPr>
-          <w:rFonts w:asciiTheme="minorHAnsi" w:hAnsiTheme="minorHAnsi"/>
-        </w:rPr>
-        <w:t>Jeffrey S. Groh</w:t>
-      </w:r>
-      <w:r>
-        <w:rPr>
-          <w:rFonts w:asciiTheme="minorHAnsi" w:hAnsiTheme="minorHAnsi"/>
-          <w:vertAlign w:val="superscript"/>
-        </w:rPr>
-        <w:t>1</w:t>
-      </w:r>
-      <w:r>
-        <w:rPr>
-          <w:rFonts w:asciiTheme="minorHAnsi" w:hAnsiTheme="minorHAnsi"/>
-        </w:rPr>
-        <w:t xml:space="preserve">, </w:t>
-      </w:r>
-      <w:r>
-        <w:rPr>
-          <w:rFonts w:asciiTheme="minorHAnsi" w:hAnsiTheme="minorHAnsi"/>
-          <w:color w:val="000000" w:themeColor="text1"/>
-        </w:rPr>
-        <w:t>Diana M. Percy</w:t>
-      </w:r>
-      <w:r>
-        <w:rPr>
-          <w:rFonts w:asciiTheme="minorHAnsi" w:hAnsiTheme="minorHAnsi"/>
-          <w:vertAlign w:val="superscript"/>
-        </w:rPr>
-        <w:t>1</w:t>
-      </w:r>
-      <w:r>
-        <w:rPr>
-          <w:rFonts w:asciiTheme="minorHAnsi" w:hAnsiTheme="minorHAnsi"/>
-          <w:color w:val="000000" w:themeColor="text1"/>
-        </w:rPr>
-        <w:t>, Curtis R. Bj</w:t>
-      </w:r>
-      <w:r>
-        <w:rPr>
-          <w:rFonts w:asciiTheme="minorHAnsi" w:hAnsiTheme="minorHAnsi" w:cstheme="minorHAnsi"/>
-          <w:color w:val="000000" w:themeColor="text1"/>
-        </w:rPr>
-        <w:t>ö</w:t>
-      </w:r>
-      <w:r>
-        <w:rPr>
-          <w:rFonts w:asciiTheme="minorHAnsi" w:hAnsiTheme="minorHAnsi"/>
-          <w:color w:val="000000" w:themeColor="text1"/>
-        </w:rPr>
-        <w:t>rk</w:t>
-      </w:r>
-      <w:r>
-        <w:rPr>
-          <w:rFonts w:asciiTheme="minorHAnsi" w:hAnsiTheme="minorHAnsi"/>
-          <w:vertAlign w:val="superscript"/>
-        </w:rPr>
-        <w:t>1</w:t>
-      </w:r>
-      <w:r>
-        <w:rPr>
-          <w:rFonts w:asciiTheme="minorHAnsi" w:hAnsiTheme="minorHAnsi"/>
-          <w:color w:val="000000" w:themeColor="text1"/>
-        </w:rPr>
-        <w:t xml:space="preserve"> </w:t>
-      </w:r>
-      <w:r>
-        <w:rPr>
-          <w:rFonts w:asciiTheme="minorHAnsi" w:hAnsiTheme="minorHAnsi"/>
-        </w:rPr>
-        <w:t>and Quentin C.</w:t>
-      </w:r>
-      <w:r>
-        <w:rPr>
-          <w:rFonts w:asciiTheme="minorHAnsi" w:hAnsiTheme="minorHAnsi"/>
-        </w:rPr>
-        <w:t xml:space="preserve"> </w:t>
-      </w:r>
-      <w:r>
-        <w:rPr>
-          <w:rFonts w:asciiTheme="minorHAnsi" w:hAnsiTheme="minorHAnsi"/>
-        </w:rPr>
-        <w:t>B. Cronk</w:t>
-      </w:r>
-      <w:r>
-        <w:rPr>
-          <w:rFonts w:asciiTheme="minorHAnsi" w:hAnsiTheme="minorHAnsi"/>
-          <w:vertAlign w:val="superscript"/>
-        </w:rPr>
-        <w:t>1,2</w:t>
-      </w:r>
-    </w:p>
-    <w:p>
-      <w:pPr>
-        <w:spacing w:line="360" w:lineRule="auto"/>
-        <w:rPr>
-          <w:rFonts w:asciiTheme="minorHAnsi" w:hAnsiTheme="minorHAnsi"/>
-          <w:color w:val="000000"/>
-          <w:shd w:val="clear" w:color="auto" w:fill="FFFFFF"/>
-        </w:rPr>
-      </w:pPr>
-      <w:r>
-        <w:rPr>
-          <w:rFonts w:asciiTheme="minorHAnsi" w:hAnsiTheme="minorHAnsi"/>
-          <w:vertAlign w:val="superscript"/>
-        </w:rPr>
-        <w:t>1</w:t>
-      </w:r>
-      <w:r>
-        <w:rPr>
-          <w:rFonts w:asciiTheme="minorHAnsi" w:hAnsiTheme="minorHAnsi"/>
-        </w:rPr>
-        <w:t xml:space="preserve">Department of Botany, </w:t>
-      </w:r>
-      <w:r>
-        <w:rPr>
-          <w:rFonts w:asciiTheme="minorHAnsi" w:hAnsiTheme="minorHAnsi"/>
-          <w:color w:val="000000"/>
-          <w:shd w:val="clear" w:color="auto" w:fill="FFFFFF"/>
-        </w:rPr>
-        <w:t>University of British Columbia</w:t>
-      </w:r>
-      <w:r>
-        <w:rPr>
-          <w:rFonts w:asciiTheme="minorHAnsi" w:hAnsiTheme="minorHAnsi"/>
-          <w:color w:val="000000"/>
-        </w:rPr>
-        <w:t xml:space="preserve">, </w:t>
-      </w:r>
-      <w:r>
-        <w:rPr>
-          <w:rFonts w:asciiTheme="minorHAnsi" w:hAnsiTheme="minorHAnsi"/>
-          <w:color w:val="000000"/>
-          <w:shd w:val="clear" w:color="auto" w:fill="FFFFFF"/>
-        </w:rPr>
-        <w:t>6270 University Blvd.</w:t>
-      </w:r>
-      <w:r>
-        <w:rPr>
-          <w:rFonts w:asciiTheme="minorHAnsi" w:hAnsiTheme="minorHAnsi"/>
-          <w:color w:val="000000"/>
-        </w:rPr>
-        <w:t xml:space="preserve"> </w:t>
-      </w:r>
-      <w:r>
-        <w:rPr>
-          <w:rFonts w:asciiTheme="minorHAnsi" w:hAnsiTheme="minorHAnsi"/>
-          <w:color w:val="000000"/>
-          <w:shd w:val="clear" w:color="auto" w:fill="FFFFFF"/>
-        </w:rPr>
-        <w:t>Vancouver, BC, CANADA V6T 1Z4</w:t>
-      </w:r>
-    </w:p>
-    <w:p>
-      <w:pPr>
-        <w:spacing w:line="360" w:lineRule="auto"/>
-        <w:rPr>
-          <w:rFonts w:asciiTheme="minorHAnsi" w:hAnsiTheme="minorHAnsi"/>
-        </w:rPr>
-      </w:pPr>
-      <w:r>
-        <w:rPr>
-          <w:rFonts w:asciiTheme="minorHAnsi" w:hAnsiTheme="minorHAnsi"/>
-          <w:vertAlign w:val="superscript"/>
-        </w:rPr>
-        <w:t>2</w:t>
-      </w:r>
-      <w:r>
-        <w:rPr>
-          <w:rFonts w:asciiTheme="minorHAnsi" w:hAnsiTheme="minorHAnsi"/>
-        </w:rPr>
-        <w:t>Author for correspondence</w:t>
-      </w:r>
-      <w:r>
-        <w:rPr>
-          <w:rFonts w:asciiTheme="minorHAnsi" w:hAnsiTheme="minorHAnsi"/>
-        </w:rPr>
-        <w:t xml:space="preserve"> </w:t>
-      </w:r>
-    </w:p>
-    <w:p>
-      <w:pPr>
-        <w:spacing w:line="360" w:lineRule="auto"/>
-        <w:rPr>
-          <w:rFonts w:asciiTheme="minorHAnsi" w:hAnsiTheme="minorHAnsi"/>
-        </w:rPr>
-      </w:pPr>
-      <w:r>
-        <w:rPr>
-          <w:rFonts w:asciiTheme="minorHAnsi" w:hAnsiTheme="minorHAnsi"/>
-        </w:rPr>
-        <w:t>Manuscript received________; revision accepted________.</w:t>
-      </w:r>
-    </w:p>
-    <w:p>
-      <w:pPr>
         <w:suppressLineNumbers/>
         <w:spacing w:line="360" w:lineRule="auto"/>
         <w:outlineLvl w:val="0"/>
         <w:rPr>
           <w:rFonts w:asciiTheme="minorHAnsi" w:hAnsiTheme="minorHAnsi"/>
-        </w:rPr>
-      </w:pPr>
-      <w:r>
-        <w:rPr>
-          <w:rFonts w:asciiTheme="minorHAnsi" w:hAnsiTheme="minorHAnsi"/>
-        </w:rPr>
-        <w:t xml:space="preserve">Running Title: </w:t>
+          <w:b/>
+        </w:rPr>
+      </w:pPr>
+    </w:p>
+    <w:p>
+      <w:pPr>
+        <w:spacing w:line="360" w:lineRule="auto"/>
+        <w:outlineLvl w:val="0"/>
+        <w:rPr>
+          <w:rFonts w:asciiTheme="minorHAnsi" w:hAnsiTheme="minorHAnsi"/>
+          <w:b/>
+        </w:rPr>
+      </w:pPr>
+      <w:r>
+        <w:rPr>
+          <w:rFonts w:asciiTheme="minorHAnsi" w:hAnsiTheme="minorHAnsi"/>
+          <w:b/>
+        </w:rPr>
+        <w:t>ABSTRACT</w:t>
+      </w:r>
+    </w:p>
+    <w:p>
+      <w:pPr>
+        <w:spacing w:line="360" w:lineRule="auto"/>
+        <w:ind w:firstLine="720"/>
+        <w:rPr>
+          <w:rFonts w:asciiTheme="minorHAnsi" w:hAnsiTheme="minorHAnsi"/>
+          <w:b/>
+        </w:rPr>
+      </w:pPr>
+      <w:r>
+        <w:rPr>
+          <w:rFonts w:asciiTheme="minorHAnsi" w:hAnsiTheme="minorHAnsi"/>
+        </w:rPr>
+        <w:t>We</w:t>
+      </w:r>
+      <w:r>
+        <w:rPr>
+          <w:rFonts w:asciiTheme="minorHAnsi" w:hAnsiTheme="minorHAnsi"/>
+        </w:rPr>
+        <w:t xml:space="preserve"> report the investigation of </w:t>
+      </w:r>
+      <w:r>
+        <w:rPr>
+          <w:rFonts w:asciiTheme="minorHAnsi" w:hAnsiTheme="minorHAnsi"/>
+        </w:rPr>
+        <w:t>an</w:t>
+      </w:r>
+      <w:r>
+        <w:rPr>
+          <w:rFonts w:asciiTheme="minorHAnsi" w:hAnsiTheme="minorHAnsi"/>
+        </w:rPr>
+        <w:t xml:space="preserve"> </w:t>
       </w:r>
       <w:r>
         <w:rPr>
@@ -335,8 +149,578 @@
       <w:r>
         <w:rPr>
           <w:rFonts w:asciiTheme="minorHAnsi" w:hAnsiTheme="minorHAnsi"/>
-        </w:rPr>
-        <w:t xml:space="preserve"> hybridization</w:t>
+          <w:i/>
+        </w:rPr>
+        <w:t xml:space="preserve"> formosa </w:t>
+      </w:r>
+      <w:r>
+        <w:rPr>
+          <w:rFonts w:asciiTheme="minorHAnsi" w:hAnsiTheme="minorHAnsi"/>
+        </w:rPr>
+        <w:t>×</w:t>
+      </w:r>
+      <w:r>
+        <w:rPr>
+          <w:rFonts w:asciiTheme="minorHAnsi" w:hAnsiTheme="minorHAnsi"/>
+        </w:rPr>
+        <w:t xml:space="preserve"> </w:t>
+      </w:r>
+      <w:r>
+        <w:rPr>
+          <w:rFonts w:asciiTheme="minorHAnsi" w:hAnsiTheme="minorHAnsi"/>
+          <w:i/>
+        </w:rPr>
+        <w:t>A.</w:t>
+      </w:r>
+      <w:r>
+        <w:rPr>
+          <w:rFonts w:asciiTheme="minorHAnsi" w:hAnsiTheme="minorHAnsi"/>
+        </w:rPr>
+        <w:t xml:space="preserve"> </w:t>
+      </w:r>
+      <w:r>
+        <w:rPr>
+          <w:rFonts w:asciiTheme="minorHAnsi" w:hAnsiTheme="minorHAnsi"/>
+          <w:i/>
+        </w:rPr>
+        <w:t>flavescens</w:t>
+      </w:r>
+      <w:r>
+        <w:rPr>
+          <w:rFonts w:asciiTheme="minorHAnsi" w:hAnsiTheme="minorHAnsi"/>
+        </w:rPr>
+        <w:t xml:space="preserve"> </w:t>
+      </w:r>
+      <w:r>
+        <w:rPr>
+          <w:rFonts w:asciiTheme="minorHAnsi" w:hAnsiTheme="minorHAnsi"/>
+        </w:rPr>
+        <w:t xml:space="preserve">population </w:t>
+      </w:r>
+      <w:r>
+        <w:rPr>
+          <w:rFonts w:asciiTheme="minorHAnsi" w:hAnsiTheme="minorHAnsi"/>
+        </w:rPr>
+        <w:t xml:space="preserve">in </w:t>
+      </w:r>
+      <w:r>
+        <w:rPr>
+          <w:rFonts w:asciiTheme="minorHAnsi" w:hAnsiTheme="minorHAnsi"/>
+        </w:rPr>
+        <w:t>British Columbia that is</w:t>
+      </w:r>
+      <w:r>
+        <w:rPr>
+          <w:rFonts w:asciiTheme="minorHAnsi" w:hAnsiTheme="minorHAnsi"/>
+        </w:rPr>
+        <w:t xml:space="preserve"> </w:t>
+      </w:r>
+      <w:r>
+        <w:rPr>
+          <w:rFonts w:asciiTheme="minorHAnsi" w:hAnsiTheme="minorHAnsi"/>
+        </w:rPr>
+        <w:t xml:space="preserve">disjunct from its parents – </w:t>
+      </w:r>
+      <w:r>
+        <w:rPr>
+          <w:rFonts w:asciiTheme="minorHAnsi" w:hAnsiTheme="minorHAnsi"/>
+        </w:rPr>
+        <w:t xml:space="preserve">the </w:t>
+      </w:r>
+      <w:r>
+        <w:rPr>
+          <w:rFonts w:asciiTheme="minorHAnsi" w:hAnsiTheme="minorHAnsi"/>
+        </w:rPr>
+        <w:t xml:space="preserve">former species is present locally but ecologically separated, while the </w:t>
+      </w:r>
+      <w:r>
+        <w:rPr>
+          <w:rFonts w:asciiTheme="minorHAnsi" w:hAnsiTheme="minorHAnsi"/>
+        </w:rPr>
+        <w:t xml:space="preserve">latter is </w:t>
+      </w:r>
+      <w:r>
+        <w:rPr>
+          <w:rFonts w:asciiTheme="minorHAnsi" w:hAnsiTheme="minorHAnsi"/>
+        </w:rPr>
+        <w:t xml:space="preserve">entirely </w:t>
+      </w:r>
+      <w:r>
+        <w:rPr>
+          <w:rFonts w:asciiTheme="minorHAnsi" w:hAnsiTheme="minorHAnsi"/>
+        </w:rPr>
+        <w:t xml:space="preserve">absent.  </w:t>
+      </w:r>
+      <w:r>
+        <w:rPr>
+          <w:rFonts w:asciiTheme="minorHAnsi" w:hAnsiTheme="minorHAnsi"/>
+        </w:rPr>
+        <w:t>To confirm hybridity, w</w:t>
+      </w:r>
+      <w:r>
+        <w:rPr>
+          <w:rFonts w:asciiTheme="minorHAnsi" w:hAnsiTheme="minorHAnsi"/>
+        </w:rPr>
+        <w:t>e</w:t>
+      </w:r>
+      <w:r>
+        <w:rPr>
+          <w:rFonts w:asciiTheme="minorHAnsi" w:hAnsiTheme="minorHAnsi"/>
+        </w:rPr>
+        <w:t xml:space="preserve"> used </w:t>
+      </w:r>
+      <w:r>
+        <w:rPr>
+          <w:rFonts w:asciiTheme="minorHAnsi" w:hAnsiTheme="minorHAnsi"/>
+        </w:rPr>
+        <w:t>multivariate analysis of floral characters of</w:t>
+      </w:r>
+      <w:r>
+        <w:rPr>
+          <w:rFonts w:asciiTheme="minorHAnsi" w:hAnsiTheme="minorHAnsi"/>
+        </w:rPr>
+        <w:t xml:space="preserve"> </w:t>
+      </w:r>
+      <w:r>
+        <w:rPr>
+          <w:rFonts w:asciiTheme="minorHAnsi" w:hAnsiTheme="minorHAnsi"/>
+        </w:rPr>
+        <w:t xml:space="preserve">field-sampled populations </w:t>
+      </w:r>
+      <w:r>
+        <w:rPr>
+          <w:rFonts w:asciiTheme="minorHAnsi" w:hAnsiTheme="minorHAnsi"/>
+        </w:rPr>
+        <w:t xml:space="preserve">to </w:t>
+      </w:r>
+      <w:r>
+        <w:rPr>
+          <w:rFonts w:asciiTheme="minorHAnsi" w:hAnsiTheme="minorHAnsi"/>
+        </w:rPr>
+        <w:t xml:space="preserve">ordinate </w:t>
+      </w:r>
+      <w:r>
+        <w:rPr>
+          <w:rFonts w:asciiTheme="minorHAnsi" w:hAnsiTheme="minorHAnsi"/>
+        </w:rPr>
+        <w:t>phenotypes of</w:t>
+      </w:r>
+      <w:r>
+        <w:rPr>
+          <w:rFonts w:asciiTheme="minorHAnsi" w:hAnsiTheme="minorHAnsi"/>
+        </w:rPr>
+        <w:t xml:space="preserve"> putative</w:t>
+      </w:r>
+      <w:r>
+        <w:rPr>
+          <w:rFonts w:asciiTheme="minorHAnsi" w:hAnsiTheme="minorHAnsi"/>
+        </w:rPr>
+        <w:t xml:space="preserve"> hybrids in relation to </w:t>
+      </w:r>
+      <w:r>
+        <w:rPr>
+          <w:rFonts w:asciiTheme="minorHAnsi" w:hAnsiTheme="minorHAnsi"/>
+        </w:rPr>
+        <w:t xml:space="preserve">those of the </w:t>
+      </w:r>
+      <w:r>
+        <w:rPr>
+          <w:rFonts w:asciiTheme="minorHAnsi" w:hAnsiTheme="minorHAnsi"/>
+        </w:rPr>
+        <w:t>parental species</w:t>
+      </w:r>
+      <w:r>
+        <w:rPr>
+          <w:rFonts w:asciiTheme="minorHAnsi" w:hAnsiTheme="minorHAnsi"/>
+        </w:rPr>
+        <w:t xml:space="preserve">. </w:t>
+      </w:r>
+      <w:r>
+        <w:rPr>
+          <w:rFonts w:asciiTheme="minorHAnsi" w:hAnsiTheme="minorHAnsi"/>
+        </w:rPr>
+        <w:t>Microsatellite genotypes at 11 loci from 72 parental-type and putative hybrid individuals were analyzed</w:t>
+      </w:r>
+      <w:r>
+        <w:rPr>
+          <w:rFonts w:asciiTheme="minorHAnsi" w:hAnsiTheme="minorHAnsi"/>
+        </w:rPr>
+        <w:t xml:space="preserve"> to </w:t>
+      </w:r>
+      <w:r>
+        <w:rPr>
+          <w:rFonts w:asciiTheme="minorHAnsi" w:hAnsiTheme="minorHAnsi"/>
+        </w:rPr>
+        <w:t>assess</w:t>
+      </w:r>
+      <w:r>
+        <w:rPr>
+          <w:rFonts w:asciiTheme="minorHAnsi" w:hAnsiTheme="minorHAnsi"/>
+        </w:rPr>
+        <w:t xml:space="preserve"> </w:t>
+      </w:r>
+      <w:r>
+        <w:rPr>
+          <w:rFonts w:asciiTheme="minorHAnsi" w:hAnsiTheme="minorHAnsi"/>
+        </w:rPr>
+        <w:t>evidence for admixture</w:t>
+      </w:r>
+      <w:r>
+        <w:rPr>
+          <w:rFonts w:asciiTheme="minorHAnsi" w:hAnsiTheme="minorHAnsi"/>
+        </w:rPr>
+        <w:t>. Maternally-inherited plastid sequences were analyzed to infer the direction of hybridization</w:t>
+      </w:r>
+      <w:r>
+        <w:rPr>
+          <w:rFonts w:asciiTheme="minorHAnsi" w:hAnsiTheme="minorHAnsi"/>
+        </w:rPr>
+        <w:t xml:space="preserve"> and test hypotheses on the origin of the orphan hybrid population</w:t>
+      </w:r>
+      <w:r>
+        <w:rPr>
+          <w:rFonts w:asciiTheme="minorHAnsi" w:hAnsiTheme="minorHAnsi"/>
+        </w:rPr>
+        <w:t xml:space="preserve">. Plants from the </w:t>
+      </w:r>
+      <w:r>
+        <w:rPr>
+          <w:rFonts w:asciiTheme="minorHAnsi" w:hAnsiTheme="minorHAnsi"/>
+        </w:rPr>
+        <w:t>orphan hybrid</w:t>
+      </w:r>
+      <w:r>
+        <w:rPr>
+          <w:rFonts w:asciiTheme="minorHAnsi" w:hAnsiTheme="minorHAnsi"/>
+        </w:rPr>
+        <w:t xml:space="preserve"> population are </w:t>
+      </w:r>
+      <w:r>
+        <w:rPr>
+          <w:rFonts w:asciiTheme="minorHAnsi" w:hAnsiTheme="minorHAnsi"/>
+        </w:rPr>
+        <w:t xml:space="preserve">on average </w:t>
+      </w:r>
+      <w:r>
+        <w:rPr>
+          <w:rFonts w:asciiTheme="minorHAnsi" w:hAnsiTheme="minorHAnsi"/>
+        </w:rPr>
+        <w:t xml:space="preserve">intermediate between </w:t>
+      </w:r>
+      <w:r>
+        <w:rPr>
+          <w:rFonts w:asciiTheme="minorHAnsi" w:hAnsiTheme="minorHAnsi"/>
+        </w:rPr>
+        <w:t xml:space="preserve">typical </w:t>
+      </w:r>
+      <w:r>
+        <w:rPr>
+          <w:rFonts w:asciiTheme="minorHAnsi" w:hAnsiTheme="minorHAnsi"/>
+          <w:i/>
+        </w:rPr>
+        <w:t>A. formosa</w:t>
+      </w:r>
+      <w:r>
+        <w:rPr>
+          <w:rFonts w:asciiTheme="minorHAnsi" w:hAnsiTheme="minorHAnsi"/>
+        </w:rPr>
+        <w:t xml:space="preserve"> and </w:t>
+      </w:r>
+      <w:r>
+        <w:rPr>
+          <w:rFonts w:asciiTheme="minorHAnsi" w:hAnsiTheme="minorHAnsi"/>
+          <w:i/>
+        </w:rPr>
+        <w:t>A. flavescens</w:t>
+      </w:r>
+      <w:r>
+        <w:rPr>
+          <w:rFonts w:asciiTheme="minorHAnsi" w:hAnsiTheme="minorHAnsi"/>
+        </w:rPr>
+        <w:t xml:space="preserve"> for most phenotypes examined and </w:t>
+      </w:r>
+      <w:r>
+        <w:rPr>
+          <w:rFonts w:asciiTheme="minorHAnsi" w:hAnsiTheme="minorHAnsi"/>
+        </w:rPr>
+        <w:t>show evidence of genetic admixture</w:t>
+      </w:r>
+      <w:r>
+        <w:rPr>
+          <w:rFonts w:asciiTheme="minorHAnsi" w:hAnsiTheme="minorHAnsi"/>
+        </w:rPr>
+        <w:t>.</w:t>
+      </w:r>
+      <w:r>
+        <w:rPr>
+          <w:rFonts w:asciiTheme="minorHAnsi" w:hAnsiTheme="minorHAnsi"/>
+        </w:rPr>
+        <w:t xml:space="preserve"> </w:t>
+      </w:r>
+      <w:r>
+        <w:rPr>
+          <w:rFonts w:asciiTheme="minorHAnsi" w:hAnsiTheme="minorHAnsi"/>
+        </w:rPr>
+        <w:t xml:space="preserve">This </w:t>
+      </w:r>
+      <w:r>
+        <w:rPr>
+          <w:rFonts w:asciiTheme="minorHAnsi" w:hAnsiTheme="minorHAnsi"/>
+        </w:rPr>
+        <w:t xml:space="preserve">population lies </w:t>
+      </w:r>
+      <w:r>
+        <w:rPr>
+          <w:rFonts w:asciiTheme="minorHAnsi" w:hAnsiTheme="minorHAnsi"/>
+        </w:rPr>
+        <w:t xml:space="preserve">beyond </w:t>
+      </w:r>
+      <w:r>
+        <w:rPr>
+          <w:rFonts w:asciiTheme="minorHAnsi" w:hAnsiTheme="minorHAnsi"/>
+        </w:rPr>
+        <w:t xml:space="preserve">the range of </w:t>
+      </w:r>
+      <w:r>
+        <w:rPr>
+          <w:rFonts w:asciiTheme="minorHAnsi" w:hAnsiTheme="minorHAnsi"/>
+          <w:i/>
+        </w:rPr>
+        <w:t xml:space="preserve">A. flavescens, </w:t>
+      </w:r>
+      <w:r>
+        <w:rPr>
+          <w:rFonts w:asciiTheme="minorHAnsi" w:hAnsiTheme="minorHAnsi"/>
+        </w:rPr>
+        <w:t>but w</w:t>
+      </w:r>
+      <w:r>
+        <w:rPr>
+          <w:rFonts w:asciiTheme="minorHAnsi" w:hAnsiTheme="minorHAnsi"/>
+        </w:rPr>
+        <w:t>ithin the range of</w:t>
+      </w:r>
+      <w:r>
+        <w:rPr>
+          <w:rFonts w:asciiTheme="minorHAnsi" w:hAnsiTheme="minorHAnsi"/>
+        </w:rPr>
+        <w:t xml:space="preserve"> </w:t>
+      </w:r>
+      <w:r>
+        <w:rPr>
+          <w:rFonts w:asciiTheme="minorHAnsi" w:hAnsiTheme="minorHAnsi"/>
+          <w:i/>
+        </w:rPr>
+        <w:t>A. formosa</w:t>
+      </w:r>
+      <w:r>
+        <w:rPr>
+          <w:rFonts w:asciiTheme="minorHAnsi" w:hAnsiTheme="minorHAnsi"/>
+        </w:rPr>
+        <w:t>.</w:t>
+      </w:r>
+      <w:r>
+        <w:rPr>
+          <w:rFonts w:asciiTheme="minorHAnsi" w:hAnsiTheme="minorHAnsi"/>
+        </w:rPr>
+        <w:t xml:space="preserve"> No pure</w:t>
+      </w:r>
+      <w:r>
+        <w:rPr>
+          <w:rFonts w:asciiTheme="minorHAnsi" w:hAnsiTheme="minorHAnsi"/>
+        </w:rPr>
+        <w:t xml:space="preserve"> </w:t>
+      </w:r>
+      <w:r>
+        <w:rPr>
+          <w:rFonts w:asciiTheme="minorHAnsi" w:hAnsiTheme="minorHAnsi"/>
+          <w:i/>
+        </w:rPr>
+        <w:t xml:space="preserve">A. flavescens </w:t>
+      </w:r>
+      <w:r>
+        <w:rPr>
+          <w:rFonts w:asciiTheme="minorHAnsi" w:hAnsiTheme="minorHAnsi"/>
+        </w:rPr>
+        <w:t>individuals</w:t>
+      </w:r>
+      <w:r>
+        <w:rPr>
+          <w:rFonts w:asciiTheme="minorHAnsi" w:hAnsiTheme="minorHAnsi"/>
+        </w:rPr>
+        <w:t xml:space="preserve"> were observed</w:t>
+      </w:r>
+      <w:r>
+        <w:rPr>
+          <w:rFonts w:asciiTheme="minorHAnsi" w:hAnsiTheme="minorHAnsi"/>
+        </w:rPr>
+        <w:t xml:space="preserve"> in the vicinity</w:t>
+      </w:r>
+      <w:r>
+        <w:rPr>
+          <w:rFonts w:asciiTheme="minorHAnsi" w:hAnsiTheme="minorHAnsi"/>
+        </w:rPr>
+        <w:t xml:space="preserve">, nor </w:t>
+      </w:r>
+      <w:r>
+        <w:rPr>
+          <w:rFonts w:asciiTheme="minorHAnsi" w:hAnsiTheme="minorHAnsi"/>
+        </w:rPr>
+        <w:t>is</w:t>
+      </w:r>
+      <w:r>
+        <w:rPr>
+          <w:rFonts w:asciiTheme="minorHAnsi" w:hAnsiTheme="minorHAnsi"/>
+        </w:rPr>
+        <w:t xml:space="preserve"> this species </w:t>
+      </w:r>
+      <w:r>
+        <w:rPr>
+          <w:rFonts w:asciiTheme="minorHAnsi" w:hAnsiTheme="minorHAnsi"/>
+        </w:rPr>
+        <w:t xml:space="preserve">known to </w:t>
+      </w:r>
+      <w:r>
+        <w:rPr>
+          <w:rFonts w:asciiTheme="minorHAnsi" w:hAnsiTheme="minorHAnsi"/>
+        </w:rPr>
+        <w:t>occur within 200 km of the site</w:t>
+      </w:r>
+      <w:r>
+        <w:rPr>
+          <w:rFonts w:asciiTheme="minorHAnsi" w:hAnsiTheme="minorHAnsi"/>
+        </w:rPr>
+        <w:t>.</w:t>
+      </w:r>
+      <w:r>
+        <w:rPr>
+          <w:rFonts w:asciiTheme="minorHAnsi" w:hAnsiTheme="minorHAnsi"/>
+        </w:rPr>
+        <w:t xml:space="preserve"> The hybrids share a plastid haplotype with local </w:t>
+      </w:r>
+      <w:r>
+        <w:rPr>
+          <w:rFonts w:asciiTheme="minorHAnsi" w:hAnsiTheme="minorHAnsi"/>
+          <w:i/>
+        </w:rPr>
+        <w:t>A. formosa</w:t>
+      </w:r>
+      <w:r>
+        <w:rPr>
+          <w:rFonts w:asciiTheme="minorHAnsi" w:hAnsiTheme="minorHAnsi"/>
+          <w:i/>
+        </w:rPr>
+        <w:t xml:space="preserve"> </w:t>
+      </w:r>
+      <w:r>
+        <w:rPr>
+          <w:rFonts w:asciiTheme="minorHAnsi" w:hAnsiTheme="minorHAnsi"/>
+        </w:rPr>
+        <w:t>populations</w:t>
+      </w:r>
+      <w:r>
+        <w:rPr>
+          <w:rFonts w:asciiTheme="minorHAnsi" w:hAnsiTheme="minorHAnsi"/>
+        </w:rPr>
+        <w:t xml:space="preserve">. </w:t>
+      </w:r>
+      <w:r>
+        <w:rPr>
+          <w:rFonts w:asciiTheme="minorHAnsi" w:hAnsiTheme="minorHAnsi"/>
+        </w:rPr>
+        <w:t>Alternative</w:t>
+      </w:r>
+      <w:r>
+        <w:rPr>
+          <w:rFonts w:asciiTheme="minorHAnsi" w:hAnsiTheme="minorHAnsi"/>
+        </w:rPr>
+        <w:t xml:space="preserve"> explanations for this pattern are </w:t>
+      </w:r>
+      <w:r>
+        <w:rPr>
+          <w:rFonts w:asciiTheme="minorHAnsi" w:hAnsiTheme="minorHAnsi"/>
+        </w:rPr>
+        <w:t xml:space="preserve">evaluated. While we cannot rule out </w:t>
+      </w:r>
+      <w:r>
+        <w:rPr>
+          <w:rFonts w:asciiTheme="minorHAnsi" w:hAnsiTheme="minorHAnsi"/>
+        </w:rPr>
+        <w:t xml:space="preserve">long-distance pollen dispersal followed by proliferation of hybrid genotypes, </w:t>
+      </w:r>
+      <w:r>
+        <w:rPr>
+          <w:rFonts w:asciiTheme="minorHAnsi" w:hAnsiTheme="minorHAnsi"/>
+        </w:rPr>
+        <w:t>we consider the</w:t>
+      </w:r>
+      <w:r>
+        <w:rPr>
+          <w:rFonts w:asciiTheme="minorHAnsi" w:hAnsiTheme="minorHAnsi"/>
+        </w:rPr>
+        <w:t xml:space="preserve"> </w:t>
+      </w:r>
+      <w:r>
+        <w:rPr>
+          <w:rFonts w:asciiTheme="minorHAnsi" w:hAnsiTheme="minorHAnsi"/>
+        </w:rPr>
+        <w:t xml:space="preserve">spread of </w:t>
+      </w:r>
+      <w:r>
+        <w:rPr>
+          <w:rFonts w:asciiTheme="minorHAnsi" w:hAnsiTheme="minorHAnsi"/>
+        </w:rPr>
+        <w:t xml:space="preserve">an </w:t>
+      </w:r>
+      <w:r>
+        <w:rPr>
+          <w:rFonts w:asciiTheme="minorHAnsi" w:hAnsiTheme="minorHAnsi"/>
+          <w:i/>
+        </w:rPr>
+        <w:t xml:space="preserve">A. formosa </w:t>
+      </w:r>
+      <w:r>
+        <w:rPr>
+          <w:rFonts w:asciiTheme="minorHAnsi" w:hAnsiTheme="minorHAnsi"/>
+        </w:rPr>
+        <w:t xml:space="preserve">plastid </w:t>
+      </w:r>
+      <w:r>
+        <w:rPr>
+          <w:rFonts w:asciiTheme="minorHAnsi" w:hAnsiTheme="minorHAnsi"/>
+        </w:rPr>
+        <w:t xml:space="preserve">during </w:t>
+      </w:r>
+      <w:r>
+        <w:rPr>
+          <w:rFonts w:asciiTheme="minorHAnsi" w:hAnsiTheme="minorHAnsi"/>
+        </w:rPr>
+        <w:t>genetic swamping</w:t>
+      </w:r>
+      <w:r>
+        <w:rPr>
+          <w:rFonts w:asciiTheme="minorHAnsi" w:hAnsiTheme="minorHAnsi"/>
+        </w:rPr>
+        <w:t xml:space="preserve"> of a historical </w:t>
+      </w:r>
+      <w:r>
+        <w:rPr>
+          <w:rFonts w:asciiTheme="minorHAnsi" w:hAnsiTheme="minorHAnsi"/>
+          <w:i/>
+        </w:rPr>
+        <w:t xml:space="preserve">A. flavescens </w:t>
+      </w:r>
+      <w:r>
+        <w:rPr>
+          <w:rFonts w:asciiTheme="minorHAnsi" w:hAnsiTheme="minorHAnsi"/>
+        </w:rPr>
+        <w:t>population</w:t>
+      </w:r>
+      <w:r>
+        <w:rPr>
+          <w:rFonts w:asciiTheme="minorHAnsi" w:hAnsiTheme="minorHAnsi"/>
+        </w:rPr>
+        <w:t xml:space="preserve"> to be more parsimonious. </w:t>
       </w:r>
     </w:p>
     <w:p>
@@ -364,40 +748,7 @@
           <w:rFonts w:asciiTheme="minorHAnsi" w:hAnsiTheme="minorHAnsi"/>
           <w:b/>
         </w:rPr>
-        <w:t>ABSTRACT</w:t>
-      </w:r>
-    </w:p>
-    <w:p>
-      <w:pPr>
-        <w:spacing w:line="360" w:lineRule="auto"/>
-        <w:rPr>
-          <w:rFonts w:asciiTheme="minorHAnsi" w:hAnsiTheme="minorHAnsi"/>
-          <w:b/>
-        </w:rPr>
-      </w:pPr>
-      <w:r>
-        <w:rPr>
-          <w:rFonts w:asciiTheme="minorHAnsi" w:hAnsiTheme="minorHAnsi"/>
-        </w:rPr>
-        <w:t>We</w:t>
-      </w:r>
-      <w:r>
-        <w:rPr>
-          <w:rFonts w:asciiTheme="minorHAnsi" w:hAnsiTheme="minorHAnsi"/>
-        </w:rPr>
-        <w:t xml:space="preserve"> report the investigation of </w:t>
-      </w:r>
-      <w:r>
-        <w:rPr>
-          <w:rFonts w:asciiTheme="minorHAnsi" w:hAnsiTheme="minorHAnsi"/>
-        </w:rPr>
-        <w:t>an</w:t>
-      </w:r>
-      <w:r>
-        <w:rPr>
-          <w:rFonts w:asciiTheme="minorHAnsi" w:hAnsiTheme="minorHAnsi"/>
-        </w:rPr>
-        <w:t xml:space="preserve"> </w:t>
+        <w:t xml:space="preserve">KEYWORDS: </w:t>
       </w:r>
       <w:r>
         <w:rPr>
@@ -409,547 +760,8 @@
       <w:r>
         <w:rPr>
           <w:rFonts w:asciiTheme="minorHAnsi" w:hAnsiTheme="minorHAnsi"/>
-          <w:i/>
-        </w:rPr>
-        <w:t xml:space="preserve"> formosa </w:t>
-      </w:r>
-      <w:r>
-        <w:rPr>
-          <w:rFonts w:asciiTheme="minorHAnsi" w:hAnsiTheme="minorHAnsi"/>
-        </w:rPr>
-        <w:t>×</w:t>
-      </w:r>
-      <w:r>
-        <w:rPr>
-          <w:rFonts w:asciiTheme="minorHAnsi" w:hAnsiTheme="minorHAnsi"/>
-        </w:rPr>
-        <w:t xml:space="preserve"> </w:t>
-      </w:r>
-      <w:r>
-        <w:rPr>
-          <w:rFonts w:asciiTheme="minorHAnsi" w:hAnsiTheme="minorHAnsi"/>
-          <w:i/>
-        </w:rPr>
-        <w:t>A.</w:t>
-      </w:r>
-      <w:r>
-        <w:rPr>
-          <w:rFonts w:asciiTheme="minorHAnsi" w:hAnsiTheme="minorHAnsi"/>
-        </w:rPr>
-        <w:t xml:space="preserve"> </w:t>
-      </w:r>
-      <w:r>
-        <w:rPr>
-          <w:rFonts w:asciiTheme="minorHAnsi" w:hAnsiTheme="minorHAnsi"/>
-          <w:i/>
-        </w:rPr>
-        <w:t>flavescens</w:t>
-      </w:r>
-      <w:r>
-        <w:rPr>
-          <w:rFonts w:asciiTheme="minorHAnsi" w:hAnsiTheme="minorHAnsi"/>
-        </w:rPr>
-        <w:t xml:space="preserve"> </w:t>
-      </w:r>
-      <w:r>
-        <w:rPr>
-          <w:rFonts w:asciiTheme="minorHAnsi" w:hAnsiTheme="minorHAnsi"/>
-        </w:rPr>
-        <w:t xml:space="preserve">population </w:t>
-      </w:r>
-      <w:r>
-        <w:rPr>
-          <w:rFonts w:asciiTheme="minorHAnsi" w:hAnsiTheme="minorHAnsi"/>
-        </w:rPr>
-        <w:t xml:space="preserve">in </w:t>
-      </w:r>
-      <w:r>
-        <w:rPr>
-          <w:rFonts w:asciiTheme="minorHAnsi" w:hAnsiTheme="minorHAnsi"/>
-        </w:rPr>
-        <w:t>British Columbia that is</w:t>
-      </w:r>
-      <w:r>
-        <w:rPr>
-          <w:rFonts w:asciiTheme="minorHAnsi" w:hAnsiTheme="minorHAnsi"/>
-        </w:rPr>
-        <w:t xml:space="preserve"> </w:t>
-      </w:r>
-      <w:r>
-        <w:rPr>
-          <w:rFonts w:asciiTheme="minorHAnsi" w:hAnsiTheme="minorHAnsi"/>
-        </w:rPr>
-        <w:t xml:space="preserve">disjunct from its parents – </w:t>
-      </w:r>
-      <w:r>
-        <w:rPr>
-          <w:rFonts w:asciiTheme="minorHAnsi" w:hAnsiTheme="minorHAnsi"/>
-        </w:rPr>
-        <w:t xml:space="preserve">the </w:t>
-      </w:r>
-      <w:r>
-        <w:rPr>
-          <w:rFonts w:asciiTheme="minorHAnsi" w:hAnsiTheme="minorHAnsi"/>
-        </w:rPr>
-        <w:t xml:space="preserve">former species is present locally but ecologically separated, while the </w:t>
-      </w:r>
-      <w:r>
-        <w:rPr>
-          <w:rFonts w:asciiTheme="minorHAnsi" w:hAnsiTheme="minorHAnsi"/>
-        </w:rPr>
-        <w:t xml:space="preserve">latter is </w:t>
-      </w:r>
-      <w:r>
-        <w:rPr>
-          <w:rFonts w:asciiTheme="minorHAnsi" w:hAnsiTheme="minorHAnsi"/>
-        </w:rPr>
-        <w:t xml:space="preserve">entirely </w:t>
-      </w:r>
-      <w:r>
-        <w:rPr>
-          <w:rFonts w:asciiTheme="minorHAnsi" w:hAnsiTheme="minorHAnsi"/>
-        </w:rPr>
-        <w:t xml:space="preserve">absent.  </w:t>
-      </w:r>
-      <w:r>
-        <w:rPr>
-          <w:rFonts w:asciiTheme="minorHAnsi" w:hAnsiTheme="minorHAnsi"/>
-        </w:rPr>
-        <w:t>To confirm hybridity, w</w:t>
-      </w:r>
-      <w:r>
-        <w:rPr>
-          <w:rFonts w:asciiTheme="minorHAnsi" w:hAnsiTheme="minorHAnsi"/>
-        </w:rPr>
-        <w:t>e</w:t>
-      </w:r>
-      <w:r>
-        <w:rPr>
-          <w:rFonts w:asciiTheme="minorHAnsi" w:hAnsiTheme="minorHAnsi"/>
-        </w:rPr>
-        <w:t xml:space="preserve"> used </w:t>
-      </w:r>
-      <w:r>
-        <w:rPr>
-          <w:rFonts w:asciiTheme="minorHAnsi" w:hAnsiTheme="minorHAnsi"/>
-        </w:rPr>
-        <w:t>multivariate analysis of floral characters of</w:t>
-      </w:r>
-      <w:r>
-        <w:rPr>
-          <w:rFonts w:asciiTheme="minorHAnsi" w:hAnsiTheme="minorHAnsi"/>
-        </w:rPr>
-        <w:t xml:space="preserve"> </w:t>
-      </w:r>
-      <w:r>
-        <w:rPr>
-          <w:rFonts w:asciiTheme="minorHAnsi" w:hAnsiTheme="minorHAnsi"/>
-        </w:rPr>
-        <w:t xml:space="preserve">field-sampled populations </w:t>
-      </w:r>
-      <w:r>
-        <w:rPr>
-          <w:rFonts w:asciiTheme="minorHAnsi" w:hAnsiTheme="minorHAnsi"/>
-        </w:rPr>
-        <w:t xml:space="preserve">to </w:t>
-      </w:r>
-      <w:r>
-        <w:rPr>
-          <w:rFonts w:asciiTheme="minorHAnsi" w:hAnsiTheme="minorHAnsi"/>
-        </w:rPr>
-        <w:t xml:space="preserve">ordinate </w:t>
-      </w:r>
-      <w:r>
-        <w:rPr>
-          <w:rFonts w:asciiTheme="minorHAnsi" w:hAnsiTheme="minorHAnsi"/>
-        </w:rPr>
-        <w:t>phenotypes of</w:t>
-      </w:r>
-      <w:r>
-        <w:rPr>
-          <w:rFonts w:asciiTheme="minorHAnsi" w:hAnsiTheme="minorHAnsi"/>
-        </w:rPr>
-        <w:t xml:space="preserve"> putative</w:t>
-      </w:r>
-      <w:r>
-        <w:rPr>
-          <w:rFonts w:asciiTheme="minorHAnsi" w:hAnsiTheme="minorHAnsi"/>
-        </w:rPr>
-        <w:t xml:space="preserve"> hybrids in relation to </w:t>
-      </w:r>
-      <w:r>
-        <w:rPr>
-          <w:rFonts w:asciiTheme="minorHAnsi" w:hAnsiTheme="minorHAnsi"/>
-        </w:rPr>
-        <w:t xml:space="preserve">those of the </w:t>
-      </w:r>
-      <w:r>
-        <w:rPr>
-          <w:rFonts w:asciiTheme="minorHAnsi" w:hAnsiTheme="minorHAnsi"/>
-        </w:rPr>
-        <w:t>parental species</w:t>
-      </w:r>
-      <w:r>
-        <w:rPr>
-          <w:rFonts w:asciiTheme="minorHAnsi" w:hAnsiTheme="minorHAnsi"/>
-        </w:rPr>
-        <w:t xml:space="preserve">. </w:t>
-      </w:r>
-      <w:r>
-        <w:rPr>
-          <w:rFonts w:asciiTheme="minorHAnsi" w:hAnsiTheme="minorHAnsi"/>
-        </w:rPr>
-        <w:t>Microsatellite genotypes at 11 loci from 72 parental-type and putative hybrid individuals were analyzed</w:t>
-      </w:r>
-      <w:r>
-        <w:rPr>
-          <w:rFonts w:asciiTheme="minorHAnsi" w:hAnsiTheme="minorHAnsi"/>
-        </w:rPr>
-        <w:t xml:space="preserve"> to </w:t>
-      </w:r>
-      <w:r>
-        <w:rPr>
-          <w:rFonts w:asciiTheme="minorHAnsi" w:hAnsiTheme="minorHAnsi"/>
-        </w:rPr>
-        <w:t>assess</w:t>
-      </w:r>
-      <w:r>
-        <w:rPr>
-          <w:rFonts w:asciiTheme="minorHAnsi" w:hAnsiTheme="minorHAnsi"/>
-        </w:rPr>
-        <w:t xml:space="preserve"> </w:t>
-      </w:r>
-      <w:r>
-        <w:rPr>
-          <w:rFonts w:asciiTheme="minorHAnsi" w:hAnsiTheme="minorHAnsi"/>
-        </w:rPr>
-        <w:t>evidence for admixture</w:t>
-      </w:r>
-      <w:r>
-        <w:rPr>
-          <w:rFonts w:asciiTheme="minorHAnsi" w:hAnsiTheme="minorHAnsi"/>
-        </w:rPr>
-        <w:t>. Maternally-inherited plastid sequences were analyzed to infer the direction of hybridization</w:t>
-      </w:r>
-      <w:r>
-        <w:rPr>
-          <w:rFonts w:asciiTheme="minorHAnsi" w:hAnsiTheme="minorHAnsi"/>
-        </w:rPr>
-        <w:t xml:space="preserve"> and test hypotheses on the origin of the orphan hybrid population</w:t>
-      </w:r>
-      <w:r>
-        <w:rPr>
-          <w:rFonts w:asciiTheme="minorHAnsi" w:hAnsiTheme="minorHAnsi"/>
-        </w:rPr>
-        <w:t xml:space="preserve">. Plants from the </w:t>
-      </w:r>
-      <w:r>
-        <w:rPr>
-          <w:rFonts w:asciiTheme="minorHAnsi" w:hAnsiTheme="minorHAnsi"/>
-        </w:rPr>
-        <w:t>orphan hybrid</w:t>
-      </w:r>
-      <w:r>
-        <w:rPr>
-          <w:rFonts w:asciiTheme="minorHAnsi" w:hAnsiTheme="minorHAnsi"/>
-        </w:rPr>
-        <w:t xml:space="preserve"> population are </w:t>
-      </w:r>
-      <w:r>
-        <w:rPr>
-          <w:rFonts w:asciiTheme="minorHAnsi" w:hAnsiTheme="minorHAnsi"/>
-        </w:rPr>
-        <w:t xml:space="preserve">on average </w:t>
-      </w:r>
-      <w:r>
-        <w:rPr>
-          <w:rFonts w:asciiTheme="minorHAnsi" w:hAnsiTheme="minorHAnsi"/>
-        </w:rPr>
-        <w:t xml:space="preserve">intermediate between </w:t>
-      </w:r>
-      <w:r>
-        <w:rPr>
-          <w:rFonts w:asciiTheme="minorHAnsi" w:hAnsiTheme="minorHAnsi"/>
-        </w:rPr>
-        <w:t xml:space="preserve">typical </w:t>
-      </w:r>
-      <w:r>
-        <w:rPr>
-          <w:rFonts w:asciiTheme="minorHAnsi" w:hAnsiTheme="minorHAnsi"/>
-          <w:i/>
-        </w:rPr>
-        <w:t>A. formosa</w:t>
-      </w:r>
-      <w:r>
-        <w:rPr>
-          <w:rFonts w:asciiTheme="minorHAnsi" w:hAnsiTheme="minorHAnsi"/>
-        </w:rPr>
-        <w:t xml:space="preserve"> and </w:t>
-      </w:r>
-      <w:r>
-        <w:rPr>
-          <w:rFonts w:asciiTheme="minorHAnsi" w:hAnsiTheme="minorHAnsi"/>
-          <w:i/>
-        </w:rPr>
-        <w:t>A. flavescens</w:t>
-      </w:r>
-      <w:r>
-        <w:rPr>
-          <w:rFonts w:asciiTheme="minorHAnsi" w:hAnsiTheme="minorHAnsi"/>
-        </w:rPr>
-        <w:t xml:space="preserve"> for most phenotypes examined and </w:t>
-      </w:r>
-      <w:r>
-        <w:rPr>
-          <w:rFonts w:asciiTheme="minorHAnsi" w:hAnsiTheme="minorHAnsi"/>
-        </w:rPr>
-        <w:t>show evidence of genetic admixture</w:t>
-      </w:r>
-      <w:r>
-        <w:rPr>
-          <w:rFonts w:asciiTheme="minorHAnsi" w:hAnsiTheme="minorHAnsi"/>
-        </w:rPr>
-        <w:t>.</w:t>
-      </w:r>
-      <w:r>
-        <w:rPr>
-          <w:rFonts w:asciiTheme="minorHAnsi" w:hAnsiTheme="minorHAnsi"/>
-        </w:rPr>
-        <w:t xml:space="preserve"> </w:t>
-      </w:r>
-      <w:r>
-        <w:rPr>
-          <w:rFonts w:asciiTheme="minorHAnsi" w:hAnsiTheme="minorHAnsi"/>
-        </w:rPr>
-        <w:t xml:space="preserve">This </w:t>
-      </w:r>
-      <w:r>
-        <w:rPr>
-          <w:rFonts w:asciiTheme="minorHAnsi" w:hAnsiTheme="minorHAnsi"/>
-        </w:rPr>
-        <w:t xml:space="preserve">population lies </w:t>
-      </w:r>
-      <w:r>
-        <w:rPr>
-          <w:rFonts w:asciiTheme="minorHAnsi" w:hAnsiTheme="minorHAnsi"/>
-        </w:rPr>
-        <w:t xml:space="preserve">beyond </w:t>
-      </w:r>
-      <w:r>
-        <w:rPr>
-          <w:rFonts w:asciiTheme="minorHAnsi" w:hAnsiTheme="minorHAnsi"/>
-        </w:rPr>
-        <w:t xml:space="preserve">the range of </w:t>
-      </w:r>
-      <w:r>
-        <w:rPr>
-          <w:rFonts w:asciiTheme="minorHAnsi" w:hAnsiTheme="minorHAnsi"/>
-          <w:i/>
-        </w:rPr>
-        <w:t xml:space="preserve">A. flavescens, </w:t>
-      </w:r>
-      <w:r>
-        <w:rPr>
-          <w:rFonts w:asciiTheme="minorHAnsi" w:hAnsiTheme="minorHAnsi"/>
-        </w:rPr>
-        <w:t>but w</w:t>
-      </w:r>
-      <w:r>
-        <w:rPr>
-          <w:rFonts w:asciiTheme="minorHAnsi" w:hAnsiTheme="minorHAnsi"/>
-        </w:rPr>
-        <w:t>ithin the range of</w:t>
-      </w:r>
-      <w:r>
-        <w:rPr>
-          <w:rFonts w:asciiTheme="minorHAnsi" w:hAnsiTheme="minorHAnsi"/>
-        </w:rPr>
-        <w:t xml:space="preserve"> </w:t>
-      </w:r>
-      <w:r>
-        <w:rPr>
-          <w:rFonts w:asciiTheme="minorHAnsi" w:hAnsiTheme="minorHAnsi"/>
-          <w:i/>
-        </w:rPr>
-        <w:t>A. formosa</w:t>
-      </w:r>
-      <w:r>
-        <w:rPr>
-          <w:rFonts w:asciiTheme="minorHAnsi" w:hAnsiTheme="minorHAnsi"/>
-        </w:rPr>
-        <w:t>.</w:t>
-      </w:r>
-      <w:r>
-        <w:rPr>
-          <w:rFonts w:asciiTheme="minorHAnsi" w:hAnsiTheme="minorHAnsi"/>
-        </w:rPr>
-        <w:t xml:space="preserve"> No pure</w:t>
-      </w:r>
-      <w:r>
-        <w:rPr>
-          <w:rFonts w:asciiTheme="minorHAnsi" w:hAnsiTheme="minorHAnsi"/>
-        </w:rPr>
-        <w:t xml:space="preserve"> </w:t>
-      </w:r>
-      <w:r>
-        <w:rPr>
-          <w:rFonts w:asciiTheme="minorHAnsi" w:hAnsiTheme="minorHAnsi"/>
-          <w:i/>
-        </w:rPr>
-        <w:t xml:space="preserve">A. flavescens </w:t>
-      </w:r>
-      <w:r>
-        <w:rPr>
-          <w:rFonts w:asciiTheme="minorHAnsi" w:hAnsiTheme="minorHAnsi"/>
-        </w:rPr>
-        <w:t>individuals</w:t>
-      </w:r>
-      <w:r>
-        <w:rPr>
-          <w:rFonts w:asciiTheme="minorHAnsi" w:hAnsiTheme="minorHAnsi"/>
-        </w:rPr>
-        <w:t xml:space="preserve"> were observed</w:t>
-      </w:r>
-      <w:r>
-        <w:rPr>
-          <w:rFonts w:asciiTheme="minorHAnsi" w:hAnsiTheme="minorHAnsi"/>
-        </w:rPr>
-        <w:t xml:space="preserve"> in the vicinity</w:t>
-      </w:r>
-      <w:r>
-        <w:rPr>
-          <w:rFonts w:asciiTheme="minorHAnsi" w:hAnsiTheme="minorHAnsi"/>
-        </w:rPr>
-        <w:t xml:space="preserve">, nor </w:t>
-      </w:r>
-      <w:r>
-        <w:rPr>
-          <w:rFonts w:asciiTheme="minorHAnsi" w:hAnsiTheme="minorHAnsi"/>
-        </w:rPr>
-        <w:t>is</w:t>
-      </w:r>
-      <w:r>
-        <w:rPr>
-          <w:rFonts w:asciiTheme="minorHAnsi" w:hAnsiTheme="minorHAnsi"/>
-        </w:rPr>
-        <w:t xml:space="preserve"> this species </w:t>
-      </w:r>
-      <w:r>
-        <w:rPr>
-          <w:rFonts w:asciiTheme="minorHAnsi" w:hAnsiTheme="minorHAnsi"/>
-        </w:rPr>
-        <w:t xml:space="preserve">known to </w:t>
-      </w:r>
-      <w:r>
-        <w:rPr>
-          <w:rFonts w:asciiTheme="minorHAnsi" w:hAnsiTheme="minorHAnsi"/>
-        </w:rPr>
-        <w:t>occur within 200 km of the site</w:t>
-      </w:r>
-      <w:r>
-        <w:rPr>
-          <w:rFonts w:asciiTheme="minorHAnsi" w:hAnsiTheme="minorHAnsi"/>
-        </w:rPr>
-        <w:t>.</w:t>
-      </w:r>
-      <w:r>
-        <w:rPr>
-          <w:rFonts w:asciiTheme="minorHAnsi" w:hAnsiTheme="minorHAnsi"/>
-        </w:rPr>
-        <w:t xml:space="preserve"> The hybrids share a plastid haplotype with local </w:t>
-      </w:r>
-      <w:r>
-        <w:rPr>
-          <w:rFonts w:asciiTheme="minorHAnsi" w:hAnsiTheme="minorHAnsi"/>
-          <w:i/>
-        </w:rPr>
-        <w:t>A. formosa</w:t>
-      </w:r>
-      <w:r>
-        <w:rPr>
-          <w:rFonts w:asciiTheme="minorHAnsi" w:hAnsiTheme="minorHAnsi"/>
-          <w:i/>
-        </w:rPr>
-        <w:t xml:space="preserve"> </w:t>
-      </w:r>
-      <w:r>
-        <w:rPr>
-          <w:rFonts w:asciiTheme="minorHAnsi" w:hAnsiTheme="minorHAnsi"/>
-        </w:rPr>
-        <w:t>populations</w:t>
-      </w:r>
-      <w:r>
-        <w:rPr>
-          <w:rFonts w:asciiTheme="minorHAnsi" w:hAnsiTheme="minorHAnsi"/>
-        </w:rPr>
-        <w:t xml:space="preserve">. </w:t>
-      </w:r>
-      <w:r>
-        <w:rPr>
-          <w:rFonts w:asciiTheme="minorHAnsi" w:hAnsiTheme="minorHAnsi"/>
-        </w:rPr>
-        <w:t>Alternative</w:t>
-      </w:r>
-      <w:r>
-        <w:rPr>
-          <w:rFonts w:asciiTheme="minorHAnsi" w:hAnsiTheme="minorHAnsi"/>
-        </w:rPr>
-        <w:t xml:space="preserve"> explanations for this pattern are </w:t>
-      </w:r>
-      <w:r>
-        <w:rPr>
-          <w:rFonts w:asciiTheme="minorHAnsi" w:hAnsiTheme="minorHAnsi"/>
-        </w:rPr>
-        <w:t xml:space="preserve">evaluated. While we cannot rule out </w:t>
-      </w:r>
-      <w:r>
-        <w:rPr>
-          <w:rFonts w:asciiTheme="minorHAnsi" w:hAnsiTheme="minorHAnsi"/>
-        </w:rPr>
-        <w:t xml:space="preserve">long-distance pollen dispersal followed by proliferation of hybrid genotypes, </w:t>
-      </w:r>
-      <w:r>
-        <w:rPr>
-          <w:rFonts w:asciiTheme="minorHAnsi" w:hAnsiTheme="minorHAnsi"/>
-        </w:rPr>
-        <w:t>we consider the</w:t>
-      </w:r>
-      <w:r>
-        <w:rPr>
-          <w:rFonts w:asciiTheme="minorHAnsi" w:hAnsiTheme="minorHAnsi"/>
-        </w:rPr>
-        <w:t xml:space="preserve"> </w:t>
-      </w:r>
-      <w:r>
-        <w:rPr>
-          <w:rFonts w:asciiTheme="minorHAnsi" w:hAnsiTheme="minorHAnsi"/>
-        </w:rPr>
-        <w:t xml:space="preserve">spread of </w:t>
-      </w:r>
-      <w:r>
-        <w:rPr>
-          <w:rFonts w:asciiTheme="minorHAnsi" w:hAnsiTheme="minorHAnsi"/>
-        </w:rPr>
-        <w:t xml:space="preserve">an </w:t>
-      </w:r>
-      <w:r>
-        <w:rPr>
-          <w:rFonts w:asciiTheme="minorHAnsi" w:hAnsiTheme="minorHAnsi"/>
-          <w:i/>
-        </w:rPr>
-        <w:t xml:space="preserve">A. formosa </w:t>
-      </w:r>
-      <w:r>
-        <w:rPr>
-          <w:rFonts w:asciiTheme="minorHAnsi" w:hAnsiTheme="minorHAnsi"/>
-        </w:rPr>
-        <w:t xml:space="preserve">plastid </w:t>
-      </w:r>
-      <w:r>
-        <w:rPr>
-          <w:rFonts w:asciiTheme="minorHAnsi" w:hAnsiTheme="minorHAnsi"/>
-        </w:rPr>
-        <w:t xml:space="preserve">during </w:t>
+        </w:rPr>
+        <w:t xml:space="preserve">; </w:t>
       </w:r>
       <w:r>
         <w:rPr>
@@ -961,26 +773,43 @@
         <w:rPr>
           <w:rFonts w:asciiTheme="minorHAnsi" w:hAnsiTheme="minorHAnsi"/>
         </w:rPr>
-        <w:t xml:space="preserve"> of a historical </w:t>
-      </w:r>
-      <w:r>
-        <w:rPr>
-          <w:rFonts w:asciiTheme="minorHAnsi" w:hAnsiTheme="minorHAnsi"/>
-          <w:i/>
-        </w:rPr>
-        <w:t xml:space="preserve">A. flavescens </w:t>
-      </w:r>
-      <w:r>
-        <w:rPr>
-          <w:rFonts w:asciiTheme="minorHAnsi" w:hAnsiTheme="minorHAnsi"/>
-        </w:rPr>
-        <w:t>population</w:t>
-      </w:r>
-      <w:r>
-        <w:rPr>
-          <w:rFonts w:asciiTheme="minorHAnsi" w:hAnsiTheme="minorHAnsi"/>
-        </w:rPr>
-        <w:t xml:space="preserve"> to be more parsimonious. </w:t>
+        <w:t xml:space="preserve">; </w:t>
+      </w:r>
+      <w:r>
+        <w:rPr>
+          <w:rFonts w:asciiTheme="minorHAnsi" w:hAnsiTheme="minorHAnsi"/>
+        </w:rPr>
+        <w:t xml:space="preserve">herbarium; </w:t>
+      </w:r>
+      <w:r>
+        <w:rPr>
+          <w:rFonts w:asciiTheme="minorHAnsi" w:hAnsiTheme="minorHAnsi"/>
+        </w:rPr>
+        <w:t xml:space="preserve">hybridization; </w:t>
+      </w:r>
+      <w:r>
+        <w:rPr>
+          <w:rFonts w:asciiTheme="minorHAnsi" w:hAnsiTheme="minorHAnsi"/>
+        </w:rPr>
+        <w:t xml:space="preserve">introgression; </w:t>
+      </w:r>
+      <w:r>
+        <w:rPr>
+          <w:rFonts w:asciiTheme="minorHAnsi" w:hAnsiTheme="minorHAnsi"/>
+        </w:rPr>
+        <w:t>range</w:t>
+      </w:r>
+      <w:r>
+        <w:rPr>
+          <w:rFonts w:asciiTheme="minorHAnsi" w:hAnsiTheme="minorHAnsi"/>
+        </w:rPr>
+        <w:t xml:space="preserve"> boundaries</w:t>
+      </w:r>
+      <w:r>
+        <w:rPr>
+          <w:rFonts w:asciiTheme="minorHAnsi" w:hAnsiTheme="minorHAnsi"/>
+        </w:rPr>
+        <w:t xml:space="preserve"> </w:t>
       </w:r>
     </w:p>
     <w:p>
@@ -1008,97 +837,1449 @@
           <w:rFonts w:asciiTheme="minorHAnsi" w:hAnsiTheme="minorHAnsi"/>
           <w:b/>
         </w:rPr>
-        <w:lastRenderedPageBreak/>
-        <w:t xml:space="preserve">KEYWORDS: </w:t>
-      </w:r>
-      <w:r>
-        <w:rPr>
-          <w:rFonts w:asciiTheme="minorHAnsi" w:hAnsiTheme="minorHAnsi"/>
-          <w:i/>
-        </w:rPr>
-        <w:t>Aquilegia</w:t>
-      </w:r>
-      <w:r>
-        <w:rPr>
-          <w:rFonts w:asciiTheme="minorHAnsi" w:hAnsiTheme="minorHAnsi"/>
-        </w:rPr>
-        <w:t xml:space="preserve">; </w:t>
-      </w:r>
-      <w:r>
-        <w:rPr>
-          <w:rFonts w:asciiTheme="minorHAnsi" w:hAnsiTheme="minorHAnsi"/>
-        </w:rPr>
-        <w:t>genetic swamping</w:t>
-      </w:r>
-      <w:r>
-        <w:rPr>
-          <w:rFonts w:asciiTheme="minorHAnsi" w:hAnsiTheme="minorHAnsi"/>
-        </w:rPr>
-        <w:t xml:space="preserve">; </w:t>
-      </w:r>
-      <w:r>
-        <w:rPr>
-          <w:rFonts w:asciiTheme="minorHAnsi" w:hAnsiTheme="minorHAnsi"/>
-        </w:rPr>
-        <w:t xml:space="preserve">herbarium; </w:t>
-      </w:r>
-      <w:r>
-        <w:rPr>
-          <w:rFonts w:asciiTheme="minorHAnsi" w:hAnsiTheme="minorHAnsi"/>
-        </w:rPr>
-        <w:t xml:space="preserve">hybridization; </w:t>
-      </w:r>
-      <w:r>
-        <w:rPr>
-          <w:rFonts w:asciiTheme="minorHAnsi" w:hAnsiTheme="minorHAnsi"/>
-        </w:rPr>
-        <w:t xml:space="preserve">introgression; </w:t>
-      </w:r>
-      <w:r>
-        <w:rPr>
-          <w:rFonts w:asciiTheme="minorHAnsi" w:hAnsiTheme="minorHAnsi"/>
-        </w:rPr>
-        <w:t>range</w:t>
-      </w:r>
-      <w:r>
-        <w:rPr>
-          <w:rFonts w:asciiTheme="minorHAnsi" w:hAnsiTheme="minorHAnsi"/>
-        </w:rPr>
-        <w:t xml:space="preserve"> boundaries</w:t>
-      </w:r>
-      <w:r>
-        <w:rPr>
-          <w:rFonts w:asciiTheme="minorHAnsi" w:hAnsiTheme="minorHAnsi"/>
-        </w:rPr>
-        <w:t xml:space="preserve"> </w:t>
+        <w:t>INTRODUCTION</w:t>
       </w:r>
     </w:p>
     <w:p>
       <w:pPr>
-        <w:suppressLineNumbers/>
         <w:spacing w:line="360" w:lineRule="auto"/>
-        <w:outlineLvl w:val="0"/>
-        <w:rPr>
-          <w:rFonts w:asciiTheme="minorHAnsi" w:hAnsiTheme="minorHAnsi"/>
-          <w:b/>
-        </w:rPr>
-      </w:pPr>
+        <w:ind w:firstLine="720"/>
+        <w:rPr>
+          <w:rFonts w:asciiTheme="minorHAnsi" w:hAnsiTheme="minorHAnsi" w:cstheme="minorHAnsi"/>
+          <w:color w:val="000000" w:themeColor="text1"/>
+        </w:rPr>
+      </w:pPr>
+      <w:r>
+        <w:rPr>
+          <w:rFonts w:asciiTheme="minorHAnsi" w:hAnsiTheme="minorHAnsi" w:cstheme="minorHAnsi"/>
+          <w:color w:val="000000" w:themeColor="text1"/>
+        </w:rPr>
+        <w:t>O</w:t>
+      </w:r>
+      <w:r>
+        <w:rPr>
+          <w:rFonts w:asciiTheme="minorHAnsi" w:hAnsiTheme="minorHAnsi" w:cstheme="minorHAnsi"/>
+          <w:color w:val="000000" w:themeColor="text1"/>
+        </w:rPr>
+        <w:t xml:space="preserve">rphan hybrid populations </w:t>
+      </w:r>
+      <w:r>
+        <w:rPr>
+          <w:rFonts w:asciiTheme="minorHAnsi" w:hAnsiTheme="minorHAnsi" w:cstheme="minorHAnsi"/>
+          <w:color w:val="000000" w:themeColor="text1"/>
+        </w:rPr>
+        <w:t xml:space="preserve">or lineages </w:t>
+      </w:r>
+      <w:r>
+        <w:rPr>
+          <w:rFonts w:asciiTheme="minorHAnsi" w:hAnsiTheme="minorHAnsi" w:cstheme="minorHAnsi"/>
+          <w:color w:val="000000" w:themeColor="text1"/>
+        </w:rPr>
+        <w:t xml:space="preserve">are those </w:t>
+      </w:r>
+      <w:r>
+        <w:rPr>
+          <w:rFonts w:asciiTheme="minorHAnsi" w:hAnsiTheme="minorHAnsi" w:cstheme="minorHAnsi"/>
+          <w:color w:val="000000" w:themeColor="text1"/>
+        </w:rPr>
+        <w:t>that</w:t>
+      </w:r>
+      <w:r>
+        <w:rPr>
+          <w:rFonts w:asciiTheme="minorHAnsi" w:hAnsiTheme="minorHAnsi" w:cstheme="minorHAnsi"/>
+          <w:color w:val="000000" w:themeColor="text1"/>
+        </w:rPr>
+        <w:t xml:space="preserve"> </w:t>
+      </w:r>
+      <w:r>
+        <w:rPr>
+          <w:rFonts w:asciiTheme="minorHAnsi" w:hAnsiTheme="minorHAnsi" w:cstheme="minorHAnsi"/>
+          <w:color w:val="000000" w:themeColor="text1"/>
+        </w:rPr>
+        <w:t xml:space="preserve">occur in the absence of </w:t>
+      </w:r>
+      <w:r>
+        <w:rPr>
+          <w:rFonts w:asciiTheme="minorHAnsi" w:hAnsiTheme="minorHAnsi" w:cstheme="minorHAnsi"/>
+          <w:color w:val="000000" w:themeColor="text1"/>
+        </w:rPr>
+        <w:t>the parental taxa</w:t>
+      </w:r>
+      <w:r>
+        <w:rPr>
+          <w:rFonts w:asciiTheme="minorHAnsi" w:hAnsiTheme="minorHAnsi" w:cstheme="minorHAnsi"/>
+          <w:color w:val="000000" w:themeColor="text1"/>
+        </w:rPr>
+        <w:t>, presenting a challenge for understanding their origins</w:t>
+      </w:r>
+      <w:r>
+        <w:rPr>
+          <w:rFonts w:asciiTheme="minorHAnsi" w:hAnsiTheme="minorHAnsi" w:cstheme="minorHAnsi"/>
+          <w:color w:val="000000" w:themeColor="text1"/>
+        </w:rPr>
+        <w:t xml:space="preserve">. </w:t>
+      </w:r>
+      <w:r>
+        <w:rPr>
+          <w:rFonts w:asciiTheme="minorHAnsi" w:hAnsiTheme="minorHAnsi" w:cstheme="minorHAnsi"/>
+          <w:color w:val="000000" w:themeColor="text1"/>
+        </w:rPr>
+        <w:t xml:space="preserve">They </w:t>
+      </w:r>
+      <w:r>
+        <w:rPr>
+          <w:rFonts w:asciiTheme="minorHAnsi" w:hAnsiTheme="minorHAnsi" w:cstheme="minorHAnsi"/>
+          <w:color w:val="000000" w:themeColor="text1"/>
+        </w:rPr>
+        <w:t xml:space="preserve">may arise through dispersal beyond the range of the parental </w:t>
+      </w:r>
+      <w:r>
+        <w:rPr>
+          <w:rFonts w:asciiTheme="minorHAnsi" w:hAnsiTheme="minorHAnsi" w:cstheme="minorHAnsi"/>
+          <w:color w:val="000000" w:themeColor="text1"/>
+        </w:rPr>
+        <w:t>taxa</w:t>
+      </w:r>
+      <w:r>
+        <w:rPr>
+          <w:rFonts w:asciiTheme="minorHAnsi" w:hAnsiTheme="minorHAnsi" w:cstheme="minorHAnsi"/>
+          <w:color w:val="000000" w:themeColor="text1"/>
+        </w:rPr>
+        <w:t xml:space="preserve">. For example, the </w:t>
+      </w:r>
+      <w:r>
+        <w:rPr>
+          <w:rFonts w:asciiTheme="minorHAnsi" w:hAnsiTheme="minorHAnsi" w:cstheme="minorHAnsi"/>
+          <w:color w:val="000000" w:themeColor="text1"/>
+        </w:rPr>
+        <w:t>hybrid species</w:t>
+      </w:r>
+      <w:r>
+        <w:rPr>
+          <w:rFonts w:asciiTheme="minorHAnsi" w:hAnsiTheme="minorHAnsi" w:cstheme="minorHAnsi"/>
+          <w:color w:val="000000" w:themeColor="text1"/>
+        </w:rPr>
+        <w:t xml:space="preserve"> </w:t>
+      </w:r>
+      <w:proofErr w:type="spellStart"/>
+      <w:r>
+        <w:rPr>
+          <w:rFonts w:asciiTheme="minorHAnsi" w:hAnsiTheme="minorHAnsi" w:cstheme="minorHAnsi"/>
+          <w:i/>
+          <w:color w:val="000000" w:themeColor="text1"/>
+        </w:rPr>
+        <w:t>Senecio</w:t>
+      </w:r>
+      <w:proofErr w:type="spellEnd"/>
+      <w:r>
+        <w:rPr>
+          <w:rFonts w:asciiTheme="minorHAnsi" w:hAnsiTheme="minorHAnsi" w:cstheme="minorHAnsi"/>
+          <w:i/>
+          <w:color w:val="000000" w:themeColor="text1"/>
+        </w:rPr>
+        <w:t xml:space="preserve"> </w:t>
+      </w:r>
+      <w:proofErr w:type="spellStart"/>
+      <w:r>
+        <w:rPr>
+          <w:rFonts w:asciiTheme="minorHAnsi" w:hAnsiTheme="minorHAnsi" w:cstheme="minorHAnsi"/>
+          <w:i/>
+          <w:color w:val="000000" w:themeColor="text1"/>
+        </w:rPr>
+        <w:t>squalidus</w:t>
+      </w:r>
+      <w:proofErr w:type="spellEnd"/>
+      <w:r>
+        <w:rPr>
+          <w:rFonts w:asciiTheme="minorHAnsi" w:hAnsiTheme="minorHAnsi" w:cstheme="minorHAnsi"/>
+          <w:color w:val="000000" w:themeColor="text1"/>
+        </w:rPr>
+        <w:t xml:space="preserve"> </w:t>
+      </w:r>
+      <w:r>
+        <w:rPr>
+          <w:rFonts w:asciiTheme="minorHAnsi" w:hAnsiTheme="minorHAnsi" w:cstheme="minorHAnsi"/>
+          <w:color w:val="000000" w:themeColor="text1"/>
+        </w:rPr>
+        <w:t>occurs</w:t>
+      </w:r>
+      <w:r>
+        <w:rPr>
+          <w:rFonts w:asciiTheme="minorHAnsi" w:hAnsiTheme="minorHAnsi" w:cstheme="minorHAnsi"/>
+          <w:color w:val="000000" w:themeColor="text1"/>
+        </w:rPr>
+        <w:t xml:space="preserve"> in the UK</w:t>
+      </w:r>
+      <w:r>
+        <w:rPr>
+          <w:rFonts w:asciiTheme="minorHAnsi" w:hAnsiTheme="minorHAnsi" w:cstheme="minorHAnsi"/>
+          <w:color w:val="000000" w:themeColor="text1"/>
+        </w:rPr>
+        <w:t xml:space="preserve"> without either parent</w:t>
+      </w:r>
+      <w:r>
+        <w:rPr>
+          <w:rFonts w:asciiTheme="minorHAnsi" w:hAnsiTheme="minorHAnsi" w:cstheme="minorHAnsi"/>
+          <w:color w:val="000000" w:themeColor="text1"/>
+        </w:rPr>
+        <w:t xml:space="preserve"> </w:t>
+      </w:r>
+      <w:r>
+        <w:rPr>
+          <w:rFonts w:asciiTheme="minorHAnsi" w:hAnsiTheme="minorHAnsi" w:cstheme="minorHAnsi"/>
+          <w:color w:val="000000" w:themeColor="text1"/>
+        </w:rPr>
+        <w:t>due to</w:t>
+      </w:r>
+      <w:r>
+        <w:rPr>
+          <w:rFonts w:asciiTheme="minorHAnsi" w:hAnsiTheme="minorHAnsi" w:cstheme="minorHAnsi"/>
+          <w:color w:val="000000" w:themeColor="text1"/>
+        </w:rPr>
+        <w:t xml:space="preserve"> human-mediated dispersal of</w:t>
+      </w:r>
+      <w:r>
+        <w:rPr>
+          <w:rFonts w:asciiTheme="minorHAnsi" w:hAnsiTheme="minorHAnsi" w:cstheme="minorHAnsi"/>
+          <w:color w:val="000000" w:themeColor="text1"/>
+        </w:rPr>
+        <w:t xml:space="preserve"> </w:t>
+      </w:r>
+      <w:r>
+        <w:rPr>
+          <w:rFonts w:asciiTheme="minorHAnsi" w:hAnsiTheme="minorHAnsi" w:cstheme="minorHAnsi"/>
+          <w:color w:val="000000" w:themeColor="text1"/>
+        </w:rPr>
+        <w:lastRenderedPageBreak/>
+        <w:t xml:space="preserve">germplasm </w:t>
+      </w:r>
+      <w:r>
+        <w:rPr>
+          <w:rFonts w:asciiTheme="minorHAnsi" w:hAnsiTheme="minorHAnsi" w:cstheme="minorHAnsi"/>
+          <w:color w:val="000000" w:themeColor="text1"/>
+        </w:rPr>
+        <w:t>from</w:t>
+      </w:r>
+      <w:r>
+        <w:rPr>
+          <w:rFonts w:asciiTheme="minorHAnsi" w:hAnsiTheme="minorHAnsi" w:cstheme="minorHAnsi"/>
+          <w:color w:val="000000" w:themeColor="text1"/>
+        </w:rPr>
+        <w:t xml:space="preserve"> </w:t>
+      </w:r>
+      <w:r>
+        <w:rPr>
+          <w:rFonts w:asciiTheme="minorHAnsi" w:hAnsiTheme="minorHAnsi" w:cstheme="minorHAnsi"/>
+          <w:color w:val="000000" w:themeColor="text1"/>
+        </w:rPr>
+        <w:t>a</w:t>
+      </w:r>
+      <w:r>
+        <w:rPr>
+          <w:rFonts w:asciiTheme="minorHAnsi" w:hAnsiTheme="minorHAnsi" w:cstheme="minorHAnsi"/>
+          <w:color w:val="000000" w:themeColor="text1"/>
+        </w:rPr>
+        <w:t xml:space="preserve"> hybrid zone between two species </w:t>
+      </w:r>
+      <w:r>
+        <w:rPr>
+          <w:rFonts w:asciiTheme="minorHAnsi" w:hAnsiTheme="minorHAnsi" w:cstheme="minorHAnsi"/>
+          <w:color w:val="000000" w:themeColor="text1"/>
+        </w:rPr>
+        <w:t xml:space="preserve">in Sicily </w:t>
+      </w:r>
+      <w:r>
+        <w:rPr>
+          <w:rFonts w:asciiTheme="minorHAnsi" w:hAnsiTheme="minorHAnsi" w:cstheme="minorHAnsi"/>
+          <w:color w:val="000000" w:themeColor="text1"/>
+        </w:rPr>
+        <w:t xml:space="preserve">(Crisp 1972; James and Abbott, 2005). </w:t>
+      </w:r>
+      <w:r>
+        <w:rPr>
+          <w:rFonts w:asciiTheme="minorHAnsi" w:hAnsiTheme="minorHAnsi" w:cstheme="minorHAnsi"/>
+          <w:color w:val="000000" w:themeColor="text1"/>
+        </w:rPr>
+        <w:t xml:space="preserve">On the other hand, </w:t>
+      </w:r>
+      <w:r>
+        <w:rPr>
+          <w:rFonts w:asciiTheme="minorHAnsi" w:hAnsiTheme="minorHAnsi" w:cstheme="minorHAnsi"/>
+          <w:color w:val="000000" w:themeColor="text1"/>
+        </w:rPr>
+        <w:t xml:space="preserve">hybrid populations </w:t>
+      </w:r>
+      <w:r>
+        <w:rPr>
+          <w:rFonts w:asciiTheme="minorHAnsi" w:hAnsiTheme="minorHAnsi" w:cstheme="minorHAnsi"/>
+          <w:color w:val="000000" w:themeColor="text1"/>
+        </w:rPr>
+        <w:t>may become orphaned by driving the exclusion of their progenitors from the landscape</w:t>
+      </w:r>
+      <w:r>
+        <w:rPr>
+          <w:rFonts w:asciiTheme="minorHAnsi" w:hAnsiTheme="minorHAnsi" w:cstheme="minorHAnsi"/>
+          <w:color w:val="000000" w:themeColor="text1"/>
+        </w:rPr>
+        <w:t xml:space="preserve"> (</w:t>
+      </w:r>
+      <w:proofErr w:type="spellStart"/>
+      <w:r>
+        <w:rPr>
+          <w:rFonts w:asciiTheme="minorHAnsi" w:hAnsiTheme="minorHAnsi" w:cstheme="minorHAnsi"/>
+          <w:color w:val="000000" w:themeColor="text1"/>
+        </w:rPr>
+        <w:t>Ellstrand</w:t>
+      </w:r>
+      <w:proofErr w:type="spellEnd"/>
+      <w:r>
+        <w:rPr>
+          <w:rFonts w:asciiTheme="minorHAnsi" w:hAnsiTheme="minorHAnsi" w:cstheme="minorHAnsi"/>
+          <w:color w:val="000000" w:themeColor="text1"/>
+        </w:rPr>
+        <w:t xml:space="preserve"> and Elam, 1993; Levin </w:t>
+      </w:r>
+      <w:r>
+        <w:rPr>
+          <w:rFonts w:asciiTheme="minorHAnsi" w:hAnsiTheme="minorHAnsi" w:cstheme="minorHAnsi"/>
+          <w:i/>
+          <w:color w:val="000000" w:themeColor="text1"/>
+        </w:rPr>
+        <w:t>et al.</w:t>
+      </w:r>
+      <w:r>
+        <w:rPr>
+          <w:rFonts w:asciiTheme="minorHAnsi" w:hAnsiTheme="minorHAnsi" w:cstheme="minorHAnsi"/>
+          <w:color w:val="000000" w:themeColor="text1"/>
+        </w:rPr>
+        <w:t xml:space="preserve"> 1996; </w:t>
+      </w:r>
+      <w:proofErr w:type="spellStart"/>
+      <w:r>
+        <w:rPr>
+          <w:rFonts w:asciiTheme="minorHAnsi" w:hAnsiTheme="minorHAnsi" w:cstheme="minorHAnsi"/>
+          <w:color w:val="000000" w:themeColor="text1"/>
+        </w:rPr>
+        <w:t>Huxel</w:t>
+      </w:r>
+      <w:proofErr w:type="spellEnd"/>
+      <w:r>
+        <w:rPr>
+          <w:rFonts w:asciiTheme="minorHAnsi" w:hAnsiTheme="minorHAnsi" w:cstheme="minorHAnsi"/>
+          <w:color w:val="000000" w:themeColor="text1"/>
+        </w:rPr>
+        <w:t xml:space="preserve"> 1999; Wolf </w:t>
+      </w:r>
+      <w:r>
+        <w:rPr>
+          <w:rFonts w:asciiTheme="minorHAnsi" w:hAnsiTheme="minorHAnsi" w:cstheme="minorHAnsi"/>
+          <w:i/>
+          <w:color w:val="000000" w:themeColor="text1"/>
+        </w:rPr>
+        <w:t>et al.</w:t>
+      </w:r>
+      <w:r>
+        <w:rPr>
+          <w:rFonts w:asciiTheme="minorHAnsi" w:hAnsiTheme="minorHAnsi" w:cstheme="minorHAnsi"/>
+          <w:color w:val="000000" w:themeColor="text1"/>
+        </w:rPr>
+        <w:t xml:space="preserve"> 2001; </w:t>
+      </w:r>
+      <w:proofErr w:type="spellStart"/>
+      <w:r>
+        <w:rPr>
+          <w:rFonts w:asciiTheme="minorHAnsi" w:hAnsiTheme="minorHAnsi" w:cstheme="minorHAnsi"/>
+          <w:color w:val="000000" w:themeColor="text1"/>
+        </w:rPr>
+        <w:t>Todesco</w:t>
+      </w:r>
+      <w:proofErr w:type="spellEnd"/>
+      <w:r>
+        <w:rPr>
+          <w:rFonts w:asciiTheme="minorHAnsi" w:hAnsiTheme="minorHAnsi" w:cstheme="minorHAnsi"/>
+          <w:color w:val="000000" w:themeColor="text1"/>
+        </w:rPr>
+        <w:t xml:space="preserve"> </w:t>
+      </w:r>
+      <w:r>
+        <w:rPr>
+          <w:rFonts w:asciiTheme="minorHAnsi" w:hAnsiTheme="minorHAnsi" w:cstheme="minorHAnsi"/>
+          <w:i/>
+          <w:color w:val="000000" w:themeColor="text1"/>
+        </w:rPr>
+        <w:t>et al.</w:t>
+      </w:r>
+      <w:r>
+        <w:rPr>
+          <w:rFonts w:asciiTheme="minorHAnsi" w:hAnsiTheme="minorHAnsi" w:cstheme="minorHAnsi"/>
+          <w:color w:val="000000" w:themeColor="text1"/>
+        </w:rPr>
+        <w:t xml:space="preserve"> 2016)</w:t>
+      </w:r>
+      <w:r>
+        <w:rPr>
+          <w:rFonts w:asciiTheme="minorHAnsi" w:hAnsiTheme="minorHAnsi" w:cstheme="minorHAnsi"/>
+          <w:color w:val="000000" w:themeColor="text1"/>
+        </w:rPr>
+        <w:t xml:space="preserve">. </w:t>
+      </w:r>
+      <w:r>
+        <w:rPr>
+          <w:rFonts w:asciiTheme="minorHAnsi" w:hAnsiTheme="minorHAnsi" w:cstheme="minorHAnsi"/>
+          <w:color w:val="000000" w:themeColor="text1"/>
+        </w:rPr>
+        <w:t xml:space="preserve">This may occur </w:t>
+      </w:r>
+      <w:r>
+        <w:rPr>
+          <w:rFonts w:asciiTheme="minorHAnsi" w:hAnsiTheme="minorHAnsi" w:cstheme="minorHAnsi"/>
+          <w:color w:val="000000" w:themeColor="text1"/>
+        </w:rPr>
+        <w:t>by</w:t>
+      </w:r>
+      <w:r>
+        <w:rPr>
+          <w:rFonts w:asciiTheme="minorHAnsi" w:hAnsiTheme="minorHAnsi" w:cstheme="minorHAnsi"/>
+          <w:color w:val="000000" w:themeColor="text1"/>
+        </w:rPr>
+        <w:t xml:space="preserve"> assimilation of</w:t>
+      </w:r>
+      <w:r>
+        <w:rPr>
+          <w:rFonts w:asciiTheme="minorHAnsi" w:hAnsiTheme="minorHAnsi" w:cstheme="minorHAnsi"/>
+          <w:color w:val="000000" w:themeColor="text1"/>
+        </w:rPr>
+        <w:t xml:space="preserve"> </w:t>
+      </w:r>
+      <w:r>
+        <w:rPr>
+          <w:rFonts w:asciiTheme="minorHAnsi" w:hAnsiTheme="minorHAnsi" w:cstheme="minorHAnsi"/>
+          <w:color w:val="000000" w:themeColor="text1"/>
+        </w:rPr>
+        <w:t xml:space="preserve">parental genomes with continued </w:t>
+      </w:r>
+      <w:r>
+        <w:rPr>
+          <w:rFonts w:asciiTheme="minorHAnsi" w:hAnsiTheme="minorHAnsi" w:cstheme="minorHAnsi"/>
+          <w:color w:val="000000" w:themeColor="text1"/>
+        </w:rPr>
+        <w:t>c</w:t>
+      </w:r>
+      <w:r>
+        <w:rPr>
+          <w:rFonts w:asciiTheme="minorHAnsi" w:hAnsiTheme="minorHAnsi" w:cstheme="minorHAnsi"/>
+          <w:color w:val="000000" w:themeColor="text1"/>
+        </w:rPr>
+        <w:t>rossing</w:t>
+      </w:r>
+      <w:r>
+        <w:rPr>
+          <w:rFonts w:asciiTheme="minorHAnsi" w:hAnsiTheme="minorHAnsi" w:cstheme="minorHAnsi"/>
+          <w:color w:val="000000" w:themeColor="text1"/>
+        </w:rPr>
+        <w:t xml:space="preserve"> to </w:t>
+      </w:r>
+      <w:r>
+        <w:rPr>
+          <w:rFonts w:asciiTheme="minorHAnsi" w:hAnsiTheme="minorHAnsi" w:cstheme="minorHAnsi"/>
+          <w:color w:val="000000" w:themeColor="text1"/>
+        </w:rPr>
+        <w:t xml:space="preserve">fertile </w:t>
+      </w:r>
+      <w:r>
+        <w:rPr>
+          <w:rFonts w:asciiTheme="minorHAnsi" w:hAnsiTheme="minorHAnsi" w:cstheme="minorHAnsi"/>
+          <w:color w:val="000000" w:themeColor="text1"/>
+        </w:rPr>
+        <w:t>hybrid</w:t>
+      </w:r>
+      <w:r>
+        <w:rPr>
+          <w:rFonts w:asciiTheme="minorHAnsi" w:hAnsiTheme="minorHAnsi" w:cstheme="minorHAnsi"/>
+          <w:color w:val="000000" w:themeColor="text1"/>
+        </w:rPr>
+        <w:t xml:space="preserve"> individuals</w:t>
+      </w:r>
+      <w:r>
+        <w:rPr>
+          <w:rFonts w:asciiTheme="minorHAnsi" w:hAnsiTheme="minorHAnsi" w:cstheme="minorHAnsi"/>
+          <w:color w:val="000000" w:themeColor="text1"/>
+        </w:rPr>
+        <w:t xml:space="preserve"> (i.e. genetic swamping), which is expected</w:t>
+      </w:r>
+      <w:r>
+        <w:rPr>
+          <w:rFonts w:asciiTheme="minorHAnsi" w:hAnsiTheme="minorHAnsi" w:cstheme="minorHAnsi"/>
+          <w:color w:val="000000" w:themeColor="text1"/>
+        </w:rPr>
+        <w:t xml:space="preserve"> </w:t>
+      </w:r>
+      <w:r>
+        <w:rPr>
+          <w:rFonts w:asciiTheme="minorHAnsi" w:hAnsiTheme="minorHAnsi" w:cstheme="minorHAnsi"/>
+          <w:color w:val="000000" w:themeColor="text1"/>
+        </w:rPr>
+        <w:t xml:space="preserve">when </w:t>
+      </w:r>
+      <w:r>
+        <w:rPr>
+          <w:rFonts w:asciiTheme="minorHAnsi" w:hAnsiTheme="minorHAnsi" w:cstheme="minorHAnsi"/>
+          <w:color w:val="000000" w:themeColor="text1"/>
+        </w:rPr>
+        <w:t>hybrid fertility is not reduced</w:t>
+      </w:r>
+      <w:r>
+        <w:rPr>
+          <w:rFonts w:asciiTheme="minorHAnsi" w:hAnsiTheme="minorHAnsi" w:cstheme="minorHAnsi"/>
+          <w:color w:val="000000" w:themeColor="text1"/>
+        </w:rPr>
+        <w:t xml:space="preserve">, and initial population sizes of </w:t>
+      </w:r>
+      <w:r>
+        <w:rPr>
+          <w:rFonts w:asciiTheme="minorHAnsi" w:hAnsiTheme="minorHAnsi" w:cstheme="minorHAnsi"/>
+          <w:color w:val="000000" w:themeColor="text1"/>
+        </w:rPr>
+        <w:t xml:space="preserve">parental </w:t>
+      </w:r>
+      <w:r>
+        <w:rPr>
+          <w:rFonts w:asciiTheme="minorHAnsi" w:hAnsiTheme="minorHAnsi" w:cstheme="minorHAnsi"/>
+          <w:color w:val="000000" w:themeColor="text1"/>
+        </w:rPr>
+        <w:t xml:space="preserve">taxa are small </w:t>
+      </w:r>
+      <w:r>
+        <w:rPr>
+          <w:rFonts w:asciiTheme="minorHAnsi" w:hAnsiTheme="minorHAnsi" w:cstheme="minorHAnsi"/>
+          <w:color w:val="000000" w:themeColor="text1"/>
+        </w:rPr>
+        <w:t>(</w:t>
+      </w:r>
+      <w:r>
+        <w:rPr>
+          <w:rFonts w:asciiTheme="minorHAnsi" w:hAnsiTheme="minorHAnsi" w:cstheme="minorHAnsi"/>
+          <w:color w:val="000000" w:themeColor="text1"/>
+        </w:rPr>
+        <w:t xml:space="preserve">reviewed in </w:t>
+      </w:r>
+      <w:proofErr w:type="spellStart"/>
+      <w:r>
+        <w:rPr>
+          <w:rFonts w:asciiTheme="minorHAnsi" w:hAnsiTheme="minorHAnsi" w:cstheme="minorHAnsi"/>
+          <w:color w:val="000000" w:themeColor="text1"/>
+        </w:rPr>
+        <w:t>Todesco</w:t>
+      </w:r>
+      <w:proofErr w:type="spellEnd"/>
+      <w:r>
+        <w:rPr>
+          <w:rFonts w:asciiTheme="minorHAnsi" w:hAnsiTheme="minorHAnsi" w:cstheme="minorHAnsi"/>
+          <w:color w:val="000000" w:themeColor="text1"/>
+        </w:rPr>
+        <w:t xml:space="preserve"> </w:t>
+      </w:r>
+      <w:r>
+        <w:rPr>
+          <w:rFonts w:asciiTheme="minorHAnsi" w:hAnsiTheme="minorHAnsi" w:cstheme="minorHAnsi"/>
+          <w:i/>
+          <w:color w:val="000000" w:themeColor="text1"/>
+        </w:rPr>
+        <w:t xml:space="preserve">et al. </w:t>
+      </w:r>
+      <w:r>
+        <w:rPr>
+          <w:rFonts w:asciiTheme="minorHAnsi" w:hAnsiTheme="minorHAnsi" w:cstheme="minorHAnsi"/>
+          <w:color w:val="000000" w:themeColor="text1"/>
+        </w:rPr>
+        <w:t>2016</w:t>
+      </w:r>
+      <w:r>
+        <w:rPr>
+          <w:rFonts w:asciiTheme="minorHAnsi" w:hAnsiTheme="minorHAnsi" w:cstheme="minorHAnsi"/>
+          <w:color w:val="000000" w:themeColor="text1"/>
+        </w:rPr>
+        <w:t>)</w:t>
+      </w:r>
+      <w:r>
+        <w:rPr>
+          <w:rFonts w:asciiTheme="minorHAnsi" w:hAnsiTheme="minorHAnsi" w:cstheme="minorHAnsi"/>
+          <w:color w:val="000000" w:themeColor="text1"/>
+        </w:rPr>
+        <w:t xml:space="preserve">. </w:t>
+      </w:r>
+      <w:r>
+        <w:rPr>
+          <w:rFonts w:asciiTheme="minorHAnsi" w:hAnsiTheme="minorHAnsi" w:cstheme="minorHAnsi"/>
+          <w:color w:val="000000" w:themeColor="text1"/>
+        </w:rPr>
+        <w:t xml:space="preserve">Separately, hybrids could </w:t>
+      </w:r>
+      <w:r>
+        <w:rPr>
+          <w:rFonts w:asciiTheme="minorHAnsi" w:hAnsiTheme="minorHAnsi" w:cstheme="minorHAnsi"/>
+          <w:color w:val="000000" w:themeColor="text1"/>
+        </w:rPr>
+        <w:t>active</w:t>
+      </w:r>
+      <w:r>
+        <w:rPr>
+          <w:rFonts w:asciiTheme="minorHAnsi" w:hAnsiTheme="minorHAnsi" w:cstheme="minorHAnsi"/>
+          <w:color w:val="000000" w:themeColor="text1"/>
+        </w:rPr>
+        <w:t>ly</w:t>
+      </w:r>
+      <w:r>
+        <w:rPr>
+          <w:rFonts w:asciiTheme="minorHAnsi" w:hAnsiTheme="minorHAnsi" w:cstheme="minorHAnsi"/>
+          <w:color w:val="000000" w:themeColor="text1"/>
+        </w:rPr>
+        <w:t xml:space="preserve"> supplant parental populations </w:t>
+      </w:r>
+      <w:r>
+        <w:rPr>
+          <w:rFonts w:asciiTheme="minorHAnsi" w:hAnsiTheme="minorHAnsi" w:cstheme="minorHAnsi"/>
+          <w:color w:val="000000" w:themeColor="text1"/>
+        </w:rPr>
+        <w:t xml:space="preserve">through </w:t>
+      </w:r>
+      <w:r>
+        <w:rPr>
+          <w:rFonts w:asciiTheme="minorHAnsi" w:hAnsiTheme="minorHAnsi" w:cstheme="minorHAnsi"/>
+          <w:color w:val="000000" w:themeColor="text1"/>
+        </w:rPr>
+        <w:t>competitive exclusion</w:t>
+      </w:r>
+      <w:r>
+        <w:rPr>
+          <w:rFonts w:asciiTheme="minorHAnsi" w:hAnsiTheme="minorHAnsi" w:cstheme="minorHAnsi"/>
+          <w:color w:val="000000" w:themeColor="text1"/>
+        </w:rPr>
+        <w:t xml:space="preserve">, which </w:t>
+      </w:r>
+      <w:r>
+        <w:rPr>
+          <w:rFonts w:asciiTheme="minorHAnsi" w:hAnsiTheme="minorHAnsi" w:cstheme="minorHAnsi"/>
+          <w:color w:val="000000" w:themeColor="text1"/>
+        </w:rPr>
+        <w:t xml:space="preserve">may </w:t>
+      </w:r>
+      <w:r>
+        <w:rPr>
+          <w:rFonts w:asciiTheme="minorHAnsi" w:hAnsiTheme="minorHAnsi" w:cstheme="minorHAnsi"/>
+          <w:color w:val="000000" w:themeColor="text1"/>
+        </w:rPr>
+        <w:t>be facilitated by</w:t>
+      </w:r>
+      <w:r>
+        <w:rPr>
+          <w:rFonts w:asciiTheme="minorHAnsi" w:hAnsiTheme="minorHAnsi" w:cstheme="minorHAnsi"/>
+          <w:color w:val="000000" w:themeColor="text1"/>
+        </w:rPr>
+        <w:t xml:space="preserve"> vegetative </w:t>
+      </w:r>
+      <w:r>
+        <w:rPr>
+          <w:rFonts w:asciiTheme="minorHAnsi" w:hAnsiTheme="minorHAnsi" w:cstheme="minorHAnsi"/>
+          <w:color w:val="000000" w:themeColor="text1"/>
+        </w:rPr>
+        <w:t>or parthenogenetic reproduction</w:t>
+      </w:r>
+      <w:r>
+        <w:rPr>
+          <w:rFonts w:asciiTheme="minorHAnsi" w:hAnsiTheme="minorHAnsi" w:cstheme="minorHAnsi"/>
+          <w:color w:val="000000" w:themeColor="text1"/>
+        </w:rPr>
+        <w:t xml:space="preserve"> in hybrids</w:t>
+      </w:r>
+      <w:r>
+        <w:rPr>
+          <w:rFonts w:asciiTheme="minorHAnsi" w:hAnsiTheme="minorHAnsi" w:cstheme="minorHAnsi"/>
+          <w:color w:val="000000" w:themeColor="text1"/>
+        </w:rPr>
+        <w:t>. This</w:t>
+      </w:r>
+      <w:r>
+        <w:rPr>
+          <w:rFonts w:asciiTheme="minorHAnsi" w:hAnsiTheme="minorHAnsi" w:cstheme="minorHAnsi"/>
+          <w:color w:val="000000" w:themeColor="text1"/>
+        </w:rPr>
+        <w:t xml:space="preserve"> </w:t>
+      </w:r>
+      <w:r>
+        <w:rPr>
+          <w:rFonts w:asciiTheme="minorHAnsi" w:hAnsiTheme="minorHAnsi" w:cstheme="minorHAnsi"/>
+          <w:color w:val="000000" w:themeColor="text1"/>
+        </w:rPr>
+        <w:t xml:space="preserve">phenomenon </w:t>
+      </w:r>
+      <w:r>
+        <w:rPr>
+          <w:rFonts w:asciiTheme="minorHAnsi" w:hAnsiTheme="minorHAnsi" w:cstheme="minorHAnsi"/>
+          <w:color w:val="000000" w:themeColor="text1"/>
+        </w:rPr>
+        <w:t xml:space="preserve">has been offered as an explanation for the orphan nature of disjunct hybrid populations of </w:t>
+      </w:r>
+      <w:r>
+        <w:rPr>
+          <w:rFonts w:asciiTheme="minorHAnsi" w:hAnsiTheme="minorHAnsi" w:cstheme="minorHAnsi"/>
+          <w:i/>
+          <w:color w:val="000000" w:themeColor="text1"/>
+        </w:rPr>
+        <w:t xml:space="preserve">Narcissus </w:t>
+      </w:r>
+      <w:r>
+        <w:rPr>
+          <w:rFonts w:asciiTheme="minorHAnsi" w:hAnsiTheme="minorHAnsi" w:cstheme="minorHAnsi"/>
+          <w:color w:val="000000" w:themeColor="text1"/>
+        </w:rPr>
+        <w:t>×</w:t>
+      </w:r>
+      <w:r>
+        <w:rPr>
+          <w:rFonts w:asciiTheme="minorHAnsi" w:hAnsiTheme="minorHAnsi" w:cstheme="minorHAnsi"/>
+          <w:i/>
+          <w:color w:val="000000" w:themeColor="text1"/>
+        </w:rPr>
+        <w:t xml:space="preserve"> </w:t>
+      </w:r>
+      <w:proofErr w:type="spellStart"/>
+      <w:r>
+        <w:rPr>
+          <w:rFonts w:asciiTheme="minorHAnsi" w:hAnsiTheme="minorHAnsi" w:cstheme="minorHAnsi"/>
+          <w:i/>
+          <w:color w:val="000000" w:themeColor="text1"/>
+        </w:rPr>
+        <w:t>perezlarae</w:t>
+      </w:r>
+      <w:proofErr w:type="spellEnd"/>
+      <w:r>
+        <w:rPr>
+          <w:rFonts w:asciiTheme="minorHAnsi" w:hAnsiTheme="minorHAnsi" w:cstheme="minorHAnsi"/>
+          <w:i/>
+          <w:color w:val="000000" w:themeColor="text1"/>
+        </w:rPr>
+        <w:t xml:space="preserve"> </w:t>
+      </w:r>
+      <w:r>
+        <w:rPr>
+          <w:rFonts w:asciiTheme="minorHAnsi" w:hAnsiTheme="minorHAnsi" w:cstheme="minorHAnsi"/>
+          <w:color w:val="000000" w:themeColor="text1"/>
+        </w:rPr>
+        <w:t xml:space="preserve">(Marques </w:t>
+      </w:r>
+      <w:r>
+        <w:rPr>
+          <w:rFonts w:asciiTheme="minorHAnsi" w:hAnsiTheme="minorHAnsi" w:cstheme="minorHAnsi"/>
+          <w:i/>
+          <w:color w:val="000000" w:themeColor="text1"/>
+        </w:rPr>
+        <w:t>et al.</w:t>
+      </w:r>
+      <w:r>
+        <w:rPr>
+          <w:rFonts w:asciiTheme="minorHAnsi" w:hAnsiTheme="minorHAnsi" w:cstheme="minorHAnsi"/>
+          <w:color w:val="000000" w:themeColor="text1"/>
+        </w:rPr>
+        <w:t xml:space="preserve"> 2010) </w:t>
+      </w:r>
+      <w:r>
+        <w:rPr>
+          <w:rFonts w:asciiTheme="minorHAnsi" w:hAnsiTheme="minorHAnsi" w:cstheme="minorHAnsi"/>
+          <w:color w:val="000000" w:themeColor="text1"/>
+        </w:rPr>
+        <w:t xml:space="preserve">and the stick insect genus </w:t>
+      </w:r>
+      <w:proofErr w:type="spellStart"/>
+      <w:r>
+        <w:rPr>
+          <w:rFonts w:asciiTheme="minorHAnsi" w:hAnsiTheme="minorHAnsi" w:cstheme="minorHAnsi"/>
+          <w:i/>
+          <w:color w:val="000000" w:themeColor="text1"/>
+        </w:rPr>
+        <w:t>Acanthoxyla</w:t>
+      </w:r>
+      <w:proofErr w:type="spellEnd"/>
+      <w:r>
+        <w:rPr>
+          <w:rFonts w:asciiTheme="minorHAnsi" w:hAnsiTheme="minorHAnsi" w:cstheme="minorHAnsi"/>
+          <w:color w:val="000000" w:themeColor="text1"/>
+        </w:rPr>
+        <w:t xml:space="preserve"> (</w:t>
+      </w:r>
+      <w:proofErr w:type="spellStart"/>
+      <w:r>
+        <w:rPr>
+          <w:rFonts w:asciiTheme="minorHAnsi" w:hAnsiTheme="minorHAnsi" w:cstheme="minorHAnsi"/>
+          <w:color w:val="000000" w:themeColor="text1"/>
+        </w:rPr>
+        <w:t>Trewick</w:t>
+      </w:r>
+      <w:proofErr w:type="spellEnd"/>
+      <w:r>
+        <w:rPr>
+          <w:rFonts w:asciiTheme="minorHAnsi" w:hAnsiTheme="minorHAnsi" w:cstheme="minorHAnsi"/>
+          <w:color w:val="000000" w:themeColor="text1"/>
+        </w:rPr>
+        <w:t xml:space="preserve"> </w:t>
+      </w:r>
+      <w:r>
+        <w:rPr>
+          <w:rFonts w:asciiTheme="minorHAnsi" w:hAnsiTheme="minorHAnsi" w:cstheme="minorHAnsi"/>
+          <w:i/>
+          <w:color w:val="000000" w:themeColor="text1"/>
+        </w:rPr>
+        <w:t>et al.</w:t>
+      </w:r>
+      <w:r>
+        <w:rPr>
+          <w:rFonts w:asciiTheme="minorHAnsi" w:hAnsiTheme="minorHAnsi" w:cstheme="minorHAnsi"/>
+          <w:color w:val="000000" w:themeColor="text1"/>
+        </w:rPr>
+        <w:t xml:space="preserve"> </w:t>
+      </w:r>
+      <w:r>
+        <w:rPr>
+          <w:rFonts w:asciiTheme="minorHAnsi" w:hAnsiTheme="minorHAnsi" w:cstheme="minorHAnsi"/>
+          <w:color w:val="000000" w:themeColor="text1"/>
+        </w:rPr>
+        <w:t>2008).</w:t>
+      </w:r>
+      <w:r>
+        <w:rPr>
+          <w:rFonts w:asciiTheme="minorHAnsi" w:hAnsiTheme="minorHAnsi" w:cstheme="minorHAnsi"/>
+          <w:color w:val="000000" w:themeColor="text1"/>
+        </w:rPr>
+        <w:t xml:space="preserve"> </w:t>
+      </w:r>
+      <w:r>
+        <w:rPr>
+          <w:rFonts w:asciiTheme="minorHAnsi" w:hAnsiTheme="minorHAnsi" w:cstheme="minorHAnsi"/>
+          <w:color w:val="000000" w:themeColor="text1"/>
+        </w:rPr>
+        <w:t>In addition</w:t>
+      </w:r>
+      <w:r>
+        <w:rPr>
+          <w:rFonts w:asciiTheme="minorHAnsi" w:hAnsiTheme="minorHAnsi" w:cstheme="minorHAnsi"/>
+          <w:color w:val="000000" w:themeColor="text1"/>
+        </w:rPr>
+        <w:t xml:space="preserve">, </w:t>
+      </w:r>
+      <w:r>
+        <w:rPr>
+          <w:rFonts w:asciiTheme="minorHAnsi" w:hAnsiTheme="minorHAnsi" w:cstheme="minorHAnsi"/>
+          <w:color w:val="000000" w:themeColor="text1"/>
+        </w:rPr>
+        <w:t>exclusion of</w:t>
+      </w:r>
+      <w:r>
+        <w:rPr>
+          <w:rFonts w:asciiTheme="minorHAnsi" w:hAnsiTheme="minorHAnsi" w:cstheme="minorHAnsi"/>
+          <w:color w:val="000000" w:themeColor="text1"/>
+        </w:rPr>
+        <w:t xml:space="preserve"> progenitor</w:t>
+      </w:r>
+      <w:r>
+        <w:rPr>
+          <w:rFonts w:asciiTheme="minorHAnsi" w:hAnsiTheme="minorHAnsi" w:cstheme="minorHAnsi"/>
+          <w:color w:val="000000" w:themeColor="text1"/>
+        </w:rPr>
+        <w:t xml:space="preserve"> lineages may be environmentally contingent, particularly in</w:t>
+      </w:r>
+      <w:r>
+        <w:rPr>
+          <w:rFonts w:asciiTheme="minorHAnsi" w:hAnsiTheme="minorHAnsi" w:cstheme="minorHAnsi"/>
+          <w:color w:val="000000" w:themeColor="text1"/>
+        </w:rPr>
+        <w:t xml:space="preserve"> habitats that</w:t>
+      </w:r>
+      <w:r>
+        <w:rPr>
+          <w:rFonts w:asciiTheme="minorHAnsi" w:hAnsiTheme="minorHAnsi" w:cstheme="minorHAnsi"/>
+          <w:color w:val="000000" w:themeColor="text1"/>
+        </w:rPr>
+        <w:t xml:space="preserve"> are marginal for either of the parents, or intermediate between their respective envi</w:t>
+      </w:r>
+      <w:r>
+        <w:rPr>
+          <w:rFonts w:asciiTheme="minorHAnsi" w:hAnsiTheme="minorHAnsi" w:cstheme="minorHAnsi"/>
+          <w:color w:val="000000" w:themeColor="text1"/>
+        </w:rPr>
+        <w:t>ronmental optima (Anderson 1948</w:t>
+      </w:r>
+      <w:r>
+        <w:rPr>
+          <w:rFonts w:asciiTheme="minorHAnsi" w:hAnsiTheme="minorHAnsi" w:cstheme="minorHAnsi"/>
+          <w:color w:val="000000" w:themeColor="text1"/>
+        </w:rPr>
+        <w:t xml:space="preserve">). </w:t>
+      </w:r>
     </w:p>
     <w:p>
       <w:pPr>
         <w:spacing w:line="360" w:lineRule="auto"/>
-        <w:outlineLvl w:val="0"/>
-        <w:rPr>
-          <w:rFonts w:asciiTheme="minorHAnsi" w:hAnsiTheme="minorHAnsi"/>
-          <w:b/>
-        </w:rPr>
-      </w:pPr>
-      <w:r>
-        <w:rPr>
-          <w:rFonts w:asciiTheme="minorHAnsi" w:hAnsiTheme="minorHAnsi"/>
-          <w:b/>
-        </w:rPr>
-        <w:t>INTRODUCTION</w:t>
+        <w:ind w:firstLine="720"/>
+        <w:rPr>
+          <w:rFonts w:asciiTheme="minorHAnsi" w:hAnsiTheme="minorHAnsi"/>
+        </w:rPr>
+      </w:pPr>
+      <w:r>
+        <w:rPr>
+          <w:rFonts w:asciiTheme="minorHAnsi" w:hAnsiTheme="minorHAnsi"/>
+        </w:rPr>
+        <w:t>In North American</w:t>
+      </w:r>
+      <w:r>
+        <w:rPr>
+          <w:rFonts w:asciiTheme="minorHAnsi" w:hAnsiTheme="minorHAnsi"/>
+        </w:rPr>
+        <w:t xml:space="preserve"> </w:t>
+      </w:r>
+      <w:r>
+        <w:rPr>
+          <w:rFonts w:asciiTheme="minorHAnsi" w:hAnsiTheme="minorHAnsi"/>
+          <w:i/>
+        </w:rPr>
+        <w:t>Aquilegia</w:t>
+      </w:r>
+      <w:r>
+        <w:rPr>
+          <w:rFonts w:asciiTheme="minorHAnsi" w:hAnsiTheme="minorHAnsi"/>
+          <w:i/>
+        </w:rPr>
+        <w:t xml:space="preserve"> </w:t>
+      </w:r>
+      <w:r>
+        <w:rPr>
+          <w:rFonts w:asciiTheme="minorHAnsi" w:hAnsiTheme="minorHAnsi"/>
+        </w:rPr>
+        <w:t>(commonly known as columbines)</w:t>
+      </w:r>
+      <w:r>
+        <w:rPr>
+          <w:rFonts w:asciiTheme="minorHAnsi" w:hAnsiTheme="minorHAnsi"/>
+        </w:rPr>
+        <w:t>, interspecific hybridization</w:t>
+      </w:r>
+      <w:r>
+        <w:rPr>
+          <w:rFonts w:asciiTheme="minorHAnsi" w:hAnsiTheme="minorHAnsi"/>
+          <w:i/>
+        </w:rPr>
+        <w:t xml:space="preserve"> </w:t>
+      </w:r>
+      <w:r>
+        <w:rPr>
+          <w:rFonts w:asciiTheme="minorHAnsi" w:hAnsiTheme="minorHAnsi"/>
+        </w:rPr>
+        <w:t xml:space="preserve">is a </w:t>
+      </w:r>
+      <w:r>
+        <w:rPr>
+          <w:rFonts w:asciiTheme="minorHAnsi" w:hAnsiTheme="minorHAnsi"/>
+        </w:rPr>
+        <w:t>striking</w:t>
+      </w:r>
+      <w:r>
+        <w:rPr>
+          <w:rFonts w:asciiTheme="minorHAnsi" w:hAnsiTheme="minorHAnsi"/>
+        </w:rPr>
+        <w:t xml:space="preserve"> evolutionary phenomenon</w:t>
+      </w:r>
+      <w:r>
+        <w:rPr>
+          <w:rFonts w:asciiTheme="minorHAnsi" w:hAnsiTheme="minorHAnsi"/>
+        </w:rPr>
+        <w:t>.</w:t>
+      </w:r>
+      <w:r>
+        <w:rPr>
+          <w:rFonts w:asciiTheme="minorHAnsi" w:hAnsiTheme="minorHAnsi"/>
+        </w:rPr>
+        <w:t xml:space="preserve"> </w:t>
+      </w:r>
+      <w:r>
+        <w:rPr>
+          <w:rFonts w:asciiTheme="minorHAnsi" w:hAnsiTheme="minorHAnsi"/>
+        </w:rPr>
+        <w:t>Throughout the</w:t>
+      </w:r>
+      <w:r>
+        <w:rPr>
+          <w:rFonts w:asciiTheme="minorHAnsi" w:hAnsiTheme="minorHAnsi"/>
+        </w:rPr>
+        <w:t xml:space="preserve">ir </w:t>
+      </w:r>
+      <w:r>
+        <w:rPr>
+          <w:rFonts w:asciiTheme="minorHAnsi" w:hAnsiTheme="minorHAnsi"/>
+        </w:rPr>
+        <w:t>natural distribution</w:t>
+      </w:r>
+      <w:r>
+        <w:rPr>
+          <w:rFonts w:asciiTheme="minorHAnsi" w:hAnsiTheme="minorHAnsi"/>
+        </w:rPr>
+        <w:t xml:space="preserve">, </w:t>
+      </w:r>
+      <w:r>
+        <w:rPr>
+          <w:rFonts w:asciiTheme="minorHAnsi" w:hAnsiTheme="minorHAnsi"/>
+        </w:rPr>
+        <w:t xml:space="preserve">intergrading floral forms often occur in zones of species range overlap </w:t>
+      </w:r>
+      <w:r>
+        <w:rPr>
+          <w:rFonts w:asciiTheme="minorHAnsi" w:hAnsiTheme="minorHAnsi"/>
+        </w:rPr>
+        <w:t xml:space="preserve">(Payson 1918; </w:t>
+      </w:r>
+      <w:proofErr w:type="spellStart"/>
+      <w:r>
+        <w:rPr>
+          <w:rFonts w:asciiTheme="minorHAnsi" w:hAnsiTheme="minorHAnsi"/>
+        </w:rPr>
+        <w:t>Munz</w:t>
+      </w:r>
+      <w:proofErr w:type="spellEnd"/>
+      <w:r>
+        <w:rPr>
+          <w:rFonts w:asciiTheme="minorHAnsi" w:hAnsiTheme="minorHAnsi"/>
+        </w:rPr>
+        <w:t xml:space="preserve"> 1946; Grant 1952; </w:t>
+      </w:r>
+      <w:proofErr w:type="spellStart"/>
+      <w:r>
+        <w:rPr>
+          <w:rFonts w:asciiTheme="minorHAnsi" w:hAnsiTheme="minorHAnsi"/>
+        </w:rPr>
+        <w:t>Whittemore</w:t>
+      </w:r>
+      <w:proofErr w:type="spellEnd"/>
+      <w:r>
+        <w:rPr>
+          <w:rFonts w:asciiTheme="minorHAnsi" w:hAnsiTheme="minorHAnsi"/>
+        </w:rPr>
+        <w:t xml:space="preserve"> 1997). </w:t>
+      </w:r>
+      <w:r>
+        <w:rPr>
+          <w:rFonts w:asciiTheme="minorHAnsi" w:hAnsiTheme="minorHAnsi"/>
+        </w:rPr>
+        <w:t>Members</w:t>
+      </w:r>
+      <w:r>
+        <w:rPr>
+          <w:rFonts w:asciiTheme="minorHAnsi" w:hAnsiTheme="minorHAnsi"/>
+        </w:rPr>
+        <w:t xml:space="preserve"> are </w:t>
+      </w:r>
+      <w:r>
+        <w:rPr>
+          <w:rFonts w:asciiTheme="minorHAnsi" w:hAnsiTheme="minorHAnsi"/>
+        </w:rPr>
+        <w:t xml:space="preserve">characteristically </w:t>
+      </w:r>
+      <w:r>
+        <w:rPr>
+          <w:rFonts w:asciiTheme="minorHAnsi" w:hAnsiTheme="minorHAnsi"/>
+        </w:rPr>
+        <w:t>interfertile</w:t>
+      </w:r>
+      <w:r>
+        <w:rPr>
+          <w:rFonts w:asciiTheme="minorHAnsi" w:hAnsiTheme="minorHAnsi"/>
+        </w:rPr>
+        <w:t xml:space="preserve">, </w:t>
+      </w:r>
+      <w:r>
+        <w:rPr>
+          <w:rFonts w:asciiTheme="minorHAnsi" w:hAnsiTheme="minorHAnsi"/>
+        </w:rPr>
+        <w:t xml:space="preserve">and </w:t>
+      </w:r>
+      <w:r>
+        <w:rPr>
+          <w:rFonts w:asciiTheme="minorHAnsi" w:hAnsiTheme="minorHAnsi"/>
+        </w:rPr>
+        <w:t>early F</w:t>
+      </w:r>
+      <w:r>
+        <w:rPr>
+          <w:rFonts w:asciiTheme="minorHAnsi" w:hAnsiTheme="minorHAnsi"/>
+          <w:vertAlign w:val="subscript"/>
+        </w:rPr>
+        <w:t>1</w:t>
+      </w:r>
+      <w:r>
+        <w:rPr>
+          <w:rFonts w:asciiTheme="minorHAnsi" w:hAnsiTheme="minorHAnsi"/>
+        </w:rPr>
+        <w:t xml:space="preserve"> hybrids often show high pollen fertility (Taylor, 1967). </w:t>
+      </w:r>
+      <w:r>
+        <w:rPr>
+          <w:rFonts w:asciiTheme="minorHAnsi" w:hAnsiTheme="minorHAnsi"/>
+        </w:rPr>
+        <w:t>Moreover, r</w:t>
+      </w:r>
+      <w:r>
+        <w:rPr>
+          <w:rFonts w:asciiTheme="minorHAnsi" w:hAnsiTheme="minorHAnsi"/>
+        </w:rPr>
+        <w:t xml:space="preserve">ecent </w:t>
+      </w:r>
+      <w:r>
+        <w:rPr>
+          <w:rFonts w:asciiTheme="minorHAnsi" w:hAnsiTheme="minorHAnsi"/>
+        </w:rPr>
+        <w:t>genomic study</w:t>
+      </w:r>
+      <w:r>
+        <w:rPr>
+          <w:rFonts w:asciiTheme="minorHAnsi" w:hAnsiTheme="minorHAnsi"/>
+        </w:rPr>
+        <w:t xml:space="preserve"> has </w:t>
+      </w:r>
+      <w:r>
+        <w:rPr>
+          <w:rFonts w:asciiTheme="minorHAnsi" w:hAnsiTheme="minorHAnsi"/>
+        </w:rPr>
+        <w:t>implicated hybridization as a cause for</w:t>
+      </w:r>
+      <w:r>
+        <w:rPr>
+          <w:rFonts w:asciiTheme="minorHAnsi" w:hAnsiTheme="minorHAnsi"/>
+        </w:rPr>
+        <w:t xml:space="preserve"> </w:t>
+      </w:r>
+      <w:r>
+        <w:rPr>
+          <w:rFonts w:asciiTheme="minorHAnsi" w:hAnsiTheme="minorHAnsi"/>
+        </w:rPr>
+        <w:t xml:space="preserve">extensive allele sharing in </w:t>
+      </w:r>
+      <w:r>
+        <w:rPr>
+          <w:rFonts w:asciiTheme="minorHAnsi" w:hAnsiTheme="minorHAnsi"/>
+        </w:rPr>
+        <w:t>this group</w:t>
+      </w:r>
+      <w:r>
+        <w:rPr>
+          <w:rFonts w:asciiTheme="minorHAnsi" w:hAnsiTheme="minorHAnsi"/>
+        </w:rPr>
+        <w:t xml:space="preserve"> (</w:t>
+      </w:r>
+      <w:proofErr w:type="spellStart"/>
+      <w:r>
+        <w:rPr>
+          <w:rFonts w:asciiTheme="minorHAnsi" w:hAnsiTheme="minorHAnsi"/>
+        </w:rPr>
+        <w:t>Filiault</w:t>
+      </w:r>
+      <w:proofErr w:type="spellEnd"/>
+      <w:r>
+        <w:rPr>
+          <w:rFonts w:asciiTheme="minorHAnsi" w:hAnsiTheme="minorHAnsi"/>
+        </w:rPr>
+        <w:t xml:space="preserve"> </w:t>
+      </w:r>
+      <w:r>
+        <w:rPr>
+          <w:rFonts w:asciiTheme="minorHAnsi" w:hAnsiTheme="minorHAnsi" w:cstheme="minorHAnsi"/>
+          <w:i/>
+          <w:color w:val="000000" w:themeColor="text1"/>
+        </w:rPr>
+        <w:t>et al.</w:t>
+      </w:r>
+      <w:r>
+        <w:rPr>
+          <w:rFonts w:asciiTheme="minorHAnsi" w:hAnsiTheme="minorHAnsi"/>
+        </w:rPr>
+        <w:t xml:space="preserve"> 2018).</w:t>
+      </w:r>
+      <w:r>
+        <w:rPr>
+          <w:rFonts w:asciiTheme="minorHAnsi" w:hAnsiTheme="minorHAnsi"/>
+        </w:rPr>
+        <w:t xml:space="preserve"> Previous workers have extensively studied </w:t>
+      </w:r>
+      <w:r>
+        <w:rPr>
+          <w:rFonts w:asciiTheme="minorHAnsi" w:hAnsiTheme="minorHAnsi"/>
+        </w:rPr>
+        <w:t xml:space="preserve">hybrid populations of </w:t>
+      </w:r>
+      <w:r>
+        <w:rPr>
+          <w:rFonts w:asciiTheme="minorHAnsi" w:hAnsiTheme="minorHAnsi"/>
+          <w:i/>
+        </w:rPr>
+        <w:t xml:space="preserve">Aquilegia formosa </w:t>
+      </w:r>
+      <w:r>
+        <w:rPr>
+          <w:rFonts w:asciiTheme="minorHAnsi" w:hAnsiTheme="minorHAnsi"/>
+        </w:rPr>
+        <w:t>×</w:t>
+      </w:r>
+      <w:r>
+        <w:rPr>
+          <w:rFonts w:asciiTheme="minorHAnsi" w:hAnsiTheme="minorHAnsi"/>
+        </w:rPr>
+        <w:t xml:space="preserve"> </w:t>
+      </w:r>
+      <w:r>
+        <w:rPr>
+          <w:rFonts w:asciiTheme="minorHAnsi" w:hAnsiTheme="minorHAnsi"/>
+          <w:i/>
+        </w:rPr>
+        <w:t>A. p</w:t>
+      </w:r>
+      <w:r>
+        <w:rPr>
+          <w:rFonts w:asciiTheme="minorHAnsi" w:hAnsiTheme="minorHAnsi"/>
+          <w:i/>
+        </w:rPr>
+        <w:t xml:space="preserve">ubescens </w:t>
+      </w:r>
+      <w:r>
+        <w:rPr>
+          <w:rFonts w:asciiTheme="minorHAnsi" w:hAnsiTheme="minorHAnsi"/>
+        </w:rPr>
+        <w:t>in the Sierra Nevada</w:t>
+      </w:r>
+      <w:r>
+        <w:rPr>
+          <w:rFonts w:asciiTheme="minorHAnsi" w:hAnsiTheme="minorHAnsi"/>
+        </w:rPr>
+        <w:t>,</w:t>
+      </w:r>
+      <w:r>
+        <w:rPr>
+          <w:rFonts w:asciiTheme="minorHAnsi" w:hAnsiTheme="minorHAnsi"/>
+        </w:rPr>
+        <w:t xml:space="preserve"> CA,</w:t>
+      </w:r>
+      <w:r>
+        <w:rPr>
+          <w:rFonts w:asciiTheme="minorHAnsi" w:hAnsiTheme="minorHAnsi"/>
+        </w:rPr>
+        <w:t xml:space="preserve"> USA</w:t>
+      </w:r>
+      <w:r>
+        <w:rPr>
+          <w:rFonts w:asciiTheme="minorHAnsi" w:hAnsiTheme="minorHAnsi"/>
+        </w:rPr>
+        <w:t xml:space="preserve">, demonstrating that divergent </w:t>
+      </w:r>
+      <w:r>
+        <w:rPr>
+          <w:rFonts w:asciiTheme="minorHAnsi" w:hAnsiTheme="minorHAnsi"/>
+        </w:rPr>
+        <w:t>floral morpholog</w:t>
+      </w:r>
+      <w:r>
+        <w:rPr>
+          <w:rFonts w:asciiTheme="minorHAnsi" w:hAnsiTheme="minorHAnsi"/>
+        </w:rPr>
+        <w:t>ies</w:t>
+      </w:r>
+      <w:r>
+        <w:rPr>
+          <w:rFonts w:asciiTheme="minorHAnsi" w:hAnsiTheme="minorHAnsi"/>
+        </w:rPr>
+        <w:t xml:space="preserve"> contribute to assortative mating through floral isolation (Grant, 1952; Hodges and Arnold, 1994; Fulton and Hodges, 1999). Nonetheless, isolation is incomplete, contributing to a semipermeable species boundary</w:t>
+      </w:r>
+      <w:r>
+        <w:rPr>
+          <w:rFonts w:asciiTheme="minorHAnsi" w:hAnsiTheme="minorHAnsi"/>
+        </w:rPr>
+        <w:t xml:space="preserve"> between these </w:t>
+      </w:r>
+      <w:r>
+        <w:rPr>
+          <w:rFonts w:asciiTheme="minorHAnsi" w:hAnsiTheme="minorHAnsi"/>
+        </w:rPr>
+        <w:t>species</w:t>
+      </w:r>
+      <w:r>
+        <w:rPr>
+          <w:rFonts w:asciiTheme="minorHAnsi" w:hAnsiTheme="minorHAnsi"/>
+        </w:rPr>
+        <w:t xml:space="preserve">. </w:t>
+      </w:r>
+      <w:r>
+        <w:rPr>
+          <w:rFonts w:asciiTheme="minorHAnsi" w:hAnsiTheme="minorHAnsi"/>
+        </w:rPr>
+        <w:t xml:space="preserve">While </w:t>
+      </w:r>
+      <w:r>
+        <w:rPr>
+          <w:rFonts w:asciiTheme="minorHAnsi" w:hAnsiTheme="minorHAnsi"/>
+        </w:rPr>
+        <w:t>natural</w:t>
+      </w:r>
+      <w:r>
+        <w:rPr>
+          <w:rFonts w:asciiTheme="minorHAnsi" w:hAnsiTheme="minorHAnsi"/>
+        </w:rPr>
+        <w:t>ly-occurring</w:t>
+      </w:r>
+      <w:r>
+        <w:rPr>
+          <w:rFonts w:asciiTheme="minorHAnsi" w:hAnsiTheme="minorHAnsi"/>
+        </w:rPr>
+        <w:t xml:space="preserve"> </w:t>
+      </w:r>
+      <w:r>
+        <w:rPr>
+          <w:rFonts w:asciiTheme="minorHAnsi" w:hAnsiTheme="minorHAnsi"/>
+        </w:rPr>
+        <w:t xml:space="preserve">hybrids between </w:t>
+      </w:r>
+      <w:r>
+        <w:rPr>
+          <w:rFonts w:asciiTheme="minorHAnsi" w:hAnsiTheme="minorHAnsi"/>
+        </w:rPr>
+        <w:t xml:space="preserve">other </w:t>
+      </w:r>
+      <w:r>
+        <w:rPr>
+          <w:rFonts w:asciiTheme="minorHAnsi" w:hAnsiTheme="minorHAnsi"/>
+          <w:i/>
+        </w:rPr>
+        <w:t xml:space="preserve">Aquilegia </w:t>
+      </w:r>
+      <w:r>
+        <w:rPr>
+          <w:rFonts w:asciiTheme="minorHAnsi" w:hAnsiTheme="minorHAnsi"/>
+        </w:rPr>
+        <w:t>members</w:t>
+      </w:r>
+      <w:r>
+        <w:rPr>
+          <w:rFonts w:asciiTheme="minorHAnsi" w:hAnsiTheme="minorHAnsi"/>
+        </w:rPr>
+        <w:t xml:space="preserve"> are known,</w:t>
+      </w:r>
+      <w:r>
+        <w:rPr>
+          <w:rFonts w:asciiTheme="minorHAnsi" w:hAnsiTheme="minorHAnsi"/>
+        </w:rPr>
+        <w:t xml:space="preserve"> </w:t>
+      </w:r>
+      <w:r>
+        <w:rPr>
+          <w:rFonts w:asciiTheme="minorHAnsi" w:hAnsiTheme="minorHAnsi"/>
+        </w:rPr>
+        <w:t>p</w:t>
+      </w:r>
+      <w:r>
+        <w:rPr>
+          <w:rFonts w:asciiTheme="minorHAnsi" w:hAnsiTheme="minorHAnsi"/>
+        </w:rPr>
+        <w:t xml:space="preserve">opulation-level studies of </w:t>
+      </w:r>
+      <w:r>
+        <w:rPr>
+          <w:rFonts w:asciiTheme="minorHAnsi" w:hAnsiTheme="minorHAnsi"/>
+        </w:rPr>
+        <w:t xml:space="preserve">natural </w:t>
+      </w:r>
+      <w:r>
+        <w:rPr>
+          <w:rFonts w:asciiTheme="minorHAnsi" w:hAnsiTheme="minorHAnsi"/>
+        </w:rPr>
+        <w:t xml:space="preserve">hybridization in </w:t>
+      </w:r>
+      <w:r>
+        <w:rPr>
+          <w:rFonts w:asciiTheme="minorHAnsi" w:hAnsiTheme="minorHAnsi"/>
+        </w:rPr>
+        <w:t>the genus</w:t>
+      </w:r>
+      <w:r>
+        <w:rPr>
+          <w:rFonts w:asciiTheme="minorHAnsi" w:hAnsiTheme="minorHAnsi"/>
+          <w:i/>
+        </w:rPr>
+        <w:t xml:space="preserve"> </w:t>
+      </w:r>
+      <w:r>
+        <w:rPr>
+          <w:rFonts w:asciiTheme="minorHAnsi" w:hAnsiTheme="minorHAnsi"/>
+        </w:rPr>
+        <w:t xml:space="preserve">have </w:t>
+      </w:r>
+      <w:r>
+        <w:rPr>
+          <w:rFonts w:asciiTheme="minorHAnsi" w:hAnsiTheme="minorHAnsi"/>
+        </w:rPr>
+        <w:t xml:space="preserve">thus far </w:t>
+      </w:r>
+      <w:r>
+        <w:rPr>
+          <w:rFonts w:asciiTheme="minorHAnsi" w:hAnsiTheme="minorHAnsi"/>
+        </w:rPr>
+        <w:t xml:space="preserve">focused nearly exclusively on this </w:t>
+      </w:r>
+      <w:r>
+        <w:rPr>
+          <w:rFonts w:asciiTheme="minorHAnsi" w:hAnsiTheme="minorHAnsi"/>
+        </w:rPr>
+        <w:t>s</w:t>
+      </w:r>
+      <w:r>
+        <w:rPr>
+          <w:rFonts w:asciiTheme="minorHAnsi" w:hAnsiTheme="minorHAnsi"/>
+        </w:rPr>
+        <w:t>pecies pair</w:t>
+      </w:r>
+      <w:r>
+        <w:rPr>
+          <w:rFonts w:asciiTheme="minorHAnsi" w:hAnsiTheme="minorHAnsi"/>
+        </w:rPr>
+        <w:t xml:space="preserve">, with comparably little attention given to variable outcomes of hybridization </w:t>
+      </w:r>
+      <w:r>
+        <w:rPr>
+          <w:rFonts w:asciiTheme="minorHAnsi" w:hAnsiTheme="minorHAnsi"/>
+        </w:rPr>
+        <w:t>among</w:t>
+      </w:r>
+      <w:r>
+        <w:rPr>
+          <w:rFonts w:asciiTheme="minorHAnsi" w:hAnsiTheme="minorHAnsi"/>
+        </w:rPr>
+        <w:t xml:space="preserve"> other </w:t>
+      </w:r>
+      <w:r>
+        <w:rPr>
+          <w:rFonts w:asciiTheme="minorHAnsi" w:hAnsiTheme="minorHAnsi"/>
+        </w:rPr>
+        <w:t>species</w:t>
+      </w:r>
+      <w:r>
+        <w:rPr>
+          <w:rFonts w:asciiTheme="minorHAnsi" w:hAnsiTheme="minorHAnsi"/>
+        </w:rPr>
+        <w:t xml:space="preserve"> (but see Pelton, 1957</w:t>
+      </w:r>
+      <w:r>
+        <w:rPr>
+          <w:rFonts w:asciiTheme="minorHAnsi" w:hAnsiTheme="minorHAnsi"/>
+        </w:rPr>
+        <w:t>; Miller, 1978)</w:t>
+      </w:r>
+      <w:r>
+        <w:rPr>
+          <w:rFonts w:asciiTheme="minorHAnsi" w:hAnsiTheme="minorHAnsi"/>
+        </w:rPr>
+        <w:t xml:space="preserve">. </w:t>
       </w:r>
     </w:p>
     <w:p>
@@ -1106,1454 +2287,14 @@
         <w:spacing w:line="360" w:lineRule="auto"/>
         <w:ind w:firstLine="720"/>
         <w:rPr>
-          <w:rFonts w:asciiTheme="minorHAnsi" w:hAnsiTheme="minorHAnsi" w:cstheme="minorHAnsi"/>
-          <w:color w:val="000000" w:themeColor="text1"/>
-        </w:rPr>
-      </w:pPr>
-      <w:r>
-        <w:rPr>
-          <w:rFonts w:asciiTheme="minorHAnsi" w:hAnsiTheme="minorHAnsi" w:cstheme="minorHAnsi"/>
-          <w:color w:val="000000" w:themeColor="text1"/>
-        </w:rPr>
-        <w:t>O</w:t>
-      </w:r>
-      <w:r>
-        <w:rPr>
-          <w:rFonts w:asciiTheme="minorHAnsi" w:hAnsiTheme="minorHAnsi" w:cstheme="minorHAnsi"/>
-          <w:color w:val="000000" w:themeColor="text1"/>
-        </w:rPr>
-        <w:t xml:space="preserve">rphan hybrid populations </w:t>
-      </w:r>
-      <w:r>
-        <w:rPr>
-          <w:rFonts w:asciiTheme="minorHAnsi" w:hAnsiTheme="minorHAnsi" w:cstheme="minorHAnsi"/>
-          <w:color w:val="000000" w:themeColor="text1"/>
-        </w:rPr>
-        <w:t xml:space="preserve">or lineages </w:t>
-      </w:r>
-      <w:r>
-        <w:rPr>
-          <w:rFonts w:asciiTheme="minorHAnsi" w:hAnsiTheme="minorHAnsi" w:cstheme="minorHAnsi"/>
-          <w:color w:val="000000" w:themeColor="text1"/>
-        </w:rPr>
-        <w:t xml:space="preserve">are those </w:t>
-      </w:r>
-      <w:r>
-        <w:rPr>
-          <w:rFonts w:asciiTheme="minorHAnsi" w:hAnsiTheme="minorHAnsi" w:cstheme="minorHAnsi"/>
-          <w:color w:val="000000" w:themeColor="text1"/>
-        </w:rPr>
-        <w:t>that</w:t>
-      </w:r>
-      <w:r>
-        <w:rPr>
-          <w:rFonts w:asciiTheme="minorHAnsi" w:hAnsiTheme="minorHAnsi" w:cstheme="minorHAnsi"/>
-          <w:color w:val="000000" w:themeColor="text1"/>
-        </w:rPr>
-        <w:t xml:space="preserve"> </w:t>
-      </w:r>
-      <w:r>
-        <w:rPr>
-          <w:rFonts w:asciiTheme="minorHAnsi" w:hAnsiTheme="minorHAnsi" w:cstheme="minorHAnsi"/>
-          <w:color w:val="000000" w:themeColor="text1"/>
-        </w:rPr>
-        <w:t xml:space="preserve">occur in the absence of </w:t>
-      </w:r>
-      <w:r>
-        <w:rPr>
-          <w:rFonts w:asciiTheme="minorHAnsi" w:hAnsiTheme="minorHAnsi" w:cstheme="minorHAnsi"/>
-          <w:color w:val="000000" w:themeColor="text1"/>
-        </w:rPr>
-        <w:t>the parental taxa</w:t>
-      </w:r>
-      <w:r>
-        <w:rPr>
-          <w:rFonts w:asciiTheme="minorHAnsi" w:hAnsiTheme="minorHAnsi" w:cstheme="minorHAnsi"/>
-          <w:color w:val="000000" w:themeColor="text1"/>
-        </w:rPr>
-        <w:t>, presenting a challenge for understanding their origins</w:t>
-      </w:r>
-      <w:r>
-        <w:rPr>
-          <w:rFonts w:asciiTheme="minorHAnsi" w:hAnsiTheme="minorHAnsi" w:cstheme="minorHAnsi"/>
-          <w:color w:val="000000" w:themeColor="text1"/>
-        </w:rPr>
-        <w:t xml:space="preserve">. </w:t>
-      </w:r>
-      <w:r>
-        <w:rPr>
-          <w:rFonts w:asciiTheme="minorHAnsi" w:hAnsiTheme="minorHAnsi" w:cstheme="minorHAnsi"/>
-          <w:color w:val="000000" w:themeColor="text1"/>
-        </w:rPr>
-        <w:t xml:space="preserve">They </w:t>
-      </w:r>
-      <w:r>
-        <w:rPr>
-          <w:rFonts w:asciiTheme="minorHAnsi" w:hAnsiTheme="minorHAnsi" w:cstheme="minorHAnsi"/>
-          <w:color w:val="000000" w:themeColor="text1"/>
-        </w:rPr>
-        <w:t xml:space="preserve">may arise through dispersal beyond the range of the parental </w:t>
-      </w:r>
-      <w:r>
-        <w:rPr>
-          <w:rFonts w:asciiTheme="minorHAnsi" w:hAnsiTheme="minorHAnsi" w:cstheme="minorHAnsi"/>
-          <w:color w:val="000000" w:themeColor="text1"/>
-        </w:rPr>
-        <w:t>taxa</w:t>
-      </w:r>
-      <w:r>
-        <w:rPr>
-          <w:rFonts w:asciiTheme="minorHAnsi" w:hAnsiTheme="minorHAnsi" w:cstheme="minorHAnsi"/>
-          <w:color w:val="000000" w:themeColor="text1"/>
-        </w:rPr>
-        <w:t xml:space="preserve">. For example, the </w:t>
-      </w:r>
-      <w:r>
-        <w:rPr>
-          <w:rFonts w:asciiTheme="minorHAnsi" w:hAnsiTheme="minorHAnsi" w:cstheme="minorHAnsi"/>
-          <w:color w:val="000000" w:themeColor="text1"/>
-        </w:rPr>
-        <w:t>hybrid species</w:t>
-      </w:r>
-      <w:r>
-        <w:rPr>
-          <w:rFonts w:asciiTheme="minorHAnsi" w:hAnsiTheme="minorHAnsi" w:cstheme="minorHAnsi"/>
-          <w:color w:val="000000" w:themeColor="text1"/>
-        </w:rPr>
-        <w:t xml:space="preserve"> </w:t>
-      </w:r>
-      <w:proofErr w:type="spellStart"/>
-      <w:r>
-        <w:rPr>
-          <w:rFonts w:asciiTheme="minorHAnsi" w:hAnsiTheme="minorHAnsi" w:cstheme="minorHAnsi"/>
-          <w:i/>
-          <w:color w:val="000000" w:themeColor="text1"/>
-        </w:rPr>
-        <w:t>Senecio</w:t>
-      </w:r>
-      <w:proofErr w:type="spellEnd"/>
-      <w:r>
-        <w:rPr>
-          <w:rFonts w:asciiTheme="minorHAnsi" w:hAnsiTheme="minorHAnsi" w:cstheme="minorHAnsi"/>
-          <w:i/>
-          <w:color w:val="000000" w:themeColor="text1"/>
-        </w:rPr>
-        <w:t xml:space="preserve"> </w:t>
-      </w:r>
-      <w:proofErr w:type="spellStart"/>
-      <w:r>
-        <w:rPr>
-          <w:rFonts w:asciiTheme="minorHAnsi" w:hAnsiTheme="minorHAnsi" w:cstheme="minorHAnsi"/>
-          <w:i/>
-          <w:color w:val="000000" w:themeColor="text1"/>
-        </w:rPr>
-        <w:t>squalidus</w:t>
-      </w:r>
-      <w:proofErr w:type="spellEnd"/>
-      <w:r>
-        <w:rPr>
-          <w:rFonts w:asciiTheme="minorHAnsi" w:hAnsiTheme="minorHAnsi" w:cstheme="minorHAnsi"/>
-          <w:color w:val="000000" w:themeColor="text1"/>
-        </w:rPr>
-        <w:t xml:space="preserve"> </w:t>
-      </w:r>
-      <w:r>
-        <w:rPr>
-          <w:rFonts w:asciiTheme="minorHAnsi" w:hAnsiTheme="minorHAnsi" w:cstheme="minorHAnsi"/>
-          <w:color w:val="000000" w:themeColor="text1"/>
-        </w:rPr>
-        <w:t>occurs</w:t>
-      </w:r>
-      <w:r>
-        <w:rPr>
-          <w:rFonts w:asciiTheme="minorHAnsi" w:hAnsiTheme="minorHAnsi" w:cstheme="minorHAnsi"/>
-          <w:color w:val="000000" w:themeColor="text1"/>
-        </w:rPr>
-        <w:t xml:space="preserve"> in the UK</w:t>
-      </w:r>
-      <w:r>
-        <w:rPr>
-          <w:rFonts w:asciiTheme="minorHAnsi" w:hAnsiTheme="minorHAnsi" w:cstheme="minorHAnsi"/>
-          <w:color w:val="000000" w:themeColor="text1"/>
-        </w:rPr>
-        <w:t xml:space="preserve"> without either parent</w:t>
-      </w:r>
-      <w:r>
-        <w:rPr>
-          <w:rFonts w:asciiTheme="minorHAnsi" w:hAnsiTheme="minorHAnsi" w:cstheme="minorHAnsi"/>
-          <w:color w:val="000000" w:themeColor="text1"/>
-        </w:rPr>
-        <w:t xml:space="preserve"> </w:t>
-      </w:r>
-      <w:r>
-        <w:rPr>
-          <w:rFonts w:asciiTheme="minorHAnsi" w:hAnsiTheme="minorHAnsi" w:cstheme="minorHAnsi"/>
-          <w:color w:val="000000" w:themeColor="text1"/>
-        </w:rPr>
-        <w:t>due to</w:t>
-      </w:r>
-      <w:r>
-        <w:rPr>
-          <w:rFonts w:asciiTheme="minorHAnsi" w:hAnsiTheme="minorHAnsi" w:cstheme="minorHAnsi"/>
-          <w:color w:val="000000" w:themeColor="text1"/>
-        </w:rPr>
-        <w:t xml:space="preserve"> human-mediated dispersal of</w:t>
-      </w:r>
-      <w:r>
-        <w:rPr>
-          <w:rFonts w:asciiTheme="minorHAnsi" w:hAnsiTheme="minorHAnsi" w:cstheme="minorHAnsi"/>
-          <w:color w:val="000000" w:themeColor="text1"/>
-        </w:rPr>
-        <w:t xml:space="preserve"> germplasm </w:t>
-      </w:r>
-      <w:r>
-        <w:rPr>
-          <w:rFonts w:asciiTheme="minorHAnsi" w:hAnsiTheme="minorHAnsi" w:cstheme="minorHAnsi"/>
-          <w:color w:val="000000" w:themeColor="text1"/>
-        </w:rPr>
-        <w:t>from</w:t>
-      </w:r>
-      <w:r>
-        <w:rPr>
-          <w:rFonts w:asciiTheme="minorHAnsi" w:hAnsiTheme="minorHAnsi" w:cstheme="minorHAnsi"/>
-          <w:color w:val="000000" w:themeColor="text1"/>
-        </w:rPr>
-        <w:t xml:space="preserve"> </w:t>
-      </w:r>
-      <w:r>
-        <w:rPr>
-          <w:rFonts w:asciiTheme="minorHAnsi" w:hAnsiTheme="minorHAnsi" w:cstheme="minorHAnsi"/>
-          <w:color w:val="000000" w:themeColor="text1"/>
-        </w:rPr>
-        <w:t>a</w:t>
-      </w:r>
-      <w:r>
-        <w:rPr>
-          <w:rFonts w:asciiTheme="minorHAnsi" w:hAnsiTheme="minorHAnsi" w:cstheme="minorHAnsi"/>
-          <w:color w:val="000000" w:themeColor="text1"/>
-        </w:rPr>
-        <w:t xml:space="preserve"> hybrid zone between two species </w:t>
-      </w:r>
-      <w:r>
-        <w:rPr>
-          <w:rFonts w:asciiTheme="minorHAnsi" w:hAnsiTheme="minorHAnsi" w:cstheme="minorHAnsi"/>
-          <w:color w:val="000000" w:themeColor="text1"/>
-        </w:rPr>
-        <w:t xml:space="preserve">in Sicily </w:t>
-      </w:r>
-      <w:r>
-        <w:rPr>
-          <w:rFonts w:asciiTheme="minorHAnsi" w:hAnsiTheme="minorHAnsi" w:cstheme="minorHAnsi"/>
-          <w:color w:val="000000" w:themeColor="text1"/>
-        </w:rPr>
-        <w:t xml:space="preserve">(Crisp 1972; James and Abbott, 2005). </w:t>
-      </w:r>
-      <w:r>
-        <w:rPr>
-          <w:rFonts w:asciiTheme="minorHAnsi" w:hAnsiTheme="minorHAnsi" w:cstheme="minorHAnsi"/>
-          <w:color w:val="000000" w:themeColor="text1"/>
-        </w:rPr>
-        <w:t xml:space="preserve">On the other hand, </w:t>
-      </w:r>
-      <w:r>
-        <w:rPr>
-          <w:rFonts w:asciiTheme="minorHAnsi" w:hAnsiTheme="minorHAnsi" w:cstheme="minorHAnsi"/>
-          <w:color w:val="000000" w:themeColor="text1"/>
-        </w:rPr>
-        <w:t xml:space="preserve">hybrid populations </w:t>
-      </w:r>
-      <w:r>
-        <w:rPr>
-          <w:rFonts w:asciiTheme="minorHAnsi" w:hAnsiTheme="minorHAnsi" w:cstheme="minorHAnsi"/>
-          <w:color w:val="000000" w:themeColor="text1"/>
-        </w:rPr>
-        <w:t>may become orphaned by driving the exclusion of their progenitors from the landscape</w:t>
-      </w:r>
-      <w:r>
-        <w:rPr>
-          <w:rFonts w:asciiTheme="minorHAnsi" w:hAnsiTheme="minorHAnsi" w:cstheme="minorHAnsi"/>
-          <w:color w:val="000000" w:themeColor="text1"/>
-        </w:rPr>
-        <w:t xml:space="preserve"> (</w:t>
-      </w:r>
-      <w:proofErr w:type="spellStart"/>
-      <w:r>
-        <w:rPr>
-          <w:rFonts w:asciiTheme="minorHAnsi" w:hAnsiTheme="minorHAnsi" w:cstheme="minorHAnsi"/>
-          <w:color w:val="000000" w:themeColor="text1"/>
-        </w:rPr>
-        <w:t>Ellstrand</w:t>
-      </w:r>
-      <w:proofErr w:type="spellEnd"/>
-      <w:r>
-        <w:rPr>
-          <w:rFonts w:asciiTheme="minorHAnsi" w:hAnsiTheme="minorHAnsi" w:cstheme="minorHAnsi"/>
-          <w:color w:val="000000" w:themeColor="text1"/>
-        </w:rPr>
-        <w:t xml:space="preserve"> and Elam, 1993; Levin </w:t>
-      </w:r>
-      <w:r>
-        <w:rPr>
-          <w:rFonts w:asciiTheme="minorHAnsi" w:hAnsiTheme="minorHAnsi" w:cstheme="minorHAnsi"/>
-          <w:i/>
-          <w:color w:val="000000" w:themeColor="text1"/>
-        </w:rPr>
-        <w:t>et al.</w:t>
-      </w:r>
-      <w:r>
-        <w:rPr>
-          <w:rFonts w:asciiTheme="minorHAnsi" w:hAnsiTheme="minorHAnsi" w:cstheme="minorHAnsi"/>
-          <w:color w:val="000000" w:themeColor="text1"/>
-        </w:rPr>
-        <w:t xml:space="preserve"> 1996; </w:t>
-      </w:r>
-      <w:proofErr w:type="spellStart"/>
-      <w:r>
-        <w:rPr>
-          <w:rFonts w:asciiTheme="minorHAnsi" w:hAnsiTheme="minorHAnsi" w:cstheme="minorHAnsi"/>
-          <w:color w:val="000000" w:themeColor="text1"/>
-        </w:rPr>
-        <w:t>Huxel</w:t>
-      </w:r>
-      <w:proofErr w:type="spellEnd"/>
-      <w:r>
-        <w:rPr>
-          <w:rFonts w:asciiTheme="minorHAnsi" w:hAnsiTheme="minorHAnsi" w:cstheme="minorHAnsi"/>
-          <w:color w:val="000000" w:themeColor="text1"/>
-        </w:rPr>
-        <w:t xml:space="preserve"> 1999; Wolf </w:t>
-      </w:r>
-      <w:r>
-        <w:rPr>
-          <w:rFonts w:asciiTheme="minorHAnsi" w:hAnsiTheme="minorHAnsi" w:cstheme="minorHAnsi"/>
-          <w:i/>
-          <w:color w:val="000000" w:themeColor="text1"/>
-        </w:rPr>
-        <w:t>et al.</w:t>
-      </w:r>
-      <w:r>
-        <w:rPr>
-          <w:rFonts w:asciiTheme="minorHAnsi" w:hAnsiTheme="minorHAnsi" w:cstheme="minorHAnsi"/>
-          <w:color w:val="000000" w:themeColor="text1"/>
-        </w:rPr>
-        <w:t xml:space="preserve"> 2001; </w:t>
-      </w:r>
-      <w:proofErr w:type="spellStart"/>
-      <w:r>
-        <w:rPr>
-          <w:rFonts w:asciiTheme="minorHAnsi" w:hAnsiTheme="minorHAnsi" w:cstheme="minorHAnsi"/>
-          <w:color w:val="000000" w:themeColor="text1"/>
-        </w:rPr>
-        <w:t>Todesco</w:t>
-      </w:r>
-      <w:proofErr w:type="spellEnd"/>
-      <w:r>
-        <w:rPr>
-          <w:rFonts w:asciiTheme="minorHAnsi" w:hAnsiTheme="minorHAnsi" w:cstheme="minorHAnsi"/>
-          <w:color w:val="000000" w:themeColor="text1"/>
-        </w:rPr>
-        <w:t xml:space="preserve"> </w:t>
-      </w:r>
-      <w:r>
-        <w:rPr>
-          <w:rFonts w:asciiTheme="minorHAnsi" w:hAnsiTheme="minorHAnsi" w:cstheme="minorHAnsi"/>
-          <w:i/>
-          <w:color w:val="000000" w:themeColor="text1"/>
-        </w:rPr>
-        <w:t>et al.</w:t>
-      </w:r>
-      <w:r>
-        <w:rPr>
-          <w:rFonts w:asciiTheme="minorHAnsi" w:hAnsiTheme="minorHAnsi" w:cstheme="minorHAnsi"/>
-          <w:color w:val="000000" w:themeColor="text1"/>
-        </w:rPr>
-        <w:t xml:space="preserve"> 2016)</w:t>
-      </w:r>
-      <w:r>
-        <w:rPr>
-          <w:rFonts w:asciiTheme="minorHAnsi" w:hAnsiTheme="minorHAnsi" w:cstheme="minorHAnsi"/>
-          <w:color w:val="000000" w:themeColor="text1"/>
-        </w:rPr>
-        <w:t xml:space="preserve">. </w:t>
-      </w:r>
-      <w:r>
-        <w:rPr>
-          <w:rFonts w:asciiTheme="minorHAnsi" w:hAnsiTheme="minorHAnsi" w:cstheme="minorHAnsi"/>
-          <w:color w:val="000000" w:themeColor="text1"/>
-        </w:rPr>
-        <w:t xml:space="preserve">This may occur </w:t>
-      </w:r>
-      <w:r>
-        <w:rPr>
-          <w:rFonts w:asciiTheme="minorHAnsi" w:hAnsiTheme="minorHAnsi" w:cstheme="minorHAnsi"/>
-          <w:color w:val="000000" w:themeColor="text1"/>
-        </w:rPr>
-        <w:t>by</w:t>
-      </w:r>
-      <w:r>
-        <w:rPr>
-          <w:rFonts w:asciiTheme="minorHAnsi" w:hAnsiTheme="minorHAnsi" w:cstheme="minorHAnsi"/>
-          <w:color w:val="000000" w:themeColor="text1"/>
-        </w:rPr>
-        <w:t xml:space="preserve"> assimilation of</w:t>
-      </w:r>
-      <w:r>
-        <w:rPr>
-          <w:rFonts w:asciiTheme="minorHAnsi" w:hAnsiTheme="minorHAnsi" w:cstheme="minorHAnsi"/>
-          <w:color w:val="000000" w:themeColor="text1"/>
-        </w:rPr>
-        <w:t xml:space="preserve"> </w:t>
-      </w:r>
-      <w:r>
-        <w:rPr>
-          <w:rFonts w:asciiTheme="minorHAnsi" w:hAnsiTheme="minorHAnsi" w:cstheme="minorHAnsi"/>
-          <w:color w:val="000000" w:themeColor="text1"/>
-        </w:rPr>
-        <w:t xml:space="preserve">parental genomes with continued </w:t>
-      </w:r>
-      <w:r>
-        <w:rPr>
-          <w:rFonts w:asciiTheme="minorHAnsi" w:hAnsiTheme="minorHAnsi" w:cstheme="minorHAnsi"/>
-          <w:color w:val="000000" w:themeColor="text1"/>
-        </w:rPr>
-        <w:t>c</w:t>
-      </w:r>
-      <w:r>
-        <w:rPr>
-          <w:rFonts w:asciiTheme="minorHAnsi" w:hAnsiTheme="minorHAnsi" w:cstheme="minorHAnsi"/>
-          <w:color w:val="000000" w:themeColor="text1"/>
-        </w:rPr>
-        <w:t>rossing</w:t>
-      </w:r>
-      <w:r>
-        <w:rPr>
-          <w:rFonts w:asciiTheme="minorHAnsi" w:hAnsiTheme="minorHAnsi" w:cstheme="minorHAnsi"/>
-          <w:color w:val="000000" w:themeColor="text1"/>
-        </w:rPr>
-        <w:t xml:space="preserve"> to </w:t>
-      </w:r>
-      <w:r>
-        <w:rPr>
-          <w:rFonts w:asciiTheme="minorHAnsi" w:hAnsiTheme="minorHAnsi" w:cstheme="minorHAnsi"/>
-          <w:color w:val="000000" w:themeColor="text1"/>
-        </w:rPr>
-        <w:t xml:space="preserve">fertile </w:t>
-      </w:r>
-      <w:r>
-        <w:rPr>
-          <w:rFonts w:asciiTheme="minorHAnsi" w:hAnsiTheme="minorHAnsi" w:cstheme="minorHAnsi"/>
-          <w:color w:val="000000" w:themeColor="text1"/>
-        </w:rPr>
-        <w:t>hybrid</w:t>
-      </w:r>
-      <w:r>
-        <w:rPr>
-          <w:rFonts w:asciiTheme="minorHAnsi" w:hAnsiTheme="minorHAnsi" w:cstheme="minorHAnsi"/>
-          <w:color w:val="000000" w:themeColor="text1"/>
-        </w:rPr>
-        <w:t xml:space="preserve"> individuals</w:t>
-      </w:r>
-      <w:r>
-        <w:rPr>
-          <w:rFonts w:asciiTheme="minorHAnsi" w:hAnsiTheme="minorHAnsi" w:cstheme="minorHAnsi"/>
-          <w:color w:val="000000" w:themeColor="text1"/>
-        </w:rPr>
-        <w:t xml:space="preserve"> (i.e. genetic swamping), which is expected</w:t>
-      </w:r>
-      <w:r>
-        <w:rPr>
-          <w:rFonts w:asciiTheme="minorHAnsi" w:hAnsiTheme="minorHAnsi" w:cstheme="minorHAnsi"/>
-          <w:color w:val="000000" w:themeColor="text1"/>
-        </w:rPr>
-        <w:t xml:space="preserve"> </w:t>
-      </w:r>
-      <w:r>
-        <w:rPr>
-          <w:rFonts w:asciiTheme="minorHAnsi" w:hAnsiTheme="minorHAnsi" w:cstheme="minorHAnsi"/>
-          <w:color w:val="000000" w:themeColor="text1"/>
-        </w:rPr>
-        <w:t xml:space="preserve">when </w:t>
-      </w:r>
-      <w:r>
-        <w:rPr>
-          <w:rFonts w:asciiTheme="minorHAnsi" w:hAnsiTheme="minorHAnsi" w:cstheme="minorHAnsi"/>
-          <w:color w:val="000000" w:themeColor="text1"/>
-        </w:rPr>
-        <w:t>hybrid fertility is not reduced</w:t>
-      </w:r>
-      <w:r>
-        <w:rPr>
-          <w:rFonts w:asciiTheme="minorHAnsi" w:hAnsiTheme="minorHAnsi" w:cstheme="minorHAnsi"/>
-          <w:color w:val="000000" w:themeColor="text1"/>
-        </w:rPr>
-        <w:t xml:space="preserve">, and initial population sizes of </w:t>
-      </w:r>
-      <w:r>
-        <w:rPr>
-          <w:rFonts w:asciiTheme="minorHAnsi" w:hAnsiTheme="minorHAnsi" w:cstheme="minorHAnsi"/>
-          <w:color w:val="000000" w:themeColor="text1"/>
-        </w:rPr>
-        <w:t xml:space="preserve">parental </w:t>
-      </w:r>
-      <w:r>
-        <w:rPr>
-          <w:rFonts w:asciiTheme="minorHAnsi" w:hAnsiTheme="minorHAnsi" w:cstheme="minorHAnsi"/>
-          <w:color w:val="000000" w:themeColor="text1"/>
-        </w:rPr>
-        <w:t xml:space="preserve">taxa are small </w:t>
-      </w:r>
-      <w:r>
-        <w:rPr>
-          <w:rFonts w:asciiTheme="minorHAnsi" w:hAnsiTheme="minorHAnsi" w:cstheme="minorHAnsi"/>
-          <w:color w:val="000000" w:themeColor="text1"/>
-        </w:rPr>
-        <w:t>(</w:t>
-      </w:r>
-      <w:r>
-        <w:rPr>
-          <w:rFonts w:asciiTheme="minorHAnsi" w:hAnsiTheme="minorHAnsi" w:cstheme="minorHAnsi"/>
-          <w:color w:val="000000" w:themeColor="text1"/>
-        </w:rPr>
-        <w:t xml:space="preserve">reviewed in </w:t>
-      </w:r>
-      <w:proofErr w:type="spellStart"/>
-      <w:r>
-        <w:rPr>
-          <w:rFonts w:asciiTheme="minorHAnsi" w:hAnsiTheme="minorHAnsi" w:cstheme="minorHAnsi"/>
-          <w:color w:val="000000" w:themeColor="text1"/>
-        </w:rPr>
-        <w:t>Todesco</w:t>
-      </w:r>
-      <w:proofErr w:type="spellEnd"/>
-      <w:r>
-        <w:rPr>
-          <w:rFonts w:asciiTheme="minorHAnsi" w:hAnsiTheme="minorHAnsi" w:cstheme="minorHAnsi"/>
-          <w:color w:val="000000" w:themeColor="text1"/>
-        </w:rPr>
-        <w:t xml:space="preserve"> </w:t>
-      </w:r>
-      <w:r>
-        <w:rPr>
-          <w:rFonts w:asciiTheme="minorHAnsi" w:hAnsiTheme="minorHAnsi" w:cstheme="minorHAnsi"/>
-          <w:i/>
-          <w:color w:val="000000" w:themeColor="text1"/>
-        </w:rPr>
-        <w:t xml:space="preserve">et al. </w:t>
-      </w:r>
-      <w:r>
-        <w:rPr>
-          <w:rFonts w:asciiTheme="minorHAnsi" w:hAnsiTheme="minorHAnsi" w:cstheme="minorHAnsi"/>
-          <w:color w:val="000000" w:themeColor="text1"/>
-        </w:rPr>
-        <w:t>2016</w:t>
-      </w:r>
-      <w:r>
-        <w:rPr>
-          <w:rFonts w:asciiTheme="minorHAnsi" w:hAnsiTheme="minorHAnsi" w:cstheme="minorHAnsi"/>
-          <w:color w:val="000000" w:themeColor="text1"/>
-        </w:rPr>
-        <w:t>)</w:t>
-      </w:r>
-      <w:r>
-        <w:rPr>
-          <w:rFonts w:asciiTheme="minorHAnsi" w:hAnsiTheme="minorHAnsi" w:cstheme="minorHAnsi"/>
-          <w:color w:val="000000" w:themeColor="text1"/>
-        </w:rPr>
-        <w:t xml:space="preserve">. </w:t>
-      </w:r>
-      <w:r>
-        <w:rPr>
-          <w:rFonts w:asciiTheme="minorHAnsi" w:hAnsiTheme="minorHAnsi" w:cstheme="minorHAnsi"/>
-          <w:color w:val="000000" w:themeColor="text1"/>
-        </w:rPr>
-        <w:t xml:space="preserve">Separately, hybrids could </w:t>
-      </w:r>
-      <w:r>
-        <w:rPr>
-          <w:rFonts w:asciiTheme="minorHAnsi" w:hAnsiTheme="minorHAnsi" w:cstheme="minorHAnsi"/>
-          <w:color w:val="000000" w:themeColor="text1"/>
-        </w:rPr>
-        <w:t>active</w:t>
-      </w:r>
-      <w:r>
-        <w:rPr>
-          <w:rFonts w:asciiTheme="minorHAnsi" w:hAnsiTheme="minorHAnsi" w:cstheme="minorHAnsi"/>
-          <w:color w:val="000000" w:themeColor="text1"/>
-        </w:rPr>
-        <w:t>ly</w:t>
-      </w:r>
-      <w:r>
-        <w:rPr>
-          <w:rFonts w:asciiTheme="minorHAnsi" w:hAnsiTheme="minorHAnsi" w:cstheme="minorHAnsi"/>
-          <w:color w:val="000000" w:themeColor="text1"/>
-        </w:rPr>
-        <w:t xml:space="preserve"> supplant parental populations </w:t>
-      </w:r>
-      <w:r>
-        <w:rPr>
-          <w:rFonts w:asciiTheme="minorHAnsi" w:hAnsiTheme="minorHAnsi" w:cstheme="minorHAnsi"/>
-          <w:color w:val="000000" w:themeColor="text1"/>
-        </w:rPr>
-        <w:t xml:space="preserve">through </w:t>
-      </w:r>
-      <w:r>
-        <w:rPr>
-          <w:rFonts w:asciiTheme="minorHAnsi" w:hAnsiTheme="minorHAnsi" w:cstheme="minorHAnsi"/>
-          <w:color w:val="000000" w:themeColor="text1"/>
-        </w:rPr>
-        <w:t>competitive exclusion</w:t>
-      </w:r>
-      <w:r>
-        <w:rPr>
-          <w:rFonts w:asciiTheme="minorHAnsi" w:hAnsiTheme="minorHAnsi" w:cstheme="minorHAnsi"/>
-          <w:color w:val="000000" w:themeColor="text1"/>
-        </w:rPr>
-        <w:t xml:space="preserve">, which </w:t>
-      </w:r>
-      <w:r>
-        <w:rPr>
-          <w:rFonts w:asciiTheme="minorHAnsi" w:hAnsiTheme="minorHAnsi" w:cstheme="minorHAnsi"/>
-          <w:color w:val="000000" w:themeColor="text1"/>
-        </w:rPr>
-        <w:t xml:space="preserve">may </w:t>
-      </w:r>
-      <w:r>
-        <w:rPr>
-          <w:rFonts w:asciiTheme="minorHAnsi" w:hAnsiTheme="minorHAnsi" w:cstheme="minorHAnsi"/>
-          <w:color w:val="000000" w:themeColor="text1"/>
-        </w:rPr>
-        <w:t>be facilitated by</w:t>
-      </w:r>
-      <w:r>
-        <w:rPr>
-          <w:rFonts w:asciiTheme="minorHAnsi" w:hAnsiTheme="minorHAnsi" w:cstheme="minorHAnsi"/>
-          <w:color w:val="000000" w:themeColor="text1"/>
-        </w:rPr>
-        <w:t xml:space="preserve"> vegetative </w:t>
-      </w:r>
-      <w:r>
-        <w:rPr>
-          <w:rFonts w:asciiTheme="minorHAnsi" w:hAnsiTheme="minorHAnsi" w:cstheme="minorHAnsi"/>
-          <w:color w:val="000000" w:themeColor="text1"/>
-        </w:rPr>
-        <w:t>or parthenogenetic reproduction</w:t>
-      </w:r>
-      <w:r>
-        <w:rPr>
-          <w:rFonts w:asciiTheme="minorHAnsi" w:hAnsiTheme="minorHAnsi" w:cstheme="minorHAnsi"/>
-          <w:color w:val="000000" w:themeColor="text1"/>
-        </w:rPr>
-        <w:t xml:space="preserve"> in hybrids</w:t>
-      </w:r>
-      <w:r>
-        <w:rPr>
-          <w:rFonts w:asciiTheme="minorHAnsi" w:hAnsiTheme="minorHAnsi" w:cstheme="minorHAnsi"/>
-          <w:color w:val="000000" w:themeColor="text1"/>
-        </w:rPr>
-        <w:t>. This</w:t>
-      </w:r>
-      <w:r>
-        <w:rPr>
-          <w:rFonts w:asciiTheme="minorHAnsi" w:hAnsiTheme="minorHAnsi" w:cstheme="minorHAnsi"/>
-          <w:color w:val="000000" w:themeColor="text1"/>
-        </w:rPr>
-        <w:t xml:space="preserve"> </w:t>
-      </w:r>
-      <w:r>
-        <w:rPr>
-          <w:rFonts w:asciiTheme="minorHAnsi" w:hAnsiTheme="minorHAnsi" w:cstheme="minorHAnsi"/>
-          <w:color w:val="000000" w:themeColor="text1"/>
-        </w:rPr>
-        <w:t xml:space="preserve">phenomenon </w:t>
-      </w:r>
-      <w:r>
-        <w:rPr>
-          <w:rFonts w:asciiTheme="minorHAnsi" w:hAnsiTheme="minorHAnsi" w:cstheme="minorHAnsi"/>
-          <w:color w:val="000000" w:themeColor="text1"/>
-        </w:rPr>
-        <w:t xml:space="preserve">has been offered as an explanation for the orphan nature of disjunct hybrid populations of </w:t>
-      </w:r>
-      <w:r>
-        <w:rPr>
-          <w:rFonts w:asciiTheme="minorHAnsi" w:hAnsiTheme="minorHAnsi" w:cstheme="minorHAnsi"/>
-          <w:i/>
-          <w:color w:val="000000" w:themeColor="text1"/>
-        </w:rPr>
-        <w:t xml:space="preserve">Narcissus </w:t>
-      </w:r>
-      <w:r>
-        <w:rPr>
-          <w:rFonts w:asciiTheme="minorHAnsi" w:hAnsiTheme="minorHAnsi" w:cstheme="minorHAnsi"/>
-          <w:color w:val="000000" w:themeColor="text1"/>
-        </w:rPr>
-        <w:t>×</w:t>
-      </w:r>
-      <w:r>
-        <w:rPr>
-          <w:rFonts w:asciiTheme="minorHAnsi" w:hAnsiTheme="minorHAnsi" w:cstheme="minorHAnsi"/>
-          <w:i/>
-          <w:color w:val="000000" w:themeColor="text1"/>
-        </w:rPr>
-        <w:t xml:space="preserve"> </w:t>
-      </w:r>
-      <w:proofErr w:type="spellStart"/>
-      <w:r>
-        <w:rPr>
-          <w:rFonts w:asciiTheme="minorHAnsi" w:hAnsiTheme="minorHAnsi" w:cstheme="minorHAnsi"/>
-          <w:i/>
-          <w:color w:val="000000" w:themeColor="text1"/>
-        </w:rPr>
-        <w:t>perezlarae</w:t>
-      </w:r>
-      <w:proofErr w:type="spellEnd"/>
-      <w:r>
-        <w:rPr>
-          <w:rFonts w:asciiTheme="minorHAnsi" w:hAnsiTheme="minorHAnsi" w:cstheme="minorHAnsi"/>
-          <w:i/>
-          <w:color w:val="000000" w:themeColor="text1"/>
-        </w:rPr>
-        <w:t xml:space="preserve"> </w:t>
-      </w:r>
-      <w:r>
-        <w:rPr>
-          <w:rFonts w:asciiTheme="minorHAnsi" w:hAnsiTheme="minorHAnsi" w:cstheme="minorHAnsi"/>
-          <w:color w:val="000000" w:themeColor="text1"/>
-        </w:rPr>
-        <w:t xml:space="preserve">(Marques </w:t>
-      </w:r>
-      <w:r>
-        <w:rPr>
-          <w:rFonts w:asciiTheme="minorHAnsi" w:hAnsiTheme="minorHAnsi" w:cstheme="minorHAnsi"/>
-          <w:i/>
-          <w:color w:val="000000" w:themeColor="text1"/>
-        </w:rPr>
-        <w:t>et al.</w:t>
-      </w:r>
-      <w:r>
-        <w:rPr>
-          <w:rFonts w:asciiTheme="minorHAnsi" w:hAnsiTheme="minorHAnsi" w:cstheme="minorHAnsi"/>
-          <w:color w:val="000000" w:themeColor="text1"/>
-        </w:rPr>
-        <w:t xml:space="preserve"> 2010) </w:t>
-      </w:r>
-      <w:r>
-        <w:rPr>
-          <w:rFonts w:asciiTheme="minorHAnsi" w:hAnsiTheme="minorHAnsi" w:cstheme="minorHAnsi"/>
-          <w:color w:val="000000" w:themeColor="text1"/>
-        </w:rPr>
-        <w:t xml:space="preserve">and the stick insect genus </w:t>
-      </w:r>
-      <w:proofErr w:type="spellStart"/>
-      <w:r>
-        <w:rPr>
-          <w:rFonts w:asciiTheme="minorHAnsi" w:hAnsiTheme="minorHAnsi" w:cstheme="minorHAnsi"/>
-          <w:i/>
-          <w:color w:val="000000" w:themeColor="text1"/>
-        </w:rPr>
-        <w:t>Acanthoxyla</w:t>
-      </w:r>
-      <w:proofErr w:type="spellEnd"/>
-      <w:r>
-        <w:rPr>
-          <w:rFonts w:asciiTheme="minorHAnsi" w:hAnsiTheme="minorHAnsi" w:cstheme="minorHAnsi"/>
-          <w:color w:val="000000" w:themeColor="text1"/>
-        </w:rPr>
-        <w:t xml:space="preserve"> (</w:t>
-      </w:r>
-      <w:proofErr w:type="spellStart"/>
-      <w:r>
-        <w:rPr>
-          <w:rFonts w:asciiTheme="minorHAnsi" w:hAnsiTheme="minorHAnsi" w:cstheme="minorHAnsi"/>
-          <w:color w:val="000000" w:themeColor="text1"/>
-        </w:rPr>
-        <w:t>Trewick</w:t>
-      </w:r>
-      <w:proofErr w:type="spellEnd"/>
-      <w:r>
-        <w:rPr>
-          <w:rFonts w:asciiTheme="minorHAnsi" w:hAnsiTheme="minorHAnsi" w:cstheme="minorHAnsi"/>
-          <w:color w:val="000000" w:themeColor="text1"/>
-        </w:rPr>
-        <w:t xml:space="preserve"> </w:t>
-      </w:r>
-      <w:r>
-        <w:rPr>
-          <w:rFonts w:asciiTheme="minorHAnsi" w:hAnsiTheme="minorHAnsi" w:cstheme="minorHAnsi"/>
-          <w:i/>
-          <w:color w:val="000000" w:themeColor="text1"/>
-        </w:rPr>
-        <w:t>et al.</w:t>
-      </w:r>
-      <w:r>
-        <w:rPr>
-          <w:rFonts w:asciiTheme="minorHAnsi" w:hAnsiTheme="minorHAnsi" w:cstheme="minorHAnsi"/>
-          <w:color w:val="000000" w:themeColor="text1"/>
-        </w:rPr>
-        <w:t xml:space="preserve"> </w:t>
-      </w:r>
-      <w:r>
-        <w:rPr>
-          <w:rFonts w:asciiTheme="minorHAnsi" w:hAnsiTheme="minorHAnsi" w:cstheme="minorHAnsi"/>
-          <w:color w:val="000000" w:themeColor="text1"/>
-        </w:rPr>
-        <w:t>2008).</w:t>
-      </w:r>
-      <w:r>
-        <w:rPr>
-          <w:rFonts w:asciiTheme="minorHAnsi" w:hAnsiTheme="minorHAnsi" w:cstheme="minorHAnsi"/>
-          <w:color w:val="000000" w:themeColor="text1"/>
-        </w:rPr>
-        <w:t xml:space="preserve"> </w:t>
-      </w:r>
-      <w:r>
-        <w:rPr>
-          <w:rFonts w:asciiTheme="minorHAnsi" w:hAnsiTheme="minorHAnsi" w:cstheme="minorHAnsi"/>
-          <w:color w:val="000000" w:themeColor="text1"/>
-        </w:rPr>
-        <w:t>In addition</w:t>
-      </w:r>
-      <w:r>
-        <w:rPr>
-          <w:rFonts w:asciiTheme="minorHAnsi" w:hAnsiTheme="minorHAnsi" w:cstheme="minorHAnsi"/>
-          <w:color w:val="000000" w:themeColor="text1"/>
-        </w:rPr>
-        <w:t xml:space="preserve">, </w:t>
-      </w:r>
-      <w:r>
-        <w:rPr>
-          <w:rFonts w:asciiTheme="minorHAnsi" w:hAnsiTheme="minorHAnsi" w:cstheme="minorHAnsi"/>
-          <w:color w:val="000000" w:themeColor="text1"/>
-        </w:rPr>
-        <w:t>exclusion of</w:t>
-      </w:r>
-      <w:r>
-        <w:rPr>
-          <w:rFonts w:asciiTheme="minorHAnsi" w:hAnsiTheme="minorHAnsi" w:cstheme="minorHAnsi"/>
-          <w:color w:val="000000" w:themeColor="text1"/>
-        </w:rPr>
-        <w:t xml:space="preserve"> progenitor</w:t>
-      </w:r>
-      <w:r>
-        <w:rPr>
-          <w:rFonts w:asciiTheme="minorHAnsi" w:hAnsiTheme="minorHAnsi" w:cstheme="minorHAnsi"/>
-          <w:color w:val="000000" w:themeColor="text1"/>
-        </w:rPr>
-        <w:t xml:space="preserve"> lineages may be environmentally contingent, particularly in</w:t>
-      </w:r>
-      <w:r>
-        <w:rPr>
-          <w:rFonts w:asciiTheme="minorHAnsi" w:hAnsiTheme="minorHAnsi" w:cstheme="minorHAnsi"/>
-          <w:color w:val="000000" w:themeColor="text1"/>
-        </w:rPr>
-        <w:t xml:space="preserve"> habitats that</w:t>
-      </w:r>
-      <w:r>
-        <w:rPr>
-          <w:rFonts w:asciiTheme="minorHAnsi" w:hAnsiTheme="minorHAnsi" w:cstheme="minorHAnsi"/>
-          <w:color w:val="000000" w:themeColor="text1"/>
-        </w:rPr>
-        <w:t xml:space="preserve"> are marginal for either of the parents, or intermediate between their respective envi</w:t>
-      </w:r>
-      <w:r>
-        <w:rPr>
-          <w:rFonts w:asciiTheme="minorHAnsi" w:hAnsiTheme="minorHAnsi" w:cstheme="minorHAnsi"/>
-          <w:color w:val="000000" w:themeColor="text1"/>
-        </w:rPr>
-        <w:t>ronmental optima (Anderson 1948</w:t>
-      </w:r>
-      <w:r>
-        <w:rPr>
-          <w:rFonts w:asciiTheme="minorHAnsi" w:hAnsiTheme="minorHAnsi" w:cstheme="minorHAnsi"/>
-          <w:color w:val="000000" w:themeColor="text1"/>
-        </w:rPr>
-        <w:t xml:space="preserve">). </w:t>
-      </w:r>
-    </w:p>
-    <w:p>
-      <w:pPr>
-        <w:spacing w:line="360" w:lineRule="auto"/>
-        <w:ind w:firstLine="720"/>
-        <w:rPr>
-          <w:rFonts w:asciiTheme="minorHAnsi" w:hAnsiTheme="minorHAnsi"/>
-        </w:rPr>
-      </w:pPr>
-      <w:r>
-        <w:rPr>
-          <w:rFonts w:asciiTheme="minorHAnsi" w:hAnsiTheme="minorHAnsi"/>
-        </w:rPr>
-        <w:t>In North American</w:t>
-      </w:r>
-      <w:r>
-        <w:rPr>
-          <w:rFonts w:asciiTheme="minorHAnsi" w:hAnsiTheme="minorHAnsi"/>
-        </w:rPr>
-        <w:t xml:space="preserve"> </w:t>
-      </w:r>
-      <w:r>
-        <w:rPr>
-          <w:rFonts w:asciiTheme="minorHAnsi" w:hAnsiTheme="minorHAnsi"/>
-          <w:i/>
-        </w:rPr>
-        <w:t>Aquilegia</w:t>
-      </w:r>
-      <w:r>
-        <w:rPr>
-          <w:rFonts w:asciiTheme="minorHAnsi" w:hAnsiTheme="minorHAnsi"/>
-          <w:i/>
-        </w:rPr>
-        <w:t xml:space="preserve"> </w:t>
-      </w:r>
-      <w:r>
-        <w:rPr>
-          <w:rFonts w:asciiTheme="minorHAnsi" w:hAnsiTheme="minorHAnsi"/>
-        </w:rPr>
-        <w:t>(commonly known as columbines)</w:t>
-      </w:r>
-      <w:r>
-        <w:rPr>
-          <w:rFonts w:asciiTheme="minorHAnsi" w:hAnsiTheme="minorHAnsi"/>
-        </w:rPr>
-        <w:t>, interspecific hybridization</w:t>
-      </w:r>
-      <w:r>
-        <w:rPr>
-          <w:rFonts w:asciiTheme="minorHAnsi" w:hAnsiTheme="minorHAnsi"/>
-          <w:i/>
-        </w:rPr>
-        <w:t xml:space="preserve"> </w:t>
-      </w:r>
-      <w:r>
-        <w:rPr>
-          <w:rFonts w:asciiTheme="minorHAnsi" w:hAnsiTheme="minorHAnsi"/>
-        </w:rPr>
-        <w:t xml:space="preserve">is a </w:t>
-      </w:r>
-      <w:r>
-        <w:rPr>
-          <w:rFonts w:asciiTheme="minorHAnsi" w:hAnsiTheme="minorHAnsi"/>
-        </w:rPr>
-        <w:t>striking</w:t>
-      </w:r>
-      <w:r>
-        <w:rPr>
-          <w:rFonts w:asciiTheme="minorHAnsi" w:hAnsiTheme="minorHAnsi"/>
-        </w:rPr>
-        <w:t xml:space="preserve"> evolutionary phenomenon</w:t>
-      </w:r>
-      <w:r>
-        <w:rPr>
-          <w:rFonts w:asciiTheme="minorHAnsi" w:hAnsiTheme="minorHAnsi"/>
-        </w:rPr>
-        <w:t>.</w:t>
-      </w:r>
-      <w:r>
-        <w:rPr>
-          <w:rFonts w:asciiTheme="minorHAnsi" w:hAnsiTheme="minorHAnsi"/>
-        </w:rPr>
-        <w:t xml:space="preserve"> </w:t>
-      </w:r>
-      <w:r>
-        <w:rPr>
-          <w:rFonts w:asciiTheme="minorHAnsi" w:hAnsiTheme="minorHAnsi"/>
-        </w:rPr>
-        <w:t>Throughout the</w:t>
-      </w:r>
-      <w:r>
-        <w:rPr>
-          <w:rFonts w:asciiTheme="minorHAnsi" w:hAnsiTheme="minorHAnsi"/>
-        </w:rPr>
-        <w:t xml:space="preserve">ir </w:t>
-      </w:r>
-      <w:r>
-        <w:rPr>
-          <w:rFonts w:asciiTheme="minorHAnsi" w:hAnsiTheme="minorHAnsi"/>
-        </w:rPr>
-        <w:t>natural distribution</w:t>
-      </w:r>
-      <w:r>
-        <w:rPr>
-          <w:rFonts w:asciiTheme="minorHAnsi" w:hAnsiTheme="minorHAnsi"/>
-        </w:rPr>
-        <w:t xml:space="preserve">, </w:t>
-      </w:r>
-      <w:r>
-        <w:rPr>
-          <w:rFonts w:asciiTheme="minorHAnsi" w:hAnsiTheme="minorHAnsi"/>
-        </w:rPr>
-        <w:t xml:space="preserve">intergrading floral forms often occur in zones of species range overlap </w:t>
-      </w:r>
-      <w:r>
-        <w:rPr>
-          <w:rFonts w:asciiTheme="minorHAnsi" w:hAnsiTheme="minorHAnsi"/>
-        </w:rPr>
-        <w:t xml:space="preserve">(Payson 1918; </w:t>
-      </w:r>
-      <w:proofErr w:type="spellStart"/>
-      <w:r>
-        <w:rPr>
-          <w:rFonts w:asciiTheme="minorHAnsi" w:hAnsiTheme="minorHAnsi"/>
-        </w:rPr>
-        <w:t>Munz</w:t>
-      </w:r>
-      <w:proofErr w:type="spellEnd"/>
-      <w:r>
-        <w:rPr>
-          <w:rFonts w:asciiTheme="minorHAnsi" w:hAnsiTheme="minorHAnsi"/>
-        </w:rPr>
-        <w:t xml:space="preserve"> 1946; Grant 1952; </w:t>
-      </w:r>
-      <w:proofErr w:type="spellStart"/>
-      <w:r>
-        <w:rPr>
-          <w:rFonts w:asciiTheme="minorHAnsi" w:hAnsiTheme="minorHAnsi"/>
-        </w:rPr>
-        <w:t>Whittemore</w:t>
-      </w:r>
-      <w:proofErr w:type="spellEnd"/>
-      <w:r>
-        <w:rPr>
-          <w:rFonts w:asciiTheme="minorHAnsi" w:hAnsiTheme="minorHAnsi"/>
-        </w:rPr>
-        <w:t xml:space="preserve"> 1997). </w:t>
-      </w:r>
-      <w:r>
-        <w:rPr>
-          <w:rFonts w:asciiTheme="minorHAnsi" w:hAnsiTheme="minorHAnsi"/>
-        </w:rPr>
-        <w:t>Members</w:t>
-      </w:r>
-      <w:r>
-        <w:rPr>
-          <w:rFonts w:asciiTheme="minorHAnsi" w:hAnsiTheme="minorHAnsi"/>
-        </w:rPr>
-        <w:t xml:space="preserve"> are </w:t>
-      </w:r>
-      <w:r>
-        <w:rPr>
-          <w:rFonts w:asciiTheme="minorHAnsi" w:hAnsiTheme="minorHAnsi"/>
-        </w:rPr>
-        <w:t xml:space="preserve">characteristically </w:t>
-      </w:r>
-      <w:r>
-        <w:rPr>
-          <w:rFonts w:asciiTheme="minorHAnsi" w:hAnsiTheme="minorHAnsi"/>
-        </w:rPr>
-        <w:t>interfertile</w:t>
-      </w:r>
-      <w:r>
-        <w:rPr>
-          <w:rFonts w:asciiTheme="minorHAnsi" w:hAnsiTheme="minorHAnsi"/>
-        </w:rPr>
-        <w:t xml:space="preserve">, </w:t>
-      </w:r>
-      <w:r>
-        <w:rPr>
-          <w:rFonts w:asciiTheme="minorHAnsi" w:hAnsiTheme="minorHAnsi"/>
-        </w:rPr>
-        <w:t xml:space="preserve">and </w:t>
-      </w:r>
-      <w:r>
-        <w:rPr>
-          <w:rFonts w:asciiTheme="minorHAnsi" w:hAnsiTheme="minorHAnsi"/>
-        </w:rPr>
-        <w:t>early F</w:t>
-      </w:r>
-      <w:r>
-        <w:rPr>
-          <w:rFonts w:asciiTheme="minorHAnsi" w:hAnsiTheme="minorHAnsi"/>
-          <w:vertAlign w:val="subscript"/>
-        </w:rPr>
-        <w:t>1</w:t>
-      </w:r>
-      <w:r>
-        <w:rPr>
-          <w:rFonts w:asciiTheme="minorHAnsi" w:hAnsiTheme="minorHAnsi"/>
-        </w:rPr>
-        <w:t xml:space="preserve"> hybrids often show high pollen fertility (Taylor, 1967). </w:t>
-      </w:r>
-      <w:r>
-        <w:rPr>
-          <w:rFonts w:asciiTheme="minorHAnsi" w:hAnsiTheme="minorHAnsi"/>
-        </w:rPr>
-        <w:t>Moreover, r</w:t>
-      </w:r>
-      <w:r>
-        <w:rPr>
-          <w:rFonts w:asciiTheme="minorHAnsi" w:hAnsiTheme="minorHAnsi"/>
-        </w:rPr>
-        <w:t xml:space="preserve">ecent </w:t>
-      </w:r>
-      <w:r>
-        <w:rPr>
-          <w:rFonts w:asciiTheme="minorHAnsi" w:hAnsiTheme="minorHAnsi"/>
-        </w:rPr>
-        <w:t>genomic study</w:t>
-      </w:r>
-      <w:r>
-        <w:rPr>
-          <w:rFonts w:asciiTheme="minorHAnsi" w:hAnsiTheme="minorHAnsi"/>
-        </w:rPr>
-        <w:t xml:space="preserve"> has </w:t>
-      </w:r>
-      <w:r>
-        <w:rPr>
-          <w:rFonts w:asciiTheme="minorHAnsi" w:hAnsiTheme="minorHAnsi"/>
-        </w:rPr>
-        <w:t>implicated hybridization as a cause for</w:t>
-      </w:r>
-      <w:r>
-        <w:rPr>
-          <w:rFonts w:asciiTheme="minorHAnsi" w:hAnsiTheme="minorHAnsi"/>
-        </w:rPr>
-        <w:t xml:space="preserve"> </w:t>
-      </w:r>
-      <w:r>
-        <w:rPr>
-          <w:rFonts w:asciiTheme="minorHAnsi" w:hAnsiTheme="minorHAnsi"/>
-        </w:rPr>
-        <w:t xml:space="preserve">extensive allele sharing in </w:t>
-      </w:r>
-      <w:r>
-        <w:rPr>
-          <w:rFonts w:asciiTheme="minorHAnsi" w:hAnsiTheme="minorHAnsi"/>
-        </w:rPr>
-        <w:t>this group</w:t>
-      </w:r>
-      <w:r>
-        <w:rPr>
-          <w:rFonts w:asciiTheme="minorHAnsi" w:hAnsiTheme="minorHAnsi"/>
-        </w:rPr>
-        <w:t xml:space="preserve"> (</w:t>
-      </w:r>
-      <w:proofErr w:type="spellStart"/>
-      <w:r>
-        <w:rPr>
-          <w:rFonts w:asciiTheme="minorHAnsi" w:hAnsiTheme="minorHAnsi"/>
-        </w:rPr>
-        <w:t>Filiault</w:t>
-      </w:r>
-      <w:proofErr w:type="spellEnd"/>
-      <w:r>
-        <w:rPr>
-          <w:rFonts w:asciiTheme="minorHAnsi" w:hAnsiTheme="minorHAnsi"/>
-        </w:rPr>
-        <w:t xml:space="preserve"> </w:t>
-      </w:r>
-      <w:r>
-        <w:rPr>
-          <w:rFonts w:asciiTheme="minorHAnsi" w:hAnsiTheme="minorHAnsi" w:cstheme="minorHAnsi"/>
-          <w:i/>
-          <w:color w:val="000000" w:themeColor="text1"/>
-        </w:rPr>
-        <w:t>et al.</w:t>
-      </w:r>
-      <w:r>
-        <w:rPr>
-          <w:rFonts w:asciiTheme="minorHAnsi" w:hAnsiTheme="minorHAnsi"/>
-        </w:rPr>
-        <w:t xml:space="preserve"> 2018).</w:t>
-      </w:r>
-      <w:r>
-        <w:rPr>
-          <w:rFonts w:asciiTheme="minorHAnsi" w:hAnsiTheme="minorHAnsi"/>
-        </w:rPr>
-        <w:t xml:space="preserve"> Previous workers have extensively studied </w:t>
-      </w:r>
-      <w:r>
-        <w:rPr>
-          <w:rFonts w:asciiTheme="minorHAnsi" w:hAnsiTheme="minorHAnsi"/>
-        </w:rPr>
-        <w:t xml:space="preserve">hybrid populations of </w:t>
-      </w:r>
-      <w:r>
-        <w:rPr>
-          <w:rFonts w:asciiTheme="minorHAnsi" w:hAnsiTheme="minorHAnsi"/>
-          <w:i/>
-        </w:rPr>
-        <w:t xml:space="preserve">Aquilegia formosa </w:t>
-      </w:r>
-      <w:r>
-        <w:rPr>
-          <w:rFonts w:asciiTheme="minorHAnsi" w:hAnsiTheme="minorHAnsi"/>
-        </w:rPr>
-        <w:t>×</w:t>
-      </w:r>
-      <w:r>
-        <w:rPr>
-          <w:rFonts w:asciiTheme="minorHAnsi" w:hAnsiTheme="minorHAnsi"/>
-        </w:rPr>
-        <w:t xml:space="preserve"> </w:t>
-      </w:r>
-      <w:r>
-        <w:rPr>
-          <w:rFonts w:asciiTheme="minorHAnsi" w:hAnsiTheme="minorHAnsi"/>
-          <w:i/>
-        </w:rPr>
-        <w:t>A. p</w:t>
-      </w:r>
-      <w:r>
-        <w:rPr>
-          <w:rFonts w:asciiTheme="minorHAnsi" w:hAnsiTheme="minorHAnsi"/>
-          <w:i/>
-        </w:rPr>
-        <w:t xml:space="preserve">ubescens </w:t>
-      </w:r>
-      <w:r>
-        <w:rPr>
-          <w:rFonts w:asciiTheme="minorHAnsi" w:hAnsiTheme="minorHAnsi"/>
-        </w:rPr>
-        <w:t>in the Sierra Nevada</w:t>
-      </w:r>
-      <w:r>
-        <w:rPr>
-          <w:rFonts w:asciiTheme="minorHAnsi" w:hAnsiTheme="minorHAnsi"/>
-        </w:rPr>
-        <w:t>,</w:t>
-      </w:r>
-      <w:r>
-        <w:rPr>
-          <w:rFonts w:asciiTheme="minorHAnsi" w:hAnsiTheme="minorHAnsi"/>
-        </w:rPr>
-        <w:t xml:space="preserve"> CA,</w:t>
-      </w:r>
-      <w:r>
-        <w:rPr>
-          <w:rFonts w:asciiTheme="minorHAnsi" w:hAnsiTheme="minorHAnsi"/>
-        </w:rPr>
-        <w:t xml:space="preserve"> USA</w:t>
-      </w:r>
-      <w:r>
-        <w:rPr>
-          <w:rFonts w:asciiTheme="minorHAnsi" w:hAnsiTheme="minorHAnsi"/>
-        </w:rPr>
-        <w:t xml:space="preserve">, demonstrating that divergent </w:t>
-      </w:r>
-      <w:r>
-        <w:rPr>
-          <w:rFonts w:asciiTheme="minorHAnsi" w:hAnsiTheme="minorHAnsi"/>
-        </w:rPr>
-        <w:t>floral morpholog</w:t>
-      </w:r>
-      <w:r>
-        <w:rPr>
-          <w:rFonts w:asciiTheme="minorHAnsi" w:hAnsiTheme="minorHAnsi"/>
-        </w:rPr>
-        <w:t>ies</w:t>
-      </w:r>
-      <w:r>
-        <w:rPr>
-          <w:rFonts w:asciiTheme="minorHAnsi" w:hAnsiTheme="minorHAnsi"/>
-        </w:rPr>
-        <w:t xml:space="preserve"> </w:t>
-      </w:r>
+          <w:rFonts w:asciiTheme="minorHAnsi" w:hAnsiTheme="minorHAnsi"/>
+        </w:rPr>
+      </w:pPr>
       <w:r>
         <w:rPr>
           <w:rFonts w:asciiTheme="minorHAnsi" w:hAnsiTheme="minorHAnsi"/>
         </w:rPr>
         <w:lastRenderedPageBreak/>
-        <w:t>contribute to assortative mating through floral isolation (Grant, 1952; Hodges and Arnold, 1994; Fulton and Hodges, 1999). Nonetheless, isolation is incomplete, contributing to a semipermeable species boundary</w:t>
-      </w:r>
-      <w:r>
-        <w:rPr>
-          <w:rFonts w:asciiTheme="minorHAnsi" w:hAnsiTheme="minorHAnsi"/>
-        </w:rPr>
-        <w:t xml:space="preserve"> between these </w:t>
-      </w:r>
-      <w:r>
-        <w:rPr>
-          <w:rFonts w:asciiTheme="minorHAnsi" w:hAnsiTheme="minorHAnsi"/>
-        </w:rPr>
-        <w:t>species</w:t>
-      </w:r>
-      <w:r>
-        <w:rPr>
-          <w:rFonts w:asciiTheme="minorHAnsi" w:hAnsiTheme="minorHAnsi"/>
-        </w:rPr>
-        <w:t xml:space="preserve">. </w:t>
-      </w:r>
-      <w:r>
-        <w:rPr>
-          <w:rFonts w:asciiTheme="minorHAnsi" w:hAnsiTheme="minorHAnsi"/>
-        </w:rPr>
-        <w:t xml:space="preserve">While </w:t>
-      </w:r>
-      <w:r>
-        <w:rPr>
-          <w:rFonts w:asciiTheme="minorHAnsi" w:hAnsiTheme="minorHAnsi"/>
-        </w:rPr>
-        <w:t>natural</w:t>
-      </w:r>
-      <w:r>
-        <w:rPr>
-          <w:rFonts w:asciiTheme="minorHAnsi" w:hAnsiTheme="minorHAnsi"/>
-        </w:rPr>
-        <w:t>ly-occurring</w:t>
-      </w:r>
-      <w:r>
-        <w:rPr>
-          <w:rFonts w:asciiTheme="minorHAnsi" w:hAnsiTheme="minorHAnsi"/>
-        </w:rPr>
-        <w:t xml:space="preserve"> </w:t>
-      </w:r>
-      <w:r>
-        <w:rPr>
-          <w:rFonts w:asciiTheme="minorHAnsi" w:hAnsiTheme="minorHAnsi"/>
-        </w:rPr>
-        <w:t xml:space="preserve">hybrids between </w:t>
-      </w:r>
-      <w:r>
-        <w:rPr>
-          <w:rFonts w:asciiTheme="minorHAnsi" w:hAnsiTheme="minorHAnsi"/>
-        </w:rPr>
-        <w:t xml:space="preserve">other </w:t>
-      </w:r>
-      <w:r>
-        <w:rPr>
-          <w:rFonts w:asciiTheme="minorHAnsi" w:hAnsiTheme="minorHAnsi"/>
-          <w:i/>
-        </w:rPr>
-        <w:t xml:space="preserve">Aquilegia </w:t>
-      </w:r>
-      <w:r>
-        <w:rPr>
-          <w:rFonts w:asciiTheme="minorHAnsi" w:hAnsiTheme="minorHAnsi"/>
-        </w:rPr>
-        <w:t>members</w:t>
-      </w:r>
-      <w:r>
-        <w:rPr>
-          <w:rFonts w:asciiTheme="minorHAnsi" w:hAnsiTheme="minorHAnsi"/>
-        </w:rPr>
-        <w:t xml:space="preserve"> are known,</w:t>
-      </w:r>
-      <w:r>
-        <w:rPr>
-          <w:rFonts w:asciiTheme="minorHAnsi" w:hAnsiTheme="minorHAnsi"/>
-        </w:rPr>
-        <w:t xml:space="preserve"> </w:t>
-      </w:r>
-      <w:r>
-        <w:rPr>
-          <w:rFonts w:asciiTheme="minorHAnsi" w:hAnsiTheme="minorHAnsi"/>
-        </w:rPr>
-        <w:t>p</w:t>
-      </w:r>
-      <w:r>
-        <w:rPr>
-          <w:rFonts w:asciiTheme="minorHAnsi" w:hAnsiTheme="minorHAnsi"/>
-        </w:rPr>
-        <w:t xml:space="preserve">opulation-level studies of </w:t>
-      </w:r>
-      <w:r>
-        <w:rPr>
-          <w:rFonts w:asciiTheme="minorHAnsi" w:hAnsiTheme="minorHAnsi"/>
-        </w:rPr>
-        <w:t xml:space="preserve">natural </w:t>
-      </w:r>
-      <w:r>
-        <w:rPr>
-          <w:rFonts w:asciiTheme="minorHAnsi" w:hAnsiTheme="minorHAnsi"/>
-        </w:rPr>
-        <w:t xml:space="preserve">hybridization in </w:t>
-      </w:r>
-      <w:r>
-        <w:rPr>
-          <w:rFonts w:asciiTheme="minorHAnsi" w:hAnsiTheme="minorHAnsi"/>
-        </w:rPr>
-        <w:t>the genus</w:t>
-      </w:r>
-      <w:r>
-        <w:rPr>
-          <w:rFonts w:asciiTheme="minorHAnsi" w:hAnsiTheme="minorHAnsi"/>
-          <w:i/>
-        </w:rPr>
-        <w:t xml:space="preserve"> </w:t>
-      </w:r>
-      <w:r>
-        <w:rPr>
-          <w:rFonts w:asciiTheme="minorHAnsi" w:hAnsiTheme="minorHAnsi"/>
-        </w:rPr>
-        <w:t xml:space="preserve">have </w:t>
-      </w:r>
-      <w:r>
-        <w:rPr>
-          <w:rFonts w:asciiTheme="minorHAnsi" w:hAnsiTheme="minorHAnsi"/>
-        </w:rPr>
-        <w:t xml:space="preserve">thus far </w:t>
-      </w:r>
-      <w:r>
-        <w:rPr>
-          <w:rFonts w:asciiTheme="minorHAnsi" w:hAnsiTheme="minorHAnsi"/>
-        </w:rPr>
-        <w:t xml:space="preserve">focused nearly exclusively on this </w:t>
-      </w:r>
-      <w:r>
-        <w:rPr>
-          <w:rFonts w:asciiTheme="minorHAnsi" w:hAnsiTheme="minorHAnsi"/>
-        </w:rPr>
-        <w:t>s</w:t>
-      </w:r>
-      <w:r>
-        <w:rPr>
-          <w:rFonts w:asciiTheme="minorHAnsi" w:hAnsiTheme="minorHAnsi"/>
-        </w:rPr>
-        <w:t>pecies pair</w:t>
-      </w:r>
-      <w:r>
-        <w:rPr>
-          <w:rFonts w:asciiTheme="minorHAnsi" w:hAnsiTheme="minorHAnsi"/>
-        </w:rPr>
-        <w:t xml:space="preserve">, with comparably little attention given to variable outcomes of hybridization </w:t>
-      </w:r>
-      <w:r>
-        <w:rPr>
-          <w:rFonts w:asciiTheme="minorHAnsi" w:hAnsiTheme="minorHAnsi"/>
-        </w:rPr>
-        <w:t>among</w:t>
-      </w:r>
-      <w:r>
-        <w:rPr>
-          <w:rFonts w:asciiTheme="minorHAnsi" w:hAnsiTheme="minorHAnsi"/>
-        </w:rPr>
-        <w:t xml:space="preserve"> other </w:t>
-      </w:r>
-      <w:r>
-        <w:rPr>
-          <w:rFonts w:asciiTheme="minorHAnsi" w:hAnsiTheme="minorHAnsi"/>
-        </w:rPr>
-        <w:t>species</w:t>
-      </w:r>
-      <w:r>
-        <w:rPr>
-          <w:rFonts w:asciiTheme="minorHAnsi" w:hAnsiTheme="minorHAnsi"/>
-        </w:rPr>
-        <w:t xml:space="preserve"> (but see Pelton, 1957</w:t>
-      </w:r>
-      <w:r>
-        <w:rPr>
-          <w:rFonts w:asciiTheme="minorHAnsi" w:hAnsiTheme="minorHAnsi"/>
-        </w:rPr>
-        <w:t>; Miller, 1978)</w:t>
-      </w:r>
-      <w:r>
-        <w:rPr>
-          <w:rFonts w:asciiTheme="minorHAnsi" w:hAnsiTheme="minorHAnsi"/>
-        </w:rPr>
-        <w:t xml:space="preserve">. </w:t>
-      </w:r>
-    </w:p>
-    <w:p>
-      <w:pPr>
-        <w:spacing w:line="360" w:lineRule="auto"/>
-        <w:ind w:firstLine="720"/>
-        <w:rPr>
-          <w:rFonts w:asciiTheme="minorHAnsi" w:hAnsiTheme="minorHAnsi"/>
-        </w:rPr>
-      </w:pPr>
-      <w:r>
-        <w:rPr>
-          <w:rFonts w:asciiTheme="minorHAnsi" w:hAnsiTheme="minorHAnsi"/>
-        </w:rPr>
         <w:t xml:space="preserve">The range of </w:t>
       </w:r>
       <w:r>
@@ -3219,312 +2960,318 @@
         <w:rPr>
           <w:rFonts w:asciiTheme="minorHAnsi" w:hAnsiTheme="minorHAnsi"/>
         </w:rPr>
+        <w:t xml:space="preserve">A putative hybrid population of </w:t>
+      </w:r>
+      <w:r>
+        <w:rPr>
+          <w:rFonts w:asciiTheme="minorHAnsi" w:hAnsiTheme="minorHAnsi"/>
+          <w:i/>
+        </w:rPr>
+        <w:t xml:space="preserve">A. formosa </w:t>
+      </w:r>
+      <w:r>
+        <w:rPr>
+          <w:rFonts w:asciiTheme="minorHAnsi" w:hAnsiTheme="minorHAnsi"/>
+        </w:rPr>
+        <w:t>×</w:t>
+      </w:r>
+      <w:r>
+        <w:rPr>
+          <w:rFonts w:asciiTheme="minorHAnsi" w:hAnsiTheme="minorHAnsi"/>
+          <w:i/>
+        </w:rPr>
+        <w:t xml:space="preserve"> </w:t>
+      </w:r>
+      <w:r>
+        <w:rPr>
+          <w:rFonts w:asciiTheme="minorHAnsi" w:hAnsiTheme="minorHAnsi"/>
+          <w:i/>
+        </w:rPr>
+        <w:t xml:space="preserve">A. </w:t>
+      </w:r>
+      <w:r>
+        <w:rPr>
+          <w:rFonts w:asciiTheme="minorHAnsi" w:hAnsiTheme="minorHAnsi"/>
+          <w:i/>
+        </w:rPr>
+        <w:t xml:space="preserve">flavescens </w:t>
+      </w:r>
+      <w:r>
+        <w:rPr>
+          <w:rFonts w:asciiTheme="minorHAnsi" w:hAnsiTheme="minorHAnsi"/>
+        </w:rPr>
+        <w:t xml:space="preserve">(Fig. 2) </w:t>
+      </w:r>
+      <w:r>
+        <w:rPr>
+          <w:rFonts w:asciiTheme="minorHAnsi" w:hAnsiTheme="minorHAnsi"/>
+        </w:rPr>
+        <w:t xml:space="preserve">was </w:t>
+      </w:r>
+      <w:r>
+        <w:rPr>
+          <w:rFonts w:asciiTheme="minorHAnsi" w:hAnsiTheme="minorHAnsi"/>
+        </w:rPr>
+        <w:t xml:space="preserve">originally </w:t>
+      </w:r>
+      <w:r>
+        <w:rPr>
+          <w:rFonts w:asciiTheme="minorHAnsi" w:hAnsiTheme="minorHAnsi"/>
+        </w:rPr>
+        <w:t xml:space="preserve">identified </w:t>
+      </w:r>
+      <w:r>
+        <w:rPr>
+          <w:rFonts w:asciiTheme="minorHAnsi" w:hAnsiTheme="minorHAnsi"/>
+        </w:rPr>
+        <w:t>by</w:t>
+      </w:r>
+      <w:r>
+        <w:rPr>
+          <w:rFonts w:asciiTheme="minorHAnsi" w:hAnsiTheme="minorHAnsi"/>
+        </w:rPr>
+        <w:t xml:space="preserve"> one of us</w:t>
+      </w:r>
+      <w:r>
+        <w:rPr>
+          <w:rFonts w:asciiTheme="minorHAnsi" w:hAnsiTheme="minorHAnsi"/>
+        </w:rPr>
+        <w:t xml:space="preserve"> </w:t>
+      </w:r>
+      <w:r>
+        <w:rPr>
+          <w:rFonts w:asciiTheme="minorHAnsi" w:hAnsiTheme="minorHAnsi"/>
+        </w:rPr>
+        <w:t xml:space="preserve">(CRB) </w:t>
+      </w:r>
+      <w:r>
+        <w:rPr>
+          <w:rFonts w:asciiTheme="minorHAnsi" w:hAnsiTheme="minorHAnsi"/>
+        </w:rPr>
+        <w:t xml:space="preserve">on the upper slope of Porcupine Ridge in the Marble Range, British Columbia (BC) in the summer of 2016, and examined </w:t>
+      </w:r>
+      <w:r>
+        <w:rPr>
+          <w:rFonts w:asciiTheme="minorHAnsi" w:hAnsiTheme="minorHAnsi"/>
+        </w:rPr>
+        <w:t>by the author</w:t>
+      </w:r>
+      <w:r>
+        <w:rPr>
+          <w:rFonts w:asciiTheme="minorHAnsi" w:hAnsiTheme="minorHAnsi"/>
+        </w:rPr>
+        <w:t>s</w:t>
+      </w:r>
+      <w:r>
+        <w:rPr>
+          <w:rFonts w:asciiTheme="minorHAnsi" w:hAnsiTheme="minorHAnsi"/>
+        </w:rPr>
+        <w:t xml:space="preserve"> </w:t>
+      </w:r>
+      <w:r>
+        <w:rPr>
+          <w:rFonts w:asciiTheme="minorHAnsi" w:hAnsiTheme="minorHAnsi"/>
+        </w:rPr>
+        <w:t xml:space="preserve">in detail the following summer. This site lies </w:t>
+      </w:r>
+      <w:r>
+        <w:rPr>
+          <w:rFonts w:asciiTheme="minorHAnsi" w:hAnsiTheme="minorHAnsi"/>
+        </w:rPr>
+        <w:t>squarely</w:t>
+      </w:r>
+      <w:r>
+        <w:rPr>
+          <w:rFonts w:asciiTheme="minorHAnsi" w:hAnsiTheme="minorHAnsi"/>
+        </w:rPr>
+        <w:t xml:space="preserve"> </w:t>
+      </w:r>
+      <w:r>
+        <w:rPr>
+          <w:rFonts w:asciiTheme="minorHAnsi" w:hAnsiTheme="minorHAnsi"/>
+        </w:rPr>
+        <w:t xml:space="preserve">within the typical range of </w:t>
+      </w:r>
+      <w:r>
+        <w:rPr>
+          <w:rFonts w:asciiTheme="minorHAnsi" w:hAnsiTheme="minorHAnsi"/>
+          <w:i/>
+        </w:rPr>
+        <w:t xml:space="preserve">A. </w:t>
+      </w:r>
+      <w:r>
+        <w:rPr>
+          <w:rFonts w:asciiTheme="minorHAnsi" w:hAnsiTheme="minorHAnsi"/>
+          <w:i/>
+        </w:rPr>
+        <w:t>formosa,</w:t>
+      </w:r>
+      <w:r>
+        <w:rPr>
+          <w:rFonts w:asciiTheme="minorHAnsi" w:hAnsiTheme="minorHAnsi"/>
+          <w:i/>
+        </w:rPr>
+        <w:t xml:space="preserve"> </w:t>
+      </w:r>
+      <w:r>
+        <w:rPr>
+          <w:rFonts w:asciiTheme="minorHAnsi" w:hAnsiTheme="minorHAnsi"/>
+        </w:rPr>
+        <w:t>but</w:t>
+      </w:r>
+      <w:r>
+        <w:rPr>
+          <w:rFonts w:asciiTheme="minorHAnsi" w:hAnsiTheme="minorHAnsi"/>
+        </w:rPr>
+        <w:t xml:space="preserve"> </w:t>
+      </w:r>
+      <w:r>
+        <w:rPr>
+          <w:rFonts w:asciiTheme="minorHAnsi" w:hAnsiTheme="minorHAnsi"/>
+        </w:rPr>
+        <w:t>over 2</w:t>
+      </w:r>
+      <w:r>
+        <w:rPr>
+          <w:rFonts w:asciiTheme="minorHAnsi" w:hAnsiTheme="minorHAnsi"/>
+        </w:rPr>
+        <w:t xml:space="preserve">00 km to the west </w:t>
+      </w:r>
+      <w:r>
+        <w:rPr>
+          <w:rFonts w:asciiTheme="minorHAnsi" w:hAnsiTheme="minorHAnsi"/>
+        </w:rPr>
+        <w:t xml:space="preserve">of </w:t>
+      </w:r>
+      <w:r>
+        <w:rPr>
+          <w:rFonts w:asciiTheme="minorHAnsi" w:hAnsiTheme="minorHAnsi"/>
+        </w:rPr>
+        <w:t xml:space="preserve">the nearest </w:t>
+      </w:r>
+      <w:r>
+        <w:rPr>
+          <w:rFonts w:asciiTheme="minorHAnsi" w:hAnsiTheme="minorHAnsi"/>
+        </w:rPr>
+        <w:t>reliable records</w:t>
+      </w:r>
+      <w:r>
+        <w:rPr>
+          <w:rFonts w:asciiTheme="minorHAnsi" w:hAnsiTheme="minorHAnsi"/>
+        </w:rPr>
+        <w:t xml:space="preserve"> of </w:t>
+      </w:r>
+      <w:r>
+        <w:rPr>
+          <w:rFonts w:asciiTheme="minorHAnsi" w:hAnsiTheme="minorHAnsi"/>
+          <w:i/>
+        </w:rPr>
+        <w:t>A. flavescens</w:t>
+      </w:r>
+      <w:r>
+        <w:rPr>
+          <w:rFonts w:asciiTheme="minorHAnsi" w:hAnsiTheme="minorHAnsi"/>
+        </w:rPr>
+        <w:t xml:space="preserve">. Although hybrid populations appear to be common in </w:t>
+      </w:r>
+      <w:r>
+        <w:rPr>
+          <w:rFonts w:asciiTheme="minorHAnsi" w:hAnsiTheme="minorHAnsi"/>
+        </w:rPr>
+        <w:t>south</w:t>
+      </w:r>
+      <w:r>
+        <w:rPr>
+          <w:rFonts w:asciiTheme="minorHAnsi" w:hAnsiTheme="minorHAnsi"/>
+        </w:rPr>
+        <w:t>eastern BC,</w:t>
+      </w:r>
+      <w:r>
+        <w:rPr>
+          <w:rFonts w:asciiTheme="minorHAnsi" w:hAnsiTheme="minorHAnsi"/>
+        </w:rPr>
+        <w:t xml:space="preserve"> this population is striking due to the absence of one of the parents</w:t>
+      </w:r>
+      <w:r>
+        <w:rPr>
+          <w:rFonts w:asciiTheme="minorHAnsi" w:hAnsiTheme="minorHAnsi"/>
+        </w:rPr>
+        <w:t>.</w:t>
+      </w:r>
+      <w:r>
+        <w:rPr>
+          <w:rFonts w:asciiTheme="minorHAnsi" w:hAnsiTheme="minorHAnsi"/>
+        </w:rPr>
+        <w:t xml:space="preserve"> </w:t>
+      </w:r>
+      <w:r>
+        <w:rPr>
+          <w:rFonts w:asciiTheme="minorHAnsi" w:hAnsiTheme="minorHAnsi"/>
+        </w:rPr>
+        <w:t>T</w:t>
+      </w:r>
+      <w:r>
+        <w:rPr>
+          <w:rFonts w:asciiTheme="minorHAnsi" w:hAnsiTheme="minorHAnsi"/>
+        </w:rPr>
+        <w:t xml:space="preserve">wo independent surveys of the surrounding area in different years failed to detect any pure </w:t>
+      </w:r>
+      <w:r>
+        <w:rPr>
+          <w:rFonts w:asciiTheme="minorHAnsi" w:hAnsiTheme="minorHAnsi"/>
+          <w:i/>
+        </w:rPr>
+        <w:t xml:space="preserve">A. flavescens </w:t>
+      </w:r>
+      <w:r>
+        <w:rPr>
+          <w:rFonts w:asciiTheme="minorHAnsi" w:hAnsiTheme="minorHAnsi"/>
+        </w:rPr>
+        <w:t xml:space="preserve">individuals. </w:t>
+      </w:r>
+      <w:r>
+        <w:rPr>
+          <w:rFonts w:asciiTheme="minorHAnsi" w:hAnsiTheme="minorHAnsi"/>
+        </w:rPr>
+        <w:t>We therefore sought</w:t>
+      </w:r>
+      <w:r>
+        <w:rPr>
+          <w:rFonts w:asciiTheme="minorHAnsi" w:hAnsiTheme="minorHAnsi"/>
+        </w:rPr>
+        <w:t xml:space="preserve"> to </w:t>
+      </w:r>
+      <w:r>
+        <w:rPr>
+          <w:rFonts w:asciiTheme="minorHAnsi" w:hAnsiTheme="minorHAnsi"/>
+        </w:rPr>
+        <w:t>confirm the hybrid ancestry</w:t>
+      </w:r>
+      <w:r>
+        <w:rPr>
+          <w:rStyle w:val="CommentReference"/>
+          <w:rFonts w:asciiTheme="minorHAnsi" w:hAnsiTheme="minorHAnsi"/>
+        </w:rPr>
+        <w:t xml:space="preserve"> </w:t>
+      </w:r>
+      <w:r>
+        <w:rPr>
+          <w:rFonts w:asciiTheme="minorHAnsi" w:hAnsiTheme="minorHAnsi"/>
+        </w:rPr>
+        <w:t xml:space="preserve">of </w:t>
+      </w:r>
+      <w:r>
+        <w:rPr>
+          <w:rFonts w:asciiTheme="minorHAnsi" w:hAnsiTheme="minorHAnsi"/>
+        </w:rPr>
+        <w:t xml:space="preserve">this </w:t>
+      </w:r>
+      <w:r>
+        <w:rPr>
+          <w:rFonts w:asciiTheme="minorHAnsi" w:hAnsiTheme="minorHAnsi"/>
+        </w:rPr>
         <w:lastRenderedPageBreak/>
-        <w:t xml:space="preserve">A putative hybrid population of </w:t>
-      </w:r>
-      <w:r>
-        <w:rPr>
-          <w:rFonts w:asciiTheme="minorHAnsi" w:hAnsiTheme="minorHAnsi"/>
-          <w:i/>
-        </w:rPr>
-        <w:t xml:space="preserve">A. formosa </w:t>
-      </w:r>
-      <w:r>
-        <w:rPr>
-          <w:rFonts w:asciiTheme="minorHAnsi" w:hAnsiTheme="minorHAnsi"/>
-        </w:rPr>
-        <w:t>×</w:t>
-      </w:r>
-      <w:r>
-        <w:rPr>
-          <w:rFonts w:asciiTheme="minorHAnsi" w:hAnsiTheme="minorHAnsi"/>
-          <w:i/>
-        </w:rPr>
-        <w:t xml:space="preserve"> </w:t>
-      </w:r>
-      <w:r>
-        <w:rPr>
-          <w:rFonts w:asciiTheme="minorHAnsi" w:hAnsiTheme="minorHAnsi"/>
-          <w:i/>
-        </w:rPr>
-        <w:t xml:space="preserve">A. </w:t>
-      </w:r>
-      <w:r>
-        <w:rPr>
-          <w:rFonts w:asciiTheme="minorHAnsi" w:hAnsiTheme="minorHAnsi"/>
-          <w:i/>
-        </w:rPr>
-        <w:t xml:space="preserve">flavescens </w:t>
-      </w:r>
-      <w:r>
-        <w:rPr>
-          <w:rFonts w:asciiTheme="minorHAnsi" w:hAnsiTheme="minorHAnsi"/>
-        </w:rPr>
-        <w:t xml:space="preserve">(Fig. 2) </w:t>
-      </w:r>
-      <w:r>
-        <w:rPr>
-          <w:rFonts w:asciiTheme="minorHAnsi" w:hAnsiTheme="minorHAnsi"/>
-        </w:rPr>
-        <w:t xml:space="preserve">was </w:t>
-      </w:r>
-      <w:r>
-        <w:rPr>
-          <w:rFonts w:asciiTheme="minorHAnsi" w:hAnsiTheme="minorHAnsi"/>
-        </w:rPr>
-        <w:t xml:space="preserve">originally </w:t>
-      </w:r>
-      <w:r>
-        <w:rPr>
-          <w:rFonts w:asciiTheme="minorHAnsi" w:hAnsiTheme="minorHAnsi"/>
-        </w:rPr>
-        <w:t xml:space="preserve">identified </w:t>
-      </w:r>
-      <w:r>
-        <w:rPr>
-          <w:rFonts w:asciiTheme="minorHAnsi" w:hAnsiTheme="minorHAnsi"/>
-        </w:rPr>
-        <w:t>by</w:t>
-      </w:r>
-      <w:r>
-        <w:rPr>
-          <w:rFonts w:asciiTheme="minorHAnsi" w:hAnsiTheme="minorHAnsi"/>
-        </w:rPr>
-        <w:t xml:space="preserve"> one of us</w:t>
-      </w:r>
-      <w:r>
-        <w:rPr>
-          <w:rFonts w:asciiTheme="minorHAnsi" w:hAnsiTheme="minorHAnsi"/>
-        </w:rPr>
-        <w:t xml:space="preserve"> </w:t>
-      </w:r>
-      <w:r>
-        <w:rPr>
-          <w:rFonts w:asciiTheme="minorHAnsi" w:hAnsiTheme="minorHAnsi"/>
-        </w:rPr>
-        <w:t xml:space="preserve">(CRB) </w:t>
-      </w:r>
-      <w:r>
-        <w:rPr>
-          <w:rFonts w:asciiTheme="minorHAnsi" w:hAnsiTheme="minorHAnsi"/>
-        </w:rPr>
-        <w:t xml:space="preserve">on the upper slope of Porcupine Ridge in the Marble Range, British Columbia (BC) in the summer of 2016, and examined </w:t>
-      </w:r>
-      <w:r>
-        <w:rPr>
-          <w:rFonts w:asciiTheme="minorHAnsi" w:hAnsiTheme="minorHAnsi"/>
-        </w:rPr>
-        <w:t>by the author</w:t>
-      </w:r>
-      <w:r>
-        <w:rPr>
-          <w:rFonts w:asciiTheme="minorHAnsi" w:hAnsiTheme="minorHAnsi"/>
-        </w:rPr>
-        <w:t>s</w:t>
-      </w:r>
-      <w:r>
-        <w:rPr>
-          <w:rFonts w:asciiTheme="minorHAnsi" w:hAnsiTheme="minorHAnsi"/>
-        </w:rPr>
-        <w:t xml:space="preserve"> </w:t>
-      </w:r>
-      <w:r>
-        <w:rPr>
-          <w:rFonts w:asciiTheme="minorHAnsi" w:hAnsiTheme="minorHAnsi"/>
-        </w:rPr>
-        <w:t xml:space="preserve">in detail the following summer. This site lies </w:t>
-      </w:r>
-      <w:r>
-        <w:rPr>
-          <w:rFonts w:asciiTheme="minorHAnsi" w:hAnsiTheme="minorHAnsi"/>
-        </w:rPr>
-        <w:t>squarely</w:t>
-      </w:r>
-      <w:r>
-        <w:rPr>
-          <w:rFonts w:asciiTheme="minorHAnsi" w:hAnsiTheme="minorHAnsi"/>
-        </w:rPr>
-        <w:t xml:space="preserve"> </w:t>
-      </w:r>
-      <w:r>
-        <w:rPr>
-          <w:rFonts w:asciiTheme="minorHAnsi" w:hAnsiTheme="minorHAnsi"/>
-        </w:rPr>
-        <w:t xml:space="preserve">within the typical range of </w:t>
-      </w:r>
-      <w:r>
-        <w:rPr>
-          <w:rFonts w:asciiTheme="minorHAnsi" w:hAnsiTheme="minorHAnsi"/>
-          <w:i/>
-        </w:rPr>
-        <w:t xml:space="preserve">A. </w:t>
-      </w:r>
-      <w:r>
-        <w:rPr>
-          <w:rFonts w:asciiTheme="minorHAnsi" w:hAnsiTheme="minorHAnsi"/>
-          <w:i/>
-        </w:rPr>
-        <w:t>formosa,</w:t>
-      </w:r>
-      <w:r>
-        <w:rPr>
-          <w:rFonts w:asciiTheme="minorHAnsi" w:hAnsiTheme="minorHAnsi"/>
-          <w:i/>
-        </w:rPr>
-        <w:t xml:space="preserve"> </w:t>
-      </w:r>
-      <w:r>
-        <w:rPr>
-          <w:rFonts w:asciiTheme="minorHAnsi" w:hAnsiTheme="minorHAnsi"/>
-        </w:rPr>
-        <w:t>but</w:t>
-      </w:r>
-      <w:r>
-        <w:rPr>
-          <w:rFonts w:asciiTheme="minorHAnsi" w:hAnsiTheme="minorHAnsi"/>
-        </w:rPr>
-        <w:t xml:space="preserve"> </w:t>
-      </w:r>
-      <w:r>
-        <w:rPr>
-          <w:rFonts w:asciiTheme="minorHAnsi" w:hAnsiTheme="minorHAnsi"/>
-        </w:rPr>
-        <w:t>over 2</w:t>
-      </w:r>
-      <w:r>
-        <w:rPr>
-          <w:rFonts w:asciiTheme="minorHAnsi" w:hAnsiTheme="minorHAnsi"/>
-        </w:rPr>
-        <w:t xml:space="preserve">00 km to the west </w:t>
-      </w:r>
-      <w:r>
-        <w:rPr>
-          <w:rFonts w:asciiTheme="minorHAnsi" w:hAnsiTheme="minorHAnsi"/>
-        </w:rPr>
-        <w:t xml:space="preserve">of </w:t>
-      </w:r>
-      <w:r>
-        <w:rPr>
-          <w:rFonts w:asciiTheme="minorHAnsi" w:hAnsiTheme="minorHAnsi"/>
-        </w:rPr>
-        <w:t xml:space="preserve">the nearest </w:t>
-      </w:r>
-      <w:r>
-        <w:rPr>
-          <w:rFonts w:asciiTheme="minorHAnsi" w:hAnsiTheme="minorHAnsi"/>
-        </w:rPr>
-        <w:t>reliable records</w:t>
-      </w:r>
-      <w:r>
-        <w:rPr>
-          <w:rFonts w:asciiTheme="minorHAnsi" w:hAnsiTheme="minorHAnsi"/>
-        </w:rPr>
-        <w:t xml:space="preserve"> of </w:t>
-      </w:r>
-      <w:r>
-        <w:rPr>
-          <w:rFonts w:asciiTheme="minorHAnsi" w:hAnsiTheme="minorHAnsi"/>
-          <w:i/>
-        </w:rPr>
-        <w:t>A. flavescens</w:t>
-      </w:r>
-      <w:r>
-        <w:rPr>
-          <w:rFonts w:asciiTheme="minorHAnsi" w:hAnsiTheme="minorHAnsi"/>
-        </w:rPr>
-        <w:t xml:space="preserve">. Although hybrid populations appear to be common in </w:t>
-      </w:r>
-      <w:r>
-        <w:rPr>
-          <w:rFonts w:asciiTheme="minorHAnsi" w:hAnsiTheme="minorHAnsi"/>
-        </w:rPr>
-        <w:t>south</w:t>
-      </w:r>
-      <w:r>
-        <w:rPr>
-          <w:rFonts w:asciiTheme="minorHAnsi" w:hAnsiTheme="minorHAnsi"/>
-        </w:rPr>
-        <w:t>eastern BC,</w:t>
-      </w:r>
-      <w:r>
-        <w:rPr>
-          <w:rFonts w:asciiTheme="minorHAnsi" w:hAnsiTheme="minorHAnsi"/>
-        </w:rPr>
-        <w:t xml:space="preserve"> this population is striking due to the absence of one of the parents</w:t>
-      </w:r>
-      <w:r>
-        <w:rPr>
-          <w:rFonts w:asciiTheme="minorHAnsi" w:hAnsiTheme="minorHAnsi"/>
-        </w:rPr>
-        <w:t>.</w:t>
-      </w:r>
-      <w:r>
-        <w:rPr>
-          <w:rFonts w:asciiTheme="minorHAnsi" w:hAnsiTheme="minorHAnsi"/>
-        </w:rPr>
-        <w:t xml:space="preserve"> </w:t>
-      </w:r>
-      <w:r>
-        <w:rPr>
-          <w:rFonts w:asciiTheme="minorHAnsi" w:hAnsiTheme="minorHAnsi"/>
-        </w:rPr>
-        <w:t>T</w:t>
-      </w:r>
-      <w:r>
-        <w:rPr>
-          <w:rFonts w:asciiTheme="minorHAnsi" w:hAnsiTheme="minorHAnsi"/>
-        </w:rPr>
-        <w:t xml:space="preserve">wo independent surveys of the surrounding area in different years failed to detect any pure </w:t>
-      </w:r>
-      <w:r>
-        <w:rPr>
-          <w:rFonts w:asciiTheme="minorHAnsi" w:hAnsiTheme="minorHAnsi"/>
-          <w:i/>
-        </w:rPr>
-        <w:t xml:space="preserve">A. flavescens </w:t>
-      </w:r>
-      <w:r>
-        <w:rPr>
-          <w:rFonts w:asciiTheme="minorHAnsi" w:hAnsiTheme="minorHAnsi"/>
-        </w:rPr>
-        <w:t xml:space="preserve">individuals. </w:t>
-      </w:r>
-      <w:r>
-        <w:rPr>
-          <w:rFonts w:asciiTheme="minorHAnsi" w:hAnsiTheme="minorHAnsi"/>
-        </w:rPr>
-        <w:t>We therefore sought</w:t>
-      </w:r>
-      <w:r>
-        <w:rPr>
-          <w:rFonts w:asciiTheme="minorHAnsi" w:hAnsiTheme="minorHAnsi"/>
-        </w:rPr>
-        <w:t xml:space="preserve"> to </w:t>
-      </w:r>
-      <w:r>
-        <w:rPr>
-          <w:rFonts w:asciiTheme="minorHAnsi" w:hAnsiTheme="minorHAnsi"/>
-        </w:rPr>
-        <w:t>confirm the hybrid ancestry</w:t>
-      </w:r>
-      <w:r>
-        <w:rPr>
-          <w:rStyle w:val="CommentReference"/>
-          <w:rFonts w:asciiTheme="minorHAnsi" w:hAnsiTheme="minorHAnsi"/>
-        </w:rPr>
-        <w:t xml:space="preserve"> </w:t>
-      </w:r>
-      <w:r>
-        <w:rPr>
-          <w:rFonts w:asciiTheme="minorHAnsi" w:hAnsiTheme="minorHAnsi"/>
-        </w:rPr>
-        <w:t xml:space="preserve">of </w:t>
-      </w:r>
-      <w:r>
-        <w:rPr>
-          <w:rFonts w:asciiTheme="minorHAnsi" w:hAnsiTheme="minorHAnsi"/>
-        </w:rPr>
-        <w:t xml:space="preserve">this population, </w:t>
+        <w:t xml:space="preserve">population, </w:t>
       </w:r>
       <w:r>
         <w:rPr>
@@ -4122,310 +3869,310 @@
         <w:rPr>
           <w:rFonts w:asciiTheme="minorHAnsi" w:hAnsiTheme="minorHAnsi"/>
         </w:rPr>
-        <w:t xml:space="preserve">for seven continuous traits: corolla width, spur length, anther </w:t>
+        <w:t>for seven continuous traits: corolla width, spur length, anther exsertion,</w:t>
+      </w:r>
+      <w:r>
+        <w:rPr>
+          <w:rFonts w:asciiTheme="minorHAnsi" w:hAnsiTheme="minorHAnsi"/>
+        </w:rPr>
+        <w:t xml:space="preserve"> petal lamina</w:t>
+      </w:r>
+      <w:r>
+        <w:rPr>
+          <w:rFonts w:asciiTheme="minorHAnsi" w:hAnsiTheme="minorHAnsi"/>
+        </w:rPr>
+        <w:t xml:space="preserve"> length, petal lamina</w:t>
+      </w:r>
+      <w:r>
+        <w:rPr>
+          <w:rFonts w:asciiTheme="minorHAnsi" w:hAnsiTheme="minorHAnsi"/>
+        </w:rPr>
+        <w:t xml:space="preserve"> width, sepal length and </w:t>
+      </w:r>
+      <w:r>
+        <w:rPr>
+          <w:rFonts w:asciiTheme="minorHAnsi" w:hAnsiTheme="minorHAnsi"/>
+        </w:rPr>
+        <w:t>sepal width</w:t>
+      </w:r>
+      <w:r>
+        <w:rPr>
+          <w:rFonts w:asciiTheme="minorHAnsi" w:hAnsiTheme="minorHAnsi"/>
+        </w:rPr>
+        <w:t xml:space="preserve"> (Appendix S1</w:t>
+      </w:r>
+      <w:r>
+        <w:rPr>
+          <w:rFonts w:asciiTheme="minorHAnsi" w:hAnsiTheme="minorHAnsi"/>
+        </w:rPr>
+        <w:t xml:space="preserve">, see </w:t>
+      </w:r>
+      <w:r>
+        <w:rPr>
+          <w:rFonts w:asciiTheme="minorHAnsi" w:hAnsiTheme="minorHAnsi"/>
+        </w:rPr>
+        <w:t>Supplemental Data with this article</w:t>
+      </w:r>
+      <w:r>
+        <w:rPr>
+          <w:rFonts w:asciiTheme="minorHAnsi" w:hAnsiTheme="minorHAnsi"/>
+        </w:rPr>
+        <w:t>)</w:t>
+      </w:r>
+      <w:r>
+        <w:rPr>
+          <w:rFonts w:asciiTheme="minorHAnsi" w:hAnsiTheme="minorHAnsi"/>
+        </w:rPr>
+        <w:t>. Whether the petal laminae were</w:t>
+      </w:r>
+      <w:r>
+        <w:rPr>
+          <w:rFonts w:asciiTheme="minorHAnsi" w:hAnsiTheme="minorHAnsi"/>
+        </w:rPr>
+        <w:t xml:space="preserve"> cleft was recorded as a categorical trait.</w:t>
+      </w:r>
+      <w:r>
+        <w:rPr>
+          <w:rFonts w:asciiTheme="minorHAnsi" w:hAnsiTheme="minorHAnsi"/>
+          <w:color w:val="FF0000"/>
+        </w:rPr>
+        <w:t xml:space="preserve"> </w:t>
+      </w:r>
+      <w:r>
+        <w:rPr>
+          <w:rFonts w:asciiTheme="minorHAnsi" w:hAnsiTheme="minorHAnsi"/>
+        </w:rPr>
+        <w:t xml:space="preserve">Herbarium specimens were geolocated according to information from </w:t>
+      </w:r>
+      <w:r>
+        <w:rPr>
+          <w:rFonts w:asciiTheme="minorHAnsi" w:hAnsiTheme="minorHAnsi"/>
+        </w:rPr>
+        <w:t>herbarium sheet labels, the BC G</w:t>
+      </w:r>
+      <w:r>
+        <w:rPr>
+          <w:rFonts w:asciiTheme="minorHAnsi" w:hAnsiTheme="minorHAnsi"/>
+        </w:rPr>
+        <w:t>eographic</w:t>
+      </w:r>
+      <w:r>
+        <w:rPr>
+          <w:rFonts w:asciiTheme="minorHAnsi" w:hAnsiTheme="minorHAnsi"/>
+        </w:rPr>
+        <w:t>al N</w:t>
+      </w:r>
+      <w:r>
+        <w:rPr>
+          <w:rFonts w:asciiTheme="minorHAnsi" w:hAnsiTheme="minorHAnsi"/>
+        </w:rPr>
+        <w:t>ames database</w:t>
+      </w:r>
+      <w:r>
+        <w:rPr>
+          <w:rFonts w:asciiTheme="minorHAnsi" w:hAnsiTheme="minorHAnsi"/>
+        </w:rPr>
+        <w:t xml:space="preserve"> (</w:t>
+      </w:r>
+      <w:r>
+        <w:rPr>
+          <w:rFonts w:asciiTheme="minorHAnsi" w:hAnsiTheme="minorHAnsi"/>
+        </w:rPr>
+        <w:t>http://apps.gov.bc.ca/pub/bcgnws/</w:t>
+      </w:r>
+      <w:r>
+        <w:rPr>
+          <w:rFonts w:asciiTheme="minorHAnsi" w:hAnsiTheme="minorHAnsi"/>
+        </w:rPr>
+        <w:t>, 31 June 2017)</w:t>
+      </w:r>
+      <w:r>
+        <w:rPr>
+          <w:rFonts w:asciiTheme="minorHAnsi" w:hAnsiTheme="minorHAnsi"/>
+        </w:rPr>
+        <w:t>, and Google Earth</w:t>
+      </w:r>
+      <w:r>
+        <w:rPr>
+          <w:rFonts w:asciiTheme="minorHAnsi" w:hAnsiTheme="minorHAnsi"/>
+        </w:rPr>
+        <w:t>.</w:t>
+      </w:r>
+      <w:r>
+        <w:rPr>
+          <w:rFonts w:asciiTheme="minorHAnsi" w:hAnsiTheme="minorHAnsi"/>
+        </w:rPr>
+        <w:t xml:space="preserve"> </w:t>
+      </w:r>
+      <w:r>
+        <w:rPr>
+          <w:rFonts w:asciiTheme="minorHAnsi" w:hAnsiTheme="minorHAnsi"/>
+        </w:rPr>
+        <w:t xml:space="preserve">To explore whether </w:t>
+      </w:r>
+      <w:r>
+        <w:rPr>
+          <w:rFonts w:asciiTheme="minorHAnsi" w:hAnsiTheme="minorHAnsi"/>
+        </w:rPr>
+        <w:t xml:space="preserve">floral </w:t>
+      </w:r>
+      <w:r>
+        <w:rPr>
+          <w:rFonts w:asciiTheme="minorHAnsi" w:hAnsiTheme="minorHAnsi"/>
+        </w:rPr>
+        <w:t>morphology correspond</w:t>
+      </w:r>
+      <w:r>
+        <w:rPr>
+          <w:rFonts w:asciiTheme="minorHAnsi" w:hAnsiTheme="minorHAnsi"/>
+        </w:rPr>
+        <w:t>s</w:t>
+      </w:r>
+      <w:r>
+        <w:rPr>
+          <w:rFonts w:asciiTheme="minorHAnsi" w:hAnsiTheme="minorHAnsi"/>
+        </w:rPr>
+        <w:t xml:space="preserve"> to </w:t>
+      </w:r>
+      <w:r>
+        <w:rPr>
+          <w:rFonts w:asciiTheme="minorHAnsi" w:hAnsiTheme="minorHAnsi"/>
+        </w:rPr>
+        <w:t xml:space="preserve">reported </w:t>
+      </w:r>
+      <w:r>
+        <w:rPr>
+          <w:rFonts w:asciiTheme="minorHAnsi" w:hAnsiTheme="minorHAnsi"/>
+        </w:rPr>
+        <w:t>pollination mode</w:t>
+      </w:r>
+      <w:r>
+        <w:rPr>
+          <w:rFonts w:asciiTheme="minorHAnsi" w:hAnsiTheme="minorHAnsi"/>
+        </w:rPr>
+        <w:t xml:space="preserve">, </w:t>
+      </w:r>
+      <w:r>
+        <w:rPr>
+          <w:rFonts w:asciiTheme="minorHAnsi" w:hAnsiTheme="minorHAnsi"/>
+        </w:rPr>
+        <w:t>we</w:t>
+      </w:r>
+      <w:r>
+        <w:rPr>
+          <w:rFonts w:asciiTheme="minorHAnsi" w:hAnsiTheme="minorHAnsi"/>
+        </w:rPr>
+        <w:t xml:space="preserve"> </w:t>
+      </w:r>
+      <w:r>
+        <w:rPr>
+          <w:rFonts w:asciiTheme="minorHAnsi" w:hAnsiTheme="minorHAnsi"/>
+        </w:rPr>
+        <w:t xml:space="preserve">measured the bill lengths of 10 </w:t>
+      </w:r>
+      <w:r>
+        <w:rPr>
+          <w:rFonts w:asciiTheme="minorHAnsi" w:hAnsiTheme="minorHAnsi"/>
+        </w:rPr>
+        <w:t>r</w:t>
+      </w:r>
+      <w:r>
+        <w:rPr>
+          <w:rFonts w:asciiTheme="minorHAnsi" w:hAnsiTheme="minorHAnsi"/>
+        </w:rPr>
+        <w:t>ufous hummingbird (</w:t>
+      </w:r>
+      <w:proofErr w:type="spellStart"/>
+      <w:r>
+        <w:rPr>
+          <w:rFonts w:asciiTheme="minorHAnsi" w:hAnsiTheme="minorHAnsi"/>
+          <w:i/>
+        </w:rPr>
+        <w:t>Selasphorus</w:t>
+      </w:r>
+      <w:proofErr w:type="spellEnd"/>
+      <w:r>
+        <w:rPr>
+          <w:rFonts w:asciiTheme="minorHAnsi" w:hAnsiTheme="minorHAnsi"/>
+          <w:i/>
+        </w:rPr>
+        <w:t xml:space="preserve"> </w:t>
+      </w:r>
+      <w:proofErr w:type="spellStart"/>
+      <w:r>
+        <w:rPr>
+          <w:rFonts w:asciiTheme="minorHAnsi" w:hAnsiTheme="minorHAnsi"/>
+          <w:i/>
+        </w:rPr>
+        <w:t>rufus</w:t>
+      </w:r>
+      <w:proofErr w:type="spellEnd"/>
+      <w:r>
+        <w:rPr>
+          <w:rFonts w:asciiTheme="minorHAnsi" w:hAnsiTheme="minorHAnsi"/>
+        </w:rPr>
+        <w:t xml:space="preserve">) and 10 </w:t>
+      </w:r>
+      <w:r>
+        <w:rPr>
+          <w:rFonts w:asciiTheme="minorHAnsi" w:hAnsiTheme="minorHAnsi"/>
+        </w:rPr>
+        <w:t>c</w:t>
+      </w:r>
+      <w:r>
+        <w:rPr>
+          <w:rFonts w:asciiTheme="minorHAnsi" w:hAnsiTheme="minorHAnsi"/>
+        </w:rPr>
+        <w:t>alliope hummingbird (</w:t>
+      </w:r>
+      <w:proofErr w:type="spellStart"/>
+      <w:r>
+        <w:rPr>
+          <w:rFonts w:asciiTheme="minorHAnsi" w:hAnsiTheme="minorHAnsi"/>
+          <w:i/>
+        </w:rPr>
+        <w:t>Stellula</w:t>
+      </w:r>
+      <w:proofErr w:type="spellEnd"/>
+      <w:r>
+        <w:rPr>
+          <w:rFonts w:asciiTheme="minorHAnsi" w:hAnsiTheme="minorHAnsi"/>
+          <w:i/>
+        </w:rPr>
+        <w:t xml:space="preserve"> calliope</w:t>
+      </w:r>
+      <w:r>
+        <w:rPr>
+          <w:rFonts w:asciiTheme="minorHAnsi" w:hAnsiTheme="minorHAnsi"/>
+        </w:rPr>
+        <w:t xml:space="preserve">) specimens from the UBC </w:t>
+      </w:r>
+      <w:proofErr w:type="spellStart"/>
+      <w:r>
+        <w:rPr>
+          <w:rFonts w:asciiTheme="minorHAnsi" w:hAnsiTheme="minorHAnsi"/>
+        </w:rPr>
+        <w:t>Beaty</w:t>
+      </w:r>
+      <w:proofErr w:type="spellEnd"/>
+      <w:r>
+        <w:rPr>
+          <w:rFonts w:asciiTheme="minorHAnsi" w:hAnsiTheme="minorHAnsi"/>
+        </w:rPr>
+        <w:t xml:space="preserve"> Biodiversity Museum collection, which are </w:t>
+      </w:r>
+      <w:r>
+        <w:rPr>
+          <w:rFonts w:asciiTheme="minorHAnsi" w:hAnsiTheme="minorHAnsi"/>
+        </w:rPr>
+        <w:t xml:space="preserve">the most common </w:t>
       </w:r>
       <w:r>
         <w:rPr>
           <w:rFonts w:asciiTheme="minorHAnsi" w:hAnsiTheme="minorHAnsi"/>
         </w:rPr>
         <w:lastRenderedPageBreak/>
-        <w:t>exsertion,</w:t>
-      </w:r>
-      <w:r>
-        <w:rPr>
-          <w:rFonts w:asciiTheme="minorHAnsi" w:hAnsiTheme="minorHAnsi"/>
-        </w:rPr>
-        <w:t xml:space="preserve"> petal lamina</w:t>
-      </w:r>
-      <w:r>
-        <w:rPr>
-          <w:rFonts w:asciiTheme="minorHAnsi" w:hAnsiTheme="minorHAnsi"/>
-        </w:rPr>
-        <w:t xml:space="preserve"> length, petal lamina</w:t>
-      </w:r>
-      <w:r>
-        <w:rPr>
-          <w:rFonts w:asciiTheme="minorHAnsi" w:hAnsiTheme="minorHAnsi"/>
-        </w:rPr>
-        <w:t xml:space="preserve"> width, sepal length and </w:t>
-      </w:r>
-      <w:r>
-        <w:rPr>
-          <w:rFonts w:asciiTheme="minorHAnsi" w:hAnsiTheme="minorHAnsi"/>
-        </w:rPr>
-        <w:t>sepal width</w:t>
-      </w:r>
-      <w:r>
-        <w:rPr>
-          <w:rFonts w:asciiTheme="minorHAnsi" w:hAnsiTheme="minorHAnsi"/>
-        </w:rPr>
-        <w:t xml:space="preserve"> (Appendix S1</w:t>
-      </w:r>
-      <w:r>
-        <w:rPr>
-          <w:rFonts w:asciiTheme="minorHAnsi" w:hAnsiTheme="minorHAnsi"/>
-        </w:rPr>
-        <w:t xml:space="preserve">, see </w:t>
-      </w:r>
-      <w:r>
-        <w:rPr>
-          <w:rFonts w:asciiTheme="minorHAnsi" w:hAnsiTheme="minorHAnsi"/>
-        </w:rPr>
-        <w:t>Supplemental Data with this article</w:t>
-      </w:r>
-      <w:r>
-        <w:rPr>
-          <w:rFonts w:asciiTheme="minorHAnsi" w:hAnsiTheme="minorHAnsi"/>
-        </w:rPr>
-        <w:t>)</w:t>
-      </w:r>
-      <w:r>
-        <w:rPr>
-          <w:rFonts w:asciiTheme="minorHAnsi" w:hAnsiTheme="minorHAnsi"/>
-        </w:rPr>
-        <w:t>. Whether the petal laminae were</w:t>
-      </w:r>
-      <w:r>
-        <w:rPr>
-          <w:rFonts w:asciiTheme="minorHAnsi" w:hAnsiTheme="minorHAnsi"/>
-        </w:rPr>
-        <w:t xml:space="preserve"> cleft was recorded as a categorical trait.</w:t>
-      </w:r>
-      <w:r>
-        <w:rPr>
-          <w:rFonts w:asciiTheme="minorHAnsi" w:hAnsiTheme="minorHAnsi"/>
-          <w:color w:val="FF0000"/>
-        </w:rPr>
-        <w:t xml:space="preserve"> </w:t>
-      </w:r>
-      <w:r>
-        <w:rPr>
-          <w:rFonts w:asciiTheme="minorHAnsi" w:hAnsiTheme="minorHAnsi"/>
-        </w:rPr>
-        <w:t xml:space="preserve">Herbarium specimens were geolocated according to information from </w:t>
-      </w:r>
-      <w:r>
-        <w:rPr>
-          <w:rFonts w:asciiTheme="minorHAnsi" w:hAnsiTheme="minorHAnsi"/>
-        </w:rPr>
-        <w:t>herbarium sheet labels, the BC G</w:t>
-      </w:r>
-      <w:r>
-        <w:rPr>
-          <w:rFonts w:asciiTheme="minorHAnsi" w:hAnsiTheme="minorHAnsi"/>
-        </w:rPr>
-        <w:t>eographic</w:t>
-      </w:r>
-      <w:r>
-        <w:rPr>
-          <w:rFonts w:asciiTheme="minorHAnsi" w:hAnsiTheme="minorHAnsi"/>
-        </w:rPr>
-        <w:t>al N</w:t>
-      </w:r>
-      <w:r>
-        <w:rPr>
-          <w:rFonts w:asciiTheme="minorHAnsi" w:hAnsiTheme="minorHAnsi"/>
-        </w:rPr>
-        <w:t>ames database</w:t>
-      </w:r>
-      <w:r>
-        <w:rPr>
-          <w:rFonts w:asciiTheme="minorHAnsi" w:hAnsiTheme="minorHAnsi"/>
-        </w:rPr>
-        <w:t xml:space="preserve"> (</w:t>
-      </w:r>
-      <w:r>
-        <w:rPr>
-          <w:rFonts w:asciiTheme="minorHAnsi" w:hAnsiTheme="minorHAnsi"/>
-        </w:rPr>
-        <w:t>http://apps.gov.bc.ca/pub/bcgnws/</w:t>
-      </w:r>
-      <w:r>
-        <w:rPr>
-          <w:rFonts w:asciiTheme="minorHAnsi" w:hAnsiTheme="minorHAnsi"/>
-        </w:rPr>
-        <w:t>, 31 June 2017)</w:t>
-      </w:r>
-      <w:r>
-        <w:rPr>
-          <w:rFonts w:asciiTheme="minorHAnsi" w:hAnsiTheme="minorHAnsi"/>
-        </w:rPr>
-        <w:t>, and Google Earth</w:t>
-      </w:r>
-      <w:r>
-        <w:rPr>
-          <w:rFonts w:asciiTheme="minorHAnsi" w:hAnsiTheme="minorHAnsi"/>
-        </w:rPr>
-        <w:t>.</w:t>
-      </w:r>
-      <w:r>
-        <w:rPr>
-          <w:rFonts w:asciiTheme="minorHAnsi" w:hAnsiTheme="minorHAnsi"/>
-        </w:rPr>
-        <w:t xml:space="preserve"> </w:t>
-      </w:r>
-      <w:r>
-        <w:rPr>
-          <w:rFonts w:asciiTheme="minorHAnsi" w:hAnsiTheme="minorHAnsi"/>
-        </w:rPr>
-        <w:t xml:space="preserve">To explore whether </w:t>
-      </w:r>
-      <w:r>
-        <w:rPr>
-          <w:rFonts w:asciiTheme="minorHAnsi" w:hAnsiTheme="minorHAnsi"/>
-        </w:rPr>
-        <w:t xml:space="preserve">floral </w:t>
-      </w:r>
-      <w:r>
-        <w:rPr>
-          <w:rFonts w:asciiTheme="minorHAnsi" w:hAnsiTheme="minorHAnsi"/>
-        </w:rPr>
-        <w:t>morphology correspond</w:t>
-      </w:r>
-      <w:r>
-        <w:rPr>
-          <w:rFonts w:asciiTheme="minorHAnsi" w:hAnsiTheme="minorHAnsi"/>
-        </w:rPr>
-        <w:t>s</w:t>
-      </w:r>
-      <w:r>
-        <w:rPr>
-          <w:rFonts w:asciiTheme="minorHAnsi" w:hAnsiTheme="minorHAnsi"/>
-        </w:rPr>
-        <w:t xml:space="preserve"> to </w:t>
-      </w:r>
-      <w:r>
-        <w:rPr>
-          <w:rFonts w:asciiTheme="minorHAnsi" w:hAnsiTheme="minorHAnsi"/>
-        </w:rPr>
-        <w:t xml:space="preserve">reported </w:t>
-      </w:r>
-      <w:r>
-        <w:rPr>
-          <w:rFonts w:asciiTheme="minorHAnsi" w:hAnsiTheme="minorHAnsi"/>
-        </w:rPr>
-        <w:t>pollination mode</w:t>
-      </w:r>
-      <w:r>
-        <w:rPr>
-          <w:rFonts w:asciiTheme="minorHAnsi" w:hAnsiTheme="minorHAnsi"/>
-        </w:rPr>
-        <w:t xml:space="preserve">, </w:t>
-      </w:r>
-      <w:r>
-        <w:rPr>
-          <w:rFonts w:asciiTheme="minorHAnsi" w:hAnsiTheme="minorHAnsi"/>
-        </w:rPr>
-        <w:t>we</w:t>
-      </w:r>
-      <w:r>
-        <w:rPr>
-          <w:rFonts w:asciiTheme="minorHAnsi" w:hAnsiTheme="minorHAnsi"/>
-        </w:rPr>
-        <w:t xml:space="preserve"> </w:t>
-      </w:r>
-      <w:r>
-        <w:rPr>
-          <w:rFonts w:asciiTheme="minorHAnsi" w:hAnsiTheme="minorHAnsi"/>
-        </w:rPr>
-        <w:t xml:space="preserve">measured the bill lengths of 10 </w:t>
-      </w:r>
-      <w:r>
-        <w:rPr>
-          <w:rFonts w:asciiTheme="minorHAnsi" w:hAnsiTheme="minorHAnsi"/>
-        </w:rPr>
-        <w:t>r</w:t>
-      </w:r>
-      <w:r>
-        <w:rPr>
-          <w:rFonts w:asciiTheme="minorHAnsi" w:hAnsiTheme="minorHAnsi"/>
-        </w:rPr>
-        <w:t>ufous hummingbird (</w:t>
-      </w:r>
-      <w:proofErr w:type="spellStart"/>
-      <w:r>
-        <w:rPr>
-          <w:rFonts w:asciiTheme="minorHAnsi" w:hAnsiTheme="minorHAnsi"/>
-          <w:i/>
-        </w:rPr>
-        <w:t>Selasphorus</w:t>
-      </w:r>
-      <w:proofErr w:type="spellEnd"/>
-      <w:r>
-        <w:rPr>
-          <w:rFonts w:asciiTheme="minorHAnsi" w:hAnsiTheme="minorHAnsi"/>
-          <w:i/>
-        </w:rPr>
-        <w:t xml:space="preserve"> </w:t>
-      </w:r>
-      <w:proofErr w:type="spellStart"/>
-      <w:r>
-        <w:rPr>
-          <w:rFonts w:asciiTheme="minorHAnsi" w:hAnsiTheme="minorHAnsi"/>
-          <w:i/>
-        </w:rPr>
-        <w:t>rufus</w:t>
-      </w:r>
-      <w:proofErr w:type="spellEnd"/>
-      <w:r>
-        <w:rPr>
-          <w:rFonts w:asciiTheme="minorHAnsi" w:hAnsiTheme="minorHAnsi"/>
-        </w:rPr>
-        <w:t xml:space="preserve">) and 10 </w:t>
-      </w:r>
-      <w:r>
-        <w:rPr>
-          <w:rFonts w:asciiTheme="minorHAnsi" w:hAnsiTheme="minorHAnsi"/>
-        </w:rPr>
-        <w:t>c</w:t>
-      </w:r>
-      <w:r>
-        <w:rPr>
-          <w:rFonts w:asciiTheme="minorHAnsi" w:hAnsiTheme="minorHAnsi"/>
-        </w:rPr>
-        <w:t>alliope hummingbird (</w:t>
-      </w:r>
-      <w:proofErr w:type="spellStart"/>
-      <w:r>
-        <w:rPr>
-          <w:rFonts w:asciiTheme="minorHAnsi" w:hAnsiTheme="minorHAnsi"/>
-          <w:i/>
-        </w:rPr>
-        <w:t>Stellula</w:t>
-      </w:r>
-      <w:proofErr w:type="spellEnd"/>
-      <w:r>
-        <w:rPr>
-          <w:rFonts w:asciiTheme="minorHAnsi" w:hAnsiTheme="minorHAnsi"/>
-          <w:i/>
-        </w:rPr>
-        <w:t xml:space="preserve"> calliope</w:t>
-      </w:r>
-      <w:r>
-        <w:rPr>
-          <w:rFonts w:asciiTheme="minorHAnsi" w:hAnsiTheme="minorHAnsi"/>
-        </w:rPr>
-        <w:t xml:space="preserve">) specimens from the UBC </w:t>
-      </w:r>
-      <w:proofErr w:type="spellStart"/>
-      <w:r>
-        <w:rPr>
-          <w:rFonts w:asciiTheme="minorHAnsi" w:hAnsiTheme="minorHAnsi"/>
-        </w:rPr>
-        <w:t>Beaty</w:t>
-      </w:r>
-      <w:proofErr w:type="spellEnd"/>
-      <w:r>
-        <w:rPr>
-          <w:rFonts w:asciiTheme="minorHAnsi" w:hAnsiTheme="minorHAnsi"/>
-        </w:rPr>
-        <w:t xml:space="preserve"> Biodiversity Museum collection, which are </w:t>
-      </w:r>
-      <w:r>
-        <w:rPr>
-          <w:rFonts w:asciiTheme="minorHAnsi" w:hAnsiTheme="minorHAnsi"/>
-        </w:rPr>
-        <w:t>the most common hummingbird species</w:t>
+        <w:t>hummingbird species</w:t>
       </w:r>
       <w:r>
         <w:rPr>
@@ -5258,341 +5005,347 @@
           <w:rFonts w:asciiTheme="minorHAnsi" w:hAnsiTheme="minorHAnsi"/>
           <w:i/>
         </w:rPr>
+        <w:t xml:space="preserve">Sampling </w:t>
+      </w:r>
+      <w:r>
+        <w:rPr>
+          <w:rFonts w:asciiTheme="minorHAnsi" w:hAnsiTheme="minorHAnsi"/>
+          <w:i/>
+        </w:rPr>
+        <w:t>protocol</w:t>
+      </w:r>
+      <w:r>
+        <w:rPr>
+          <w:rFonts w:asciiTheme="minorHAnsi" w:hAnsiTheme="minorHAnsi"/>
+          <w:i/>
+        </w:rPr>
+        <w:t>–</w:t>
+      </w:r>
+      <w:r>
+        <w:rPr>
+          <w:rFonts w:asciiTheme="minorHAnsi" w:hAnsiTheme="minorHAnsi"/>
+        </w:rPr>
+        <w:t>P</w:t>
+      </w:r>
+      <w:r>
+        <w:rPr>
+          <w:rFonts w:asciiTheme="minorHAnsi" w:hAnsiTheme="minorHAnsi"/>
+        </w:rPr>
+        <w:t>lants</w:t>
+      </w:r>
+      <w:r>
+        <w:rPr>
+          <w:rFonts w:asciiTheme="minorHAnsi" w:hAnsiTheme="minorHAnsi"/>
+        </w:rPr>
+        <w:t xml:space="preserve"> with at least one post-anthetic flower </w:t>
+      </w:r>
+      <w:r>
+        <w:rPr>
+          <w:rFonts w:asciiTheme="minorHAnsi" w:hAnsiTheme="minorHAnsi"/>
+        </w:rPr>
+        <w:t xml:space="preserve">were sampled in a </w:t>
+      </w:r>
+      <w:r>
+        <w:rPr>
+          <w:rFonts w:asciiTheme="minorHAnsi" w:hAnsiTheme="minorHAnsi"/>
+        </w:rPr>
+        <w:t>haphazard fashion</w:t>
+      </w:r>
+      <w:r>
+        <w:rPr>
+          <w:rFonts w:asciiTheme="minorHAnsi" w:hAnsiTheme="minorHAnsi"/>
+        </w:rPr>
+        <w:t xml:space="preserve"> at least one meter apart</w:t>
+      </w:r>
+      <w:r>
+        <w:rPr>
+          <w:rFonts w:asciiTheme="minorHAnsi" w:hAnsiTheme="minorHAnsi"/>
+        </w:rPr>
+        <w:t xml:space="preserve"> </w:t>
+      </w:r>
+      <w:r>
+        <w:rPr>
+          <w:rFonts w:asciiTheme="minorHAnsi" w:hAnsiTheme="minorHAnsi"/>
+        </w:rPr>
+        <w:t>within</w:t>
+      </w:r>
+      <w:r>
+        <w:rPr>
+          <w:rFonts w:asciiTheme="minorHAnsi" w:hAnsiTheme="minorHAnsi"/>
+        </w:rPr>
+        <w:t xml:space="preserve"> </w:t>
+      </w:r>
+      <w:r>
+        <w:rPr>
+          <w:rFonts w:asciiTheme="minorHAnsi" w:hAnsiTheme="minorHAnsi"/>
+        </w:rPr>
+        <w:t>the allopatric</w:t>
+      </w:r>
+      <w:r>
+        <w:rPr>
+          <w:rFonts w:asciiTheme="minorHAnsi" w:hAnsiTheme="minorHAnsi"/>
+        </w:rPr>
+        <w:t xml:space="preserve"> populations</w:t>
+      </w:r>
+      <w:r>
+        <w:rPr>
+          <w:rFonts w:asciiTheme="minorHAnsi" w:hAnsiTheme="minorHAnsi"/>
+        </w:rPr>
+        <w:t xml:space="preserve">. </w:t>
+      </w:r>
+      <w:r>
+        <w:rPr>
+          <w:rFonts w:asciiTheme="minorHAnsi" w:hAnsiTheme="minorHAnsi"/>
+        </w:rPr>
+        <w:t>In</w:t>
+      </w:r>
+      <w:r>
+        <w:rPr>
+          <w:rFonts w:asciiTheme="minorHAnsi" w:hAnsiTheme="minorHAnsi"/>
+        </w:rPr>
+        <w:t xml:space="preserve"> the hybrid </w:t>
+      </w:r>
+      <w:r>
+        <w:rPr>
+          <w:rFonts w:asciiTheme="minorHAnsi" w:hAnsiTheme="minorHAnsi"/>
+        </w:rPr>
+        <w:t xml:space="preserve">population </w:t>
+      </w:r>
+      <w:r>
+        <w:rPr>
+          <w:rFonts w:asciiTheme="minorHAnsi" w:hAnsiTheme="minorHAnsi"/>
+        </w:rPr>
+        <w:t>we</w:t>
+      </w:r>
+      <w:r>
+        <w:rPr>
+          <w:rFonts w:asciiTheme="minorHAnsi" w:hAnsiTheme="minorHAnsi"/>
+        </w:rPr>
+        <w:t xml:space="preserve"> sampled</w:t>
+      </w:r>
+      <w:r>
+        <w:rPr>
+          <w:rFonts w:asciiTheme="minorHAnsi" w:hAnsiTheme="minorHAnsi"/>
+        </w:rPr>
+        <w:t xml:space="preserve"> additional </w:t>
+      </w:r>
+      <w:r>
+        <w:rPr>
+          <w:rFonts w:asciiTheme="minorHAnsi" w:hAnsiTheme="minorHAnsi"/>
+        </w:rPr>
+        <w:t xml:space="preserve">plants at the extremes of </w:t>
+      </w:r>
+      <w:r>
+        <w:rPr>
+          <w:rFonts w:asciiTheme="minorHAnsi" w:hAnsiTheme="minorHAnsi"/>
+        </w:rPr>
+        <w:t xml:space="preserve">the present </w:t>
+      </w:r>
+      <w:r>
+        <w:rPr>
+          <w:rFonts w:asciiTheme="minorHAnsi" w:hAnsiTheme="minorHAnsi"/>
+        </w:rPr>
+        <w:t xml:space="preserve">color variation </w:t>
+      </w:r>
+      <w:r>
+        <w:rPr>
+          <w:rFonts w:asciiTheme="minorHAnsi" w:hAnsiTheme="minorHAnsi"/>
+        </w:rPr>
+        <w:t xml:space="preserve">(ranging from nearly all yellow with pink tinge to completely red) </w:t>
+      </w:r>
+      <w:r>
+        <w:rPr>
+          <w:rFonts w:asciiTheme="minorHAnsi" w:hAnsiTheme="minorHAnsi"/>
+        </w:rPr>
+        <w:t>to assess whether</w:t>
+      </w:r>
+      <w:r>
+        <w:rPr>
+          <w:rFonts w:asciiTheme="minorHAnsi" w:hAnsiTheme="minorHAnsi"/>
+        </w:rPr>
+        <w:t xml:space="preserve"> </w:t>
+      </w:r>
+      <w:r>
+        <w:rPr>
+          <w:rFonts w:asciiTheme="minorHAnsi" w:hAnsiTheme="minorHAnsi"/>
+        </w:rPr>
+        <w:t>parental</w:t>
+      </w:r>
+      <w:r>
+        <w:rPr>
+          <w:rFonts w:asciiTheme="minorHAnsi" w:hAnsiTheme="minorHAnsi"/>
+        </w:rPr>
+        <w:t>-type</w:t>
+      </w:r>
+      <w:r>
+        <w:rPr>
+          <w:rFonts w:asciiTheme="minorHAnsi" w:hAnsiTheme="minorHAnsi"/>
+        </w:rPr>
+        <w:t xml:space="preserve"> </w:t>
+      </w:r>
+      <w:r>
+        <w:rPr>
+          <w:rFonts w:asciiTheme="minorHAnsi" w:hAnsiTheme="minorHAnsi"/>
+        </w:rPr>
+        <w:t xml:space="preserve">coloration </w:t>
+      </w:r>
+      <w:r>
+        <w:rPr>
+          <w:rFonts w:asciiTheme="minorHAnsi" w:hAnsiTheme="minorHAnsi"/>
+        </w:rPr>
+        <w:t>correlated with parental</w:t>
+      </w:r>
+      <w:r>
+        <w:rPr>
+          <w:rFonts w:asciiTheme="minorHAnsi" w:hAnsiTheme="minorHAnsi"/>
+        </w:rPr>
+        <w:t>-type</w:t>
+      </w:r>
+      <w:r>
+        <w:rPr>
+          <w:rFonts w:asciiTheme="minorHAnsi" w:hAnsiTheme="minorHAnsi"/>
+        </w:rPr>
+        <w:t xml:space="preserve"> morphology.</w:t>
+      </w:r>
+      <w:r>
+        <w:rPr>
+          <w:rFonts w:asciiTheme="minorHAnsi" w:hAnsiTheme="minorHAnsi"/>
+        </w:rPr>
+        <w:t xml:space="preserve"> </w:t>
+      </w:r>
+      <w:r>
+        <w:rPr>
+          <w:rFonts w:asciiTheme="minorHAnsi" w:hAnsiTheme="minorHAnsi"/>
+        </w:rPr>
+        <w:t>For each plant,</w:t>
+      </w:r>
+      <w:r>
+        <w:rPr>
+          <w:rFonts w:asciiTheme="minorHAnsi" w:hAnsiTheme="minorHAnsi"/>
+        </w:rPr>
+        <w:t xml:space="preserve"> w</w:t>
+      </w:r>
+      <w:r>
+        <w:rPr>
+          <w:rFonts w:asciiTheme="minorHAnsi" w:hAnsiTheme="minorHAnsi"/>
+        </w:rPr>
+        <w:t>e</w:t>
+      </w:r>
+      <w:r>
+        <w:rPr>
+          <w:rFonts w:asciiTheme="minorHAnsi" w:hAnsiTheme="minorHAnsi"/>
+        </w:rPr>
+        <w:t xml:space="preserve"> photographed the outer face of the sepal whorl for a single flower of each plant using a Canon </w:t>
+      </w:r>
+      <w:proofErr w:type="spellStart"/>
+      <w:r>
+        <w:rPr>
+          <w:rFonts w:asciiTheme="minorHAnsi" w:hAnsiTheme="minorHAnsi"/>
+        </w:rPr>
+        <w:t>PowerShot</w:t>
+      </w:r>
+      <w:proofErr w:type="spellEnd"/>
+      <w:r>
+        <w:rPr>
+          <w:rFonts w:asciiTheme="minorHAnsi" w:hAnsiTheme="minorHAnsi"/>
+        </w:rPr>
+        <w:t xml:space="preserve"> sx50 HS digital camera</w:t>
+      </w:r>
+      <w:r>
+        <w:rPr>
+          <w:rFonts w:asciiTheme="minorHAnsi" w:hAnsiTheme="minorHAnsi"/>
+        </w:rPr>
+        <w:t xml:space="preserve"> (Canon Inc., Tokyo, Japan)</w:t>
+      </w:r>
+      <w:r>
+        <w:rPr>
+          <w:rFonts w:asciiTheme="minorHAnsi" w:hAnsiTheme="minorHAnsi"/>
+        </w:rPr>
+        <w:t xml:space="preserve">. A second photo was taken of the </w:t>
+      </w:r>
+      <w:proofErr w:type="spellStart"/>
+      <w:r>
+        <w:rPr>
+          <w:rFonts w:asciiTheme="minorHAnsi" w:hAnsiTheme="minorHAnsi"/>
+        </w:rPr>
+        <w:t>SpyderCheckr</w:t>
+      </w:r>
+      <w:proofErr w:type="spellEnd"/>
+      <w:r>
+        <w:rPr>
+          <w:rFonts w:asciiTheme="minorHAnsi" w:hAnsiTheme="minorHAnsi"/>
+        </w:rPr>
+        <w:t xml:space="preserve"> 24 color card</w:t>
+      </w:r>
+      <w:r>
+        <w:rPr>
+          <w:rFonts w:asciiTheme="minorHAnsi" w:hAnsiTheme="minorHAnsi"/>
+        </w:rPr>
+        <w:t xml:space="preserve"> (</w:t>
+      </w:r>
+      <w:proofErr w:type="spellStart"/>
+      <w:r>
+        <w:rPr>
+          <w:rFonts w:asciiTheme="minorHAnsi" w:hAnsiTheme="minorHAnsi"/>
+        </w:rPr>
+        <w:t>Datacolor</w:t>
+      </w:r>
+      <w:r>
+        <w:rPr>
+          <w:rFonts w:asciiTheme="minorHAnsi" w:hAnsiTheme="minorHAnsi"/>
+          <w:vertAlign w:val="superscript"/>
+        </w:rPr>
+        <w:t>TM</w:t>
+      </w:r>
+      <w:proofErr w:type="spellEnd"/>
+      <w:r>
+        <w:rPr>
+          <w:rFonts w:asciiTheme="minorHAnsi" w:hAnsiTheme="minorHAnsi"/>
+        </w:rPr>
+        <w:t>, Lawrenceville, New Jersey</w:t>
+      </w:r>
+      <w:r>
+        <w:rPr>
+          <w:rFonts w:asciiTheme="minorHAnsi" w:hAnsiTheme="minorHAnsi"/>
+        </w:rPr>
+        <w:t xml:space="preserve">) </w:t>
+      </w:r>
+      <w:r>
+        <w:rPr>
+          <w:rFonts w:asciiTheme="minorHAnsi" w:hAnsiTheme="minorHAnsi"/>
+        </w:rPr>
+        <w:t xml:space="preserve">under the same </w:t>
+      </w:r>
+      <w:r>
+        <w:rPr>
+          <w:rFonts w:asciiTheme="minorHAnsi" w:hAnsiTheme="minorHAnsi"/>
+        </w:rPr>
+        <w:t xml:space="preserve">light </w:t>
+      </w:r>
+      <w:r>
+        <w:rPr>
+          <w:rFonts w:asciiTheme="minorHAnsi" w:hAnsiTheme="minorHAnsi"/>
+        </w:rPr>
+        <w:t xml:space="preserve">conditions for later standardization. </w:t>
+      </w:r>
+      <w:r>
+        <w:rPr>
+          <w:rFonts w:asciiTheme="minorHAnsi" w:hAnsiTheme="minorHAnsi"/>
+        </w:rPr>
+        <w:t>We</w:t>
+      </w:r>
+      <w:r>
+        <w:rPr>
+          <w:rFonts w:asciiTheme="minorHAnsi" w:hAnsiTheme="minorHAnsi"/>
+        </w:rPr>
+        <w:t xml:space="preserve"> extracted nectar from one or multiple flowers from each plant with glass </w:t>
+      </w:r>
+      <w:r>
+        <w:rPr>
+          <w:rFonts w:asciiTheme="minorHAnsi" w:hAnsiTheme="minorHAnsi"/>
+        </w:rPr>
         <w:lastRenderedPageBreak/>
-        <w:t xml:space="preserve">Sampling </w:t>
-      </w:r>
-      <w:r>
-        <w:rPr>
-          <w:rFonts w:asciiTheme="minorHAnsi" w:hAnsiTheme="minorHAnsi"/>
-          <w:i/>
-        </w:rPr>
-        <w:t>protocol</w:t>
-      </w:r>
-      <w:r>
-        <w:rPr>
-          <w:rFonts w:asciiTheme="minorHAnsi" w:hAnsiTheme="minorHAnsi"/>
-          <w:i/>
-        </w:rPr>
-        <w:t>–</w:t>
-      </w:r>
-      <w:r>
-        <w:rPr>
-          <w:rFonts w:asciiTheme="minorHAnsi" w:hAnsiTheme="minorHAnsi"/>
-        </w:rPr>
-        <w:t>P</w:t>
-      </w:r>
-      <w:r>
-        <w:rPr>
-          <w:rFonts w:asciiTheme="minorHAnsi" w:hAnsiTheme="minorHAnsi"/>
-        </w:rPr>
-        <w:t>lants</w:t>
-      </w:r>
-      <w:r>
-        <w:rPr>
-          <w:rFonts w:asciiTheme="minorHAnsi" w:hAnsiTheme="minorHAnsi"/>
-        </w:rPr>
-        <w:t xml:space="preserve"> with at least one post-anthetic flower </w:t>
-      </w:r>
-      <w:r>
-        <w:rPr>
-          <w:rFonts w:asciiTheme="minorHAnsi" w:hAnsiTheme="minorHAnsi"/>
-        </w:rPr>
-        <w:t xml:space="preserve">were sampled in a </w:t>
-      </w:r>
-      <w:r>
-        <w:rPr>
-          <w:rFonts w:asciiTheme="minorHAnsi" w:hAnsiTheme="minorHAnsi"/>
-        </w:rPr>
-        <w:t>haphazard fashion</w:t>
-      </w:r>
-      <w:r>
-        <w:rPr>
-          <w:rFonts w:asciiTheme="minorHAnsi" w:hAnsiTheme="minorHAnsi"/>
-        </w:rPr>
-        <w:t xml:space="preserve"> at least one meter apart</w:t>
-      </w:r>
-      <w:r>
-        <w:rPr>
-          <w:rFonts w:asciiTheme="minorHAnsi" w:hAnsiTheme="minorHAnsi"/>
-        </w:rPr>
-        <w:t xml:space="preserve"> </w:t>
-      </w:r>
-      <w:r>
-        <w:rPr>
-          <w:rFonts w:asciiTheme="minorHAnsi" w:hAnsiTheme="minorHAnsi"/>
-        </w:rPr>
-        <w:t>within</w:t>
-      </w:r>
-      <w:r>
-        <w:rPr>
-          <w:rFonts w:asciiTheme="minorHAnsi" w:hAnsiTheme="minorHAnsi"/>
-        </w:rPr>
-        <w:t xml:space="preserve"> </w:t>
-      </w:r>
-      <w:r>
-        <w:rPr>
-          <w:rFonts w:asciiTheme="minorHAnsi" w:hAnsiTheme="minorHAnsi"/>
-        </w:rPr>
-        <w:t>the allopatric</w:t>
-      </w:r>
-      <w:r>
-        <w:rPr>
-          <w:rFonts w:asciiTheme="minorHAnsi" w:hAnsiTheme="minorHAnsi"/>
-        </w:rPr>
-        <w:t xml:space="preserve"> populations</w:t>
-      </w:r>
-      <w:r>
-        <w:rPr>
-          <w:rFonts w:asciiTheme="minorHAnsi" w:hAnsiTheme="minorHAnsi"/>
-        </w:rPr>
-        <w:t xml:space="preserve">. </w:t>
-      </w:r>
-      <w:r>
-        <w:rPr>
-          <w:rFonts w:asciiTheme="minorHAnsi" w:hAnsiTheme="minorHAnsi"/>
-        </w:rPr>
-        <w:t>In</w:t>
-      </w:r>
-      <w:r>
-        <w:rPr>
-          <w:rFonts w:asciiTheme="minorHAnsi" w:hAnsiTheme="minorHAnsi"/>
-        </w:rPr>
-        <w:t xml:space="preserve"> the hybrid </w:t>
-      </w:r>
-      <w:r>
-        <w:rPr>
-          <w:rFonts w:asciiTheme="minorHAnsi" w:hAnsiTheme="minorHAnsi"/>
-        </w:rPr>
-        <w:t xml:space="preserve">population </w:t>
-      </w:r>
-      <w:r>
-        <w:rPr>
-          <w:rFonts w:asciiTheme="minorHAnsi" w:hAnsiTheme="minorHAnsi"/>
-        </w:rPr>
-        <w:t>we</w:t>
-      </w:r>
-      <w:r>
-        <w:rPr>
-          <w:rFonts w:asciiTheme="minorHAnsi" w:hAnsiTheme="minorHAnsi"/>
-        </w:rPr>
-        <w:t xml:space="preserve"> sampled</w:t>
-      </w:r>
-      <w:r>
-        <w:rPr>
-          <w:rFonts w:asciiTheme="minorHAnsi" w:hAnsiTheme="minorHAnsi"/>
-        </w:rPr>
-        <w:t xml:space="preserve"> additional </w:t>
-      </w:r>
-      <w:r>
-        <w:rPr>
-          <w:rFonts w:asciiTheme="minorHAnsi" w:hAnsiTheme="minorHAnsi"/>
-        </w:rPr>
-        <w:t xml:space="preserve">plants at the extremes of </w:t>
-      </w:r>
-      <w:r>
-        <w:rPr>
-          <w:rFonts w:asciiTheme="minorHAnsi" w:hAnsiTheme="minorHAnsi"/>
-        </w:rPr>
-        <w:t xml:space="preserve">the present </w:t>
-      </w:r>
-      <w:r>
-        <w:rPr>
-          <w:rFonts w:asciiTheme="minorHAnsi" w:hAnsiTheme="minorHAnsi"/>
-        </w:rPr>
-        <w:t xml:space="preserve">color variation </w:t>
-      </w:r>
-      <w:r>
-        <w:rPr>
-          <w:rFonts w:asciiTheme="minorHAnsi" w:hAnsiTheme="minorHAnsi"/>
-        </w:rPr>
-        <w:t xml:space="preserve">(ranging from nearly all yellow with pink tinge to completely red) </w:t>
-      </w:r>
-      <w:r>
-        <w:rPr>
-          <w:rFonts w:asciiTheme="minorHAnsi" w:hAnsiTheme="minorHAnsi"/>
-        </w:rPr>
-        <w:t>to assess whether</w:t>
-      </w:r>
-      <w:r>
-        <w:rPr>
-          <w:rFonts w:asciiTheme="minorHAnsi" w:hAnsiTheme="minorHAnsi"/>
-        </w:rPr>
-        <w:t xml:space="preserve"> </w:t>
-      </w:r>
-      <w:r>
-        <w:rPr>
-          <w:rFonts w:asciiTheme="minorHAnsi" w:hAnsiTheme="minorHAnsi"/>
-        </w:rPr>
-        <w:t>parental</w:t>
-      </w:r>
-      <w:r>
-        <w:rPr>
-          <w:rFonts w:asciiTheme="minorHAnsi" w:hAnsiTheme="minorHAnsi"/>
-        </w:rPr>
-        <w:t>-type</w:t>
-      </w:r>
-      <w:r>
-        <w:rPr>
-          <w:rFonts w:asciiTheme="minorHAnsi" w:hAnsiTheme="minorHAnsi"/>
-        </w:rPr>
-        <w:t xml:space="preserve"> </w:t>
-      </w:r>
-      <w:r>
-        <w:rPr>
-          <w:rFonts w:asciiTheme="minorHAnsi" w:hAnsiTheme="minorHAnsi"/>
-        </w:rPr>
-        <w:t xml:space="preserve">coloration </w:t>
-      </w:r>
-      <w:r>
-        <w:rPr>
-          <w:rFonts w:asciiTheme="minorHAnsi" w:hAnsiTheme="minorHAnsi"/>
-        </w:rPr>
-        <w:t>correlated with parental</w:t>
-      </w:r>
-      <w:r>
-        <w:rPr>
-          <w:rFonts w:asciiTheme="minorHAnsi" w:hAnsiTheme="minorHAnsi"/>
-        </w:rPr>
-        <w:t>-type</w:t>
-      </w:r>
-      <w:r>
-        <w:rPr>
-          <w:rFonts w:asciiTheme="minorHAnsi" w:hAnsiTheme="minorHAnsi"/>
-        </w:rPr>
-        <w:t xml:space="preserve"> morphology.</w:t>
-      </w:r>
-      <w:r>
-        <w:rPr>
-          <w:rFonts w:asciiTheme="minorHAnsi" w:hAnsiTheme="minorHAnsi"/>
-        </w:rPr>
-        <w:t xml:space="preserve"> </w:t>
-      </w:r>
-      <w:r>
-        <w:rPr>
-          <w:rFonts w:asciiTheme="minorHAnsi" w:hAnsiTheme="minorHAnsi"/>
-        </w:rPr>
-        <w:t>For each plant,</w:t>
-      </w:r>
-      <w:r>
-        <w:rPr>
-          <w:rFonts w:asciiTheme="minorHAnsi" w:hAnsiTheme="minorHAnsi"/>
-        </w:rPr>
-        <w:t xml:space="preserve"> w</w:t>
-      </w:r>
-      <w:r>
-        <w:rPr>
-          <w:rFonts w:asciiTheme="minorHAnsi" w:hAnsiTheme="minorHAnsi"/>
-        </w:rPr>
-        <w:t>e</w:t>
-      </w:r>
-      <w:r>
-        <w:rPr>
-          <w:rFonts w:asciiTheme="minorHAnsi" w:hAnsiTheme="minorHAnsi"/>
-        </w:rPr>
-        <w:t xml:space="preserve"> photographed the outer face of the sepal whorl for a single flower of each plant using a Canon </w:t>
-      </w:r>
-      <w:proofErr w:type="spellStart"/>
-      <w:r>
-        <w:rPr>
-          <w:rFonts w:asciiTheme="minorHAnsi" w:hAnsiTheme="minorHAnsi"/>
-        </w:rPr>
-        <w:t>PowerShot</w:t>
-      </w:r>
-      <w:proofErr w:type="spellEnd"/>
-      <w:r>
-        <w:rPr>
-          <w:rFonts w:asciiTheme="minorHAnsi" w:hAnsiTheme="minorHAnsi"/>
-        </w:rPr>
-        <w:t xml:space="preserve"> sx50 HS digital camera</w:t>
-      </w:r>
-      <w:r>
-        <w:rPr>
-          <w:rFonts w:asciiTheme="minorHAnsi" w:hAnsiTheme="minorHAnsi"/>
-        </w:rPr>
-        <w:t xml:space="preserve"> (Canon Inc., Tokyo, Japan)</w:t>
-      </w:r>
-      <w:r>
-        <w:rPr>
-          <w:rFonts w:asciiTheme="minorHAnsi" w:hAnsiTheme="minorHAnsi"/>
-        </w:rPr>
-        <w:t xml:space="preserve">. A second photo was taken of the </w:t>
-      </w:r>
-      <w:proofErr w:type="spellStart"/>
-      <w:r>
-        <w:rPr>
-          <w:rFonts w:asciiTheme="minorHAnsi" w:hAnsiTheme="minorHAnsi"/>
-        </w:rPr>
-        <w:t>SpyderCheckr</w:t>
-      </w:r>
-      <w:proofErr w:type="spellEnd"/>
-      <w:r>
-        <w:rPr>
-          <w:rFonts w:asciiTheme="minorHAnsi" w:hAnsiTheme="minorHAnsi"/>
-        </w:rPr>
-        <w:t xml:space="preserve"> 24 color card</w:t>
-      </w:r>
-      <w:r>
-        <w:rPr>
-          <w:rFonts w:asciiTheme="minorHAnsi" w:hAnsiTheme="minorHAnsi"/>
-        </w:rPr>
-        <w:t xml:space="preserve"> (</w:t>
-      </w:r>
-      <w:proofErr w:type="spellStart"/>
-      <w:r>
-        <w:rPr>
-          <w:rFonts w:asciiTheme="minorHAnsi" w:hAnsiTheme="minorHAnsi"/>
-        </w:rPr>
-        <w:t>Datacolor</w:t>
-      </w:r>
-      <w:r>
-        <w:rPr>
-          <w:rFonts w:asciiTheme="minorHAnsi" w:hAnsiTheme="minorHAnsi"/>
-          <w:vertAlign w:val="superscript"/>
-        </w:rPr>
-        <w:t>TM</w:t>
-      </w:r>
-      <w:proofErr w:type="spellEnd"/>
-      <w:r>
-        <w:rPr>
-          <w:rFonts w:asciiTheme="minorHAnsi" w:hAnsiTheme="minorHAnsi"/>
-        </w:rPr>
-        <w:t>, Lawrenceville, New Jersey</w:t>
-      </w:r>
-      <w:r>
-        <w:rPr>
-          <w:rFonts w:asciiTheme="minorHAnsi" w:hAnsiTheme="minorHAnsi"/>
-        </w:rPr>
-        <w:t xml:space="preserve">) </w:t>
-      </w:r>
-      <w:r>
-        <w:rPr>
-          <w:rFonts w:asciiTheme="minorHAnsi" w:hAnsiTheme="minorHAnsi"/>
-        </w:rPr>
-        <w:t xml:space="preserve">under the same </w:t>
-      </w:r>
-      <w:r>
-        <w:rPr>
-          <w:rFonts w:asciiTheme="minorHAnsi" w:hAnsiTheme="minorHAnsi"/>
-        </w:rPr>
-        <w:t xml:space="preserve">light </w:t>
-      </w:r>
-      <w:r>
-        <w:rPr>
-          <w:rFonts w:asciiTheme="minorHAnsi" w:hAnsiTheme="minorHAnsi"/>
-        </w:rPr>
-        <w:t xml:space="preserve">conditions for later standardization. </w:t>
-      </w:r>
-      <w:r>
-        <w:rPr>
-          <w:rFonts w:asciiTheme="minorHAnsi" w:hAnsiTheme="minorHAnsi"/>
-        </w:rPr>
-        <w:t>We</w:t>
-      </w:r>
-      <w:r>
-        <w:rPr>
-          <w:rFonts w:asciiTheme="minorHAnsi" w:hAnsiTheme="minorHAnsi"/>
-        </w:rPr>
-        <w:t xml:space="preserve"> extracted nectar from one or multiple flowers from each plant with glass capillary tubes inserted into the back of the floral nectaries and measured nectar </w:t>
+        <w:t xml:space="preserve">capillary tubes inserted into the back of the floral nectaries and measured nectar </w:t>
       </w:r>
       <w:r>
         <w:rPr>
@@ -6616,14 +6369,7 @@
         <w:rPr>
           <w:rFonts w:asciiTheme="minorHAnsi" w:hAnsiTheme="minorHAnsi"/>
         </w:rPr>
-        <w:t xml:space="preserve">validation as a way of assessing the </w:t>
-      </w:r>
-      <w:r>
-        <w:rPr>
-          <w:rFonts w:asciiTheme="minorHAnsi" w:hAnsiTheme="minorHAnsi"/>
-        </w:rPr>
-        <w:lastRenderedPageBreak/>
-        <w:t xml:space="preserve">predictive accuracy of the discriminant function. </w:t>
+        <w:t xml:space="preserve">validation as a way of assessing the predictive accuracy of the discriminant function. </w:t>
       </w:r>
       <w:r>
         <w:rPr>
@@ -6897,6 +6643,7 @@
           <w:rFonts w:asciiTheme="minorHAnsi" w:hAnsiTheme="minorHAnsi"/>
           <w:i/>
         </w:rPr>
+        <w:lastRenderedPageBreak/>
         <w:t xml:space="preserve">Color </w:t>
       </w:r>
       <w:r>
@@ -7852,14 +7599,7 @@
         <w:rPr>
           <w:rFonts w:asciiTheme="minorHAnsi" w:hAnsiTheme="minorHAnsi"/>
         </w:rPr>
-        <w:t xml:space="preserve">which assumes a symmetrical geometric model </w:t>
-      </w:r>
-      <w:r>
-        <w:rPr>
-          <w:rFonts w:asciiTheme="minorHAnsi" w:hAnsiTheme="minorHAnsi"/>
-        </w:rPr>
-        <w:lastRenderedPageBreak/>
-        <w:t>of microsatellite mutation</w:t>
+        <w:t>which assumes a symmetrical geometric model of microsatellite mutation</w:t>
       </w:r>
       <w:r>
         <w:rPr>
@@ -8239,6 +7979,7 @@
           <w:rFonts w:asciiTheme="minorHAnsi" w:hAnsiTheme="minorHAnsi"/>
           <w:i/>
         </w:rPr>
+        <w:lastRenderedPageBreak/>
         <w:t>adegenet</w:t>
       </w:r>
       <w:proofErr w:type="spellEnd"/>
@@ -8858,14 +8599,7 @@
         <w:rPr>
           <w:rFonts w:asciiTheme="minorHAnsi" w:hAnsiTheme="minorHAnsi"/>
         </w:rPr>
-        <w:t xml:space="preserve">0,000 burn-in and MCMC </w:t>
-      </w:r>
-      <w:r>
-        <w:rPr>
-          <w:rFonts w:asciiTheme="minorHAnsi" w:hAnsiTheme="minorHAnsi"/>
-        </w:rPr>
-        <w:lastRenderedPageBreak/>
-        <w:t>repetitions</w:t>
+        <w:t>0,000 burn-in and MCMC repetitions</w:t>
       </w:r>
       <w:r>
         <w:rPr>
@@ -9172,7 +8906,15 @@
           <w:rFonts w:asciiTheme="minorHAnsi" w:hAnsiTheme="minorHAnsi" w:cstheme="minorHAnsi"/>
           <w:color w:val="000000" w:themeColor="text1"/>
         </w:rPr>
-        <w:t>of herbarium specimen phenotypes was negatively associated with geospatial proximity to the range centroid of the alternat</w:t>
+        <w:t xml:space="preserve">of herbarium specimen phenotypes was </w:t>
+      </w:r>
+      <w:r>
+        <w:rPr>
+          <w:rFonts w:asciiTheme="minorHAnsi" w:hAnsiTheme="minorHAnsi" w:cstheme="minorHAnsi"/>
+          <w:color w:val="000000" w:themeColor="text1"/>
+        </w:rPr>
+        <w:lastRenderedPageBreak/>
+        <w:t>negatively associated with geospatial proximity to the range centroid of the alternat</w:t>
       </w:r>
       <w:r>
         <w:rPr>
@@ -9974,7 +9716,6 @@
     </w:p>
     <w:p>
       <w:pPr>
-        <w:suppressLineNumbers/>
         <w:spacing w:line="360" w:lineRule="auto"/>
         <w:jc w:val="both"/>
         <w:outlineLvl w:val="0"/>
@@ -9983,35 +9724,11 @@
           <w:b/>
         </w:rPr>
       </w:pPr>
-    </w:p>
-    <w:p>
-      <w:pPr>
-        <w:suppressLineNumbers/>
-        <w:spacing w:line="360" w:lineRule="auto"/>
-        <w:jc w:val="both"/>
-        <w:outlineLvl w:val="0"/>
+      <w:r>
         <w:rPr>
           <w:rFonts w:asciiTheme="minorHAnsi" w:hAnsiTheme="minorHAnsi"/>
           <w:b/>
         </w:rPr>
-      </w:pPr>
-    </w:p>
-    <w:p>
-      <w:pPr>
-        <w:spacing w:line="360" w:lineRule="auto"/>
-        <w:jc w:val="both"/>
-        <w:outlineLvl w:val="0"/>
-        <w:rPr>
-          <w:rFonts w:asciiTheme="minorHAnsi" w:hAnsiTheme="minorHAnsi"/>
-          <w:b/>
-        </w:rPr>
-      </w:pPr>
-      <w:r>
-        <w:rPr>
-          <w:rFonts w:asciiTheme="minorHAnsi" w:hAnsiTheme="minorHAnsi"/>
-          <w:b/>
-        </w:rPr>
-        <w:lastRenderedPageBreak/>
         <w:t>RESULTS</w:t>
       </w:r>
     </w:p>
@@ -10331,7 +10048,14 @@
         <w:rPr>
           <w:rFonts w:asciiTheme="minorHAnsi" w:hAnsiTheme="minorHAnsi"/>
         </w:rPr>
-        <w:t>(Appendix S2</w:t>
+        <w:t xml:space="preserve">(Appendix </w:t>
+      </w:r>
+      <w:r>
+        <w:rPr>
+          <w:rFonts w:asciiTheme="minorHAnsi" w:hAnsiTheme="minorHAnsi"/>
+        </w:rPr>
+        <w:lastRenderedPageBreak/>
+        <w:t>S2</w:t>
       </w:r>
       <w:r>
         <w:rPr>
@@ -11063,7 +10787,6 @@
         <w:rPr>
           <w:rFonts w:asciiTheme="minorHAnsi" w:hAnsiTheme="minorHAnsi"/>
         </w:rPr>
-        <w:lastRenderedPageBreak/>
         <w:t>discri</w:t>
       </w:r>
       <w:r>
@@ -11500,7 +11223,14 @@
         <w:rPr>
           <w:rFonts w:asciiTheme="minorHAnsi" w:hAnsiTheme="minorHAnsi"/>
         </w:rPr>
-        <w:t xml:space="preserve">. Furthermore, the </w:t>
+        <w:t xml:space="preserve">. Furthermore, </w:t>
+      </w:r>
+      <w:r>
+        <w:rPr>
+          <w:rFonts w:asciiTheme="minorHAnsi" w:hAnsiTheme="minorHAnsi"/>
+        </w:rPr>
+        <w:lastRenderedPageBreak/>
+        <w:t xml:space="preserve">the </w:t>
       </w:r>
       <w:r>
         <w:rPr>
@@ -12004,14 +11734,7 @@
         <w:rPr>
           <w:rFonts w:asciiTheme="minorHAnsi" w:hAnsiTheme="minorHAnsi"/>
         </w:rPr>
-        <w:t xml:space="preserve"> species. The proportion of Marble Range </w:t>
-      </w:r>
-      <w:r>
-        <w:rPr>
-          <w:rFonts w:asciiTheme="minorHAnsi" w:hAnsiTheme="minorHAnsi"/>
-        </w:rPr>
-        <w:lastRenderedPageBreak/>
-        <w:t xml:space="preserve">individuals with cleft petal laminae was also intermediate between those of the parental species (p = 0.22, 95% CI = 0.11, 0.39), </w:t>
+        <w:t xml:space="preserve"> species. The proportion of Marble Range individuals with cleft petal laminae was also intermediate between those of the parental species (p = 0.22, 95% CI = 0.11, 0.39), </w:t>
       </w:r>
       <w:r>
         <w:rPr>
@@ -12316,7 +12039,14 @@
         <w:rPr>
           <w:rFonts w:asciiTheme="minorHAnsi" w:hAnsiTheme="minorHAnsi"/>
         </w:rPr>
-        <w:t xml:space="preserve">in agreement with </w:t>
+        <w:t xml:space="preserve">in agreement </w:t>
+      </w:r>
+      <w:r>
+        <w:rPr>
+          <w:rFonts w:asciiTheme="minorHAnsi" w:hAnsiTheme="minorHAnsi"/>
+        </w:rPr>
+        <w:lastRenderedPageBreak/>
+        <w:t xml:space="preserve">with </w:t>
       </w:r>
       <w:r>
         <w:rPr>
@@ -12890,14 +12620,7 @@
         <w:rPr>
           <w:rFonts w:asciiTheme="minorHAnsi" w:hAnsiTheme="minorHAnsi"/>
         </w:rPr>
-        <w:t xml:space="preserve"> remains inconclusive, </w:t>
-      </w:r>
-      <w:r>
-        <w:rPr>
-          <w:rFonts w:asciiTheme="minorHAnsi" w:hAnsiTheme="minorHAnsi"/>
-        </w:rPr>
-        <w:lastRenderedPageBreak/>
-        <w:t xml:space="preserve">due to the complex </w:t>
+        <w:t xml:space="preserve"> remains inconclusive, due to the complex </w:t>
       </w:r>
       <w:r>
         <w:rPr>
@@ -13399,7 +13122,14 @@
         <w:rPr>
           <w:rFonts w:asciiTheme="minorHAnsi" w:hAnsiTheme="minorHAnsi"/>
         </w:rPr>
-        <w:t>of differences in sample size, we</w:t>
+        <w:t xml:space="preserve">of differences in sample size, </w:t>
+      </w:r>
+      <w:r>
+        <w:rPr>
+          <w:rFonts w:asciiTheme="minorHAnsi" w:hAnsiTheme="minorHAnsi"/>
+        </w:rPr>
+        <w:lastRenderedPageBreak/>
+        <w:t>we</w:t>
       </w:r>
       <w:r>
         <w:rPr>
@@ -14062,14 +13792,7 @@
         <w:rPr>
           <w:rFonts w:asciiTheme="minorHAnsi" w:hAnsiTheme="minorHAnsi"/>
         </w:rPr>
-        <w:t xml:space="preserve">individual at Mt. </w:t>
-      </w:r>
-      <w:r>
-        <w:rPr>
-          <w:rFonts w:asciiTheme="minorHAnsi" w:hAnsiTheme="minorHAnsi"/>
-        </w:rPr>
-        <w:lastRenderedPageBreak/>
-        <w:t xml:space="preserve">Kobau notably possessed the </w:t>
+        <w:t xml:space="preserve">individual at Mt. Kobau notably possessed the </w:t>
       </w:r>
       <w:r>
         <w:rPr>
@@ -14631,7 +14354,14 @@
         <w:rPr>
           <w:rFonts w:asciiTheme="minorHAnsi" w:hAnsiTheme="minorHAnsi"/>
         </w:rPr>
-        <w:t xml:space="preserve">floral morphology </w:t>
+        <w:t xml:space="preserve">floral </w:t>
+      </w:r>
+      <w:r>
+        <w:rPr>
+          <w:rFonts w:asciiTheme="minorHAnsi" w:hAnsiTheme="minorHAnsi"/>
+        </w:rPr>
+        <w:lastRenderedPageBreak/>
+        <w:t xml:space="preserve">morphology </w:t>
       </w:r>
       <w:r>
         <w:rPr>
@@ -15186,409 +14916,409 @@
         <w:rPr>
           <w:rFonts w:asciiTheme="minorHAnsi" w:hAnsiTheme="minorHAnsi"/>
         </w:rPr>
-        <w:t xml:space="preserve">hybrid </w:t>
+        <w:t>hybrid population.</w:t>
+      </w:r>
+      <w:r>
+        <w:rPr>
+          <w:rFonts w:asciiTheme="minorHAnsi" w:hAnsiTheme="minorHAnsi"/>
+        </w:rPr>
+        <w:t xml:space="preserve"> </w:t>
+      </w:r>
+      <w:r>
+        <w:rPr>
+          <w:rFonts w:asciiTheme="minorHAnsi" w:hAnsiTheme="minorHAnsi"/>
+        </w:rPr>
+        <w:t xml:space="preserve">While it is conceivable that </w:t>
+      </w:r>
+      <w:r>
+        <w:rPr>
+          <w:rFonts w:asciiTheme="minorHAnsi" w:hAnsiTheme="minorHAnsi"/>
+        </w:rPr>
+        <w:t xml:space="preserve">there </w:t>
+      </w:r>
+      <w:proofErr w:type="gramStart"/>
+      <w:r>
+        <w:rPr>
+          <w:rFonts w:asciiTheme="minorHAnsi" w:hAnsiTheme="minorHAnsi"/>
+        </w:rPr>
+        <w:t>exist</w:t>
+      </w:r>
+      <w:proofErr w:type="gramEnd"/>
+      <w:r>
+        <w:rPr>
+          <w:rFonts w:asciiTheme="minorHAnsi" w:hAnsiTheme="minorHAnsi"/>
+        </w:rPr>
+        <w:t xml:space="preserve"> source populations of </w:t>
+      </w:r>
+      <w:r>
+        <w:rPr>
+          <w:rFonts w:asciiTheme="minorHAnsi" w:hAnsiTheme="minorHAnsi"/>
+          <w:i/>
+        </w:rPr>
+        <w:t xml:space="preserve">A. flavescens </w:t>
+      </w:r>
+      <w:r>
+        <w:rPr>
+          <w:rFonts w:asciiTheme="minorHAnsi" w:hAnsiTheme="minorHAnsi"/>
+        </w:rPr>
+        <w:t xml:space="preserve">elsewhere in the Marble Range, </w:t>
+      </w:r>
+      <w:r>
+        <w:rPr>
+          <w:rFonts w:asciiTheme="minorHAnsi" w:hAnsiTheme="minorHAnsi"/>
+        </w:rPr>
+        <w:t xml:space="preserve">there are no </w:t>
+      </w:r>
+      <w:r>
+        <w:rPr>
+          <w:rFonts w:asciiTheme="minorHAnsi" w:hAnsiTheme="minorHAnsi"/>
+        </w:rPr>
+        <w:t>confirmed records of this species from</w:t>
+      </w:r>
+      <w:r>
+        <w:rPr>
+          <w:rFonts w:asciiTheme="minorHAnsi" w:hAnsiTheme="minorHAnsi"/>
+        </w:rPr>
+        <w:t xml:space="preserve"> this region</w:t>
+      </w:r>
+      <w:r>
+        <w:rPr>
+          <w:rFonts w:asciiTheme="minorHAnsi" w:hAnsiTheme="minorHAnsi"/>
+        </w:rPr>
+        <w:t xml:space="preserve"> of the province, and the nearest</w:t>
+      </w:r>
+      <w:r>
+        <w:rPr>
+          <w:rFonts w:asciiTheme="minorHAnsi" w:hAnsiTheme="minorHAnsi"/>
+        </w:rPr>
+        <w:t xml:space="preserve"> known populations are over 2</w:t>
+      </w:r>
+      <w:r>
+        <w:rPr>
+          <w:rFonts w:asciiTheme="minorHAnsi" w:hAnsiTheme="minorHAnsi"/>
+        </w:rPr>
+        <w:t xml:space="preserve">00 km to the east, suggesting that </w:t>
+      </w:r>
+      <w:r>
+        <w:rPr>
+          <w:rFonts w:asciiTheme="minorHAnsi" w:hAnsiTheme="minorHAnsi"/>
+        </w:rPr>
+        <w:t xml:space="preserve">either </w:t>
+      </w:r>
+      <w:r>
+        <w:rPr>
+          <w:rFonts w:asciiTheme="minorHAnsi" w:hAnsiTheme="minorHAnsi"/>
+        </w:rPr>
+        <w:t xml:space="preserve">(1) historical </w:t>
+      </w:r>
+      <w:r>
+        <w:rPr>
+          <w:rFonts w:asciiTheme="minorHAnsi" w:hAnsiTheme="minorHAnsi"/>
+          <w:i/>
+        </w:rPr>
+        <w:t>A. flavescens</w:t>
+      </w:r>
+      <w:r>
+        <w:rPr>
+          <w:rFonts w:asciiTheme="minorHAnsi" w:hAnsiTheme="minorHAnsi"/>
+        </w:rPr>
+        <w:t xml:space="preserve"> populations occurred in this region</w:t>
+      </w:r>
+      <w:r>
+        <w:rPr>
+          <w:rFonts w:asciiTheme="minorHAnsi" w:hAnsiTheme="minorHAnsi"/>
+        </w:rPr>
+        <w:t>,</w:t>
+      </w:r>
+      <w:r>
+        <w:rPr>
+          <w:rFonts w:asciiTheme="minorHAnsi" w:hAnsiTheme="minorHAnsi"/>
+        </w:rPr>
+        <w:t xml:space="preserve"> or (2) </w:t>
+      </w:r>
+      <w:r>
+        <w:rPr>
+          <w:rFonts w:asciiTheme="minorHAnsi" w:hAnsiTheme="minorHAnsi"/>
+        </w:rPr>
+        <w:t xml:space="preserve">long-distance pollen dispersal occurred. </w:t>
+      </w:r>
+      <w:r>
+        <w:rPr>
+          <w:rFonts w:asciiTheme="minorHAnsi" w:hAnsiTheme="minorHAnsi"/>
+        </w:rPr>
+        <w:t>Under the first scenario</w:t>
+      </w:r>
+      <w:r>
+        <w:rPr>
+          <w:rFonts w:asciiTheme="minorHAnsi" w:hAnsiTheme="minorHAnsi"/>
+        </w:rPr>
+        <w:t>,</w:t>
+      </w:r>
+      <w:r>
+        <w:rPr>
+          <w:rFonts w:asciiTheme="minorHAnsi" w:hAnsiTheme="minorHAnsi"/>
+        </w:rPr>
+        <w:t xml:space="preserve"> the hybrids would represent</w:t>
+      </w:r>
+      <w:r>
+        <w:rPr>
+          <w:rFonts w:asciiTheme="minorHAnsi" w:hAnsiTheme="minorHAnsi"/>
+        </w:rPr>
+        <w:t xml:space="preserve"> “ghosts” of one or more </w:t>
+      </w:r>
+      <w:r>
+        <w:rPr>
+          <w:rFonts w:asciiTheme="minorHAnsi" w:hAnsiTheme="minorHAnsi"/>
+        </w:rPr>
+        <w:t>extirpated</w:t>
+      </w:r>
+      <w:r>
+        <w:rPr>
+          <w:rFonts w:asciiTheme="minorHAnsi" w:hAnsiTheme="minorHAnsi"/>
+        </w:rPr>
+        <w:t xml:space="preserve"> </w:t>
+      </w:r>
+      <w:r>
+        <w:rPr>
+          <w:rFonts w:asciiTheme="minorHAnsi" w:hAnsiTheme="minorHAnsi"/>
+          <w:i/>
+        </w:rPr>
+        <w:t>A. flavescens</w:t>
+      </w:r>
+      <w:r>
+        <w:rPr>
+          <w:rFonts w:asciiTheme="minorHAnsi" w:hAnsiTheme="minorHAnsi"/>
+        </w:rPr>
+        <w:t xml:space="preserve"> populations. Alternatively, </w:t>
+      </w:r>
+      <w:r>
+        <w:rPr>
+          <w:rFonts w:asciiTheme="minorHAnsi" w:hAnsiTheme="minorHAnsi"/>
+        </w:rPr>
+        <w:t xml:space="preserve">under the second scenario, </w:t>
+      </w:r>
+      <w:r>
+        <w:rPr>
+          <w:rFonts w:asciiTheme="minorHAnsi" w:hAnsiTheme="minorHAnsi"/>
+        </w:rPr>
+        <w:t>long</w:t>
+      </w:r>
+      <w:r>
+        <w:rPr>
+          <w:rFonts w:asciiTheme="minorHAnsi" w:hAnsiTheme="minorHAnsi"/>
+        </w:rPr>
+        <w:t>-</w:t>
+      </w:r>
+      <w:r>
+        <w:rPr>
+          <w:rFonts w:asciiTheme="minorHAnsi" w:hAnsiTheme="minorHAnsi"/>
+        </w:rPr>
+        <w:t xml:space="preserve">distance pollen dispersal could </w:t>
+      </w:r>
+      <w:r>
+        <w:rPr>
+          <w:rFonts w:asciiTheme="minorHAnsi" w:hAnsiTheme="minorHAnsi"/>
+        </w:rPr>
+        <w:t xml:space="preserve">have </w:t>
+      </w:r>
+      <w:r>
+        <w:rPr>
+          <w:rFonts w:asciiTheme="minorHAnsi" w:hAnsiTheme="minorHAnsi"/>
+        </w:rPr>
+        <w:t>result</w:t>
+      </w:r>
+      <w:r>
+        <w:rPr>
+          <w:rFonts w:asciiTheme="minorHAnsi" w:hAnsiTheme="minorHAnsi"/>
+        </w:rPr>
+        <w:t>ed</w:t>
+      </w:r>
+      <w:r>
+        <w:rPr>
+          <w:rFonts w:asciiTheme="minorHAnsi" w:hAnsiTheme="minorHAnsi"/>
+        </w:rPr>
+        <w:t xml:space="preserve"> from hummingbird migrational movements. </w:t>
+      </w:r>
+      <w:r>
+        <w:rPr>
+          <w:rFonts w:asciiTheme="minorHAnsi" w:hAnsiTheme="minorHAnsi"/>
+        </w:rPr>
+        <w:t xml:space="preserve">The ranges of both the </w:t>
+      </w:r>
+      <w:r>
+        <w:rPr>
+          <w:rFonts w:asciiTheme="minorHAnsi" w:hAnsiTheme="minorHAnsi"/>
+        </w:rPr>
+        <w:t>r</w:t>
+      </w:r>
+      <w:r>
+        <w:rPr>
+          <w:rFonts w:asciiTheme="minorHAnsi" w:hAnsiTheme="minorHAnsi"/>
+        </w:rPr>
+        <w:t xml:space="preserve">ufous hummingbird and the </w:t>
+      </w:r>
+      <w:r>
+        <w:rPr>
+          <w:rFonts w:asciiTheme="minorHAnsi" w:hAnsiTheme="minorHAnsi"/>
+        </w:rPr>
+        <w:t>c</w:t>
+      </w:r>
+      <w:r>
+        <w:rPr>
+          <w:rFonts w:asciiTheme="minorHAnsi" w:hAnsiTheme="minorHAnsi"/>
+        </w:rPr>
+        <w:t>alliope hummingbird</w:t>
+      </w:r>
+      <w:r>
+        <w:rPr>
+          <w:rFonts w:asciiTheme="minorHAnsi" w:hAnsiTheme="minorHAnsi"/>
+        </w:rPr>
+        <w:t xml:space="preserve"> </w:t>
+      </w:r>
+      <w:r>
+        <w:rPr>
+          <w:rFonts w:asciiTheme="minorHAnsi" w:hAnsiTheme="minorHAnsi"/>
+        </w:rPr>
+        <w:t>overlap with th</w:t>
+      </w:r>
+      <w:r>
+        <w:rPr>
+          <w:rFonts w:asciiTheme="minorHAnsi" w:hAnsiTheme="minorHAnsi"/>
+        </w:rPr>
+        <w:t>e distribution</w:t>
+      </w:r>
+      <w:r>
+        <w:rPr>
+          <w:rFonts w:asciiTheme="minorHAnsi" w:hAnsiTheme="minorHAnsi"/>
+        </w:rPr>
+        <w:t>s</w:t>
+      </w:r>
+      <w:r>
+        <w:rPr>
+          <w:rFonts w:asciiTheme="minorHAnsi" w:hAnsiTheme="minorHAnsi"/>
+        </w:rPr>
+        <w:t xml:space="preserve"> </w:t>
+      </w:r>
+      <w:r>
+        <w:rPr>
+          <w:rFonts w:asciiTheme="minorHAnsi" w:hAnsiTheme="minorHAnsi"/>
+        </w:rPr>
+        <w:t xml:space="preserve">of </w:t>
+      </w:r>
+      <w:r>
+        <w:rPr>
+          <w:rFonts w:asciiTheme="minorHAnsi" w:hAnsiTheme="minorHAnsi"/>
+          <w:i/>
+        </w:rPr>
+        <w:t xml:space="preserve">A. formosa </w:t>
+      </w:r>
+      <w:r>
+        <w:rPr>
+          <w:rFonts w:asciiTheme="minorHAnsi" w:hAnsiTheme="minorHAnsi"/>
+        </w:rPr>
+        <w:t xml:space="preserve">and </w:t>
+      </w:r>
+      <w:r>
+        <w:rPr>
+          <w:rFonts w:asciiTheme="minorHAnsi" w:hAnsiTheme="minorHAnsi"/>
+          <w:i/>
+        </w:rPr>
+        <w:t>A. flavescens</w:t>
+      </w:r>
+      <w:r>
+        <w:rPr>
+          <w:rFonts w:asciiTheme="minorHAnsi" w:hAnsiTheme="minorHAnsi"/>
+        </w:rPr>
+        <w:t>.</w:t>
+      </w:r>
+      <w:r>
+        <w:rPr>
+          <w:rFonts w:asciiTheme="minorHAnsi" w:hAnsiTheme="minorHAnsi"/>
+        </w:rPr>
+        <w:t xml:space="preserve"> </w:t>
+      </w:r>
+      <w:r>
+        <w:rPr>
+          <w:rFonts w:asciiTheme="minorHAnsi" w:hAnsiTheme="minorHAnsi"/>
+        </w:rPr>
+        <w:t xml:space="preserve">Both species have been directly observed to visit </w:t>
+      </w:r>
+      <w:r>
+        <w:rPr>
+          <w:rFonts w:asciiTheme="minorHAnsi" w:hAnsiTheme="minorHAnsi"/>
+          <w:i/>
+        </w:rPr>
+        <w:t xml:space="preserve">A. formosa </w:t>
+      </w:r>
+      <w:r>
+        <w:rPr>
+          <w:rFonts w:asciiTheme="minorHAnsi" w:hAnsiTheme="minorHAnsi"/>
+        </w:rPr>
+        <w:t>(Grant, 1952; Chase and Raven, 1975</w:t>
+      </w:r>
+      <w:r>
+        <w:rPr>
+          <w:rFonts w:asciiTheme="minorHAnsi" w:hAnsiTheme="minorHAnsi"/>
+        </w:rPr>
+        <w:t xml:space="preserve">; Fulton and Hodges, 1999; </w:t>
+      </w:r>
+      <w:r>
+        <w:rPr>
+          <w:rFonts w:asciiTheme="minorHAnsi" w:hAnsiTheme="minorHAnsi"/>
+        </w:rPr>
+        <w:t>Appendices S4, S7</w:t>
+      </w:r>
+      <w:r>
+        <w:rPr>
+          <w:rFonts w:asciiTheme="minorHAnsi" w:hAnsiTheme="minorHAnsi"/>
+        </w:rPr>
+        <w:t>)</w:t>
+      </w:r>
+      <w:r>
+        <w:rPr>
+          <w:rFonts w:asciiTheme="minorHAnsi" w:hAnsiTheme="minorHAnsi"/>
+        </w:rPr>
+        <w:t xml:space="preserve">, and it is likely that hummingbirds visit </w:t>
+      </w:r>
+      <w:r>
+        <w:rPr>
+          <w:rFonts w:asciiTheme="minorHAnsi" w:hAnsiTheme="minorHAnsi"/>
+          <w:i/>
+        </w:rPr>
+        <w:t>A. flavescens</w:t>
+      </w:r>
+      <w:r>
+        <w:rPr>
+          <w:rFonts w:asciiTheme="minorHAnsi" w:hAnsiTheme="minorHAnsi"/>
+        </w:rPr>
+        <w:t xml:space="preserve"> as well (</w:t>
+      </w:r>
+      <w:r>
+        <w:rPr>
+          <w:rFonts w:asciiTheme="minorHAnsi" w:hAnsiTheme="minorHAnsi"/>
+        </w:rPr>
+        <w:t xml:space="preserve">Grant, 1994; </w:t>
+      </w:r>
+      <w:proofErr w:type="spellStart"/>
+      <w:r>
+        <w:rPr>
+          <w:rFonts w:asciiTheme="minorHAnsi" w:hAnsiTheme="minorHAnsi"/>
+        </w:rPr>
+        <w:t>Whittall</w:t>
+      </w:r>
+      <w:proofErr w:type="spellEnd"/>
+      <w:r>
+        <w:rPr>
+          <w:rFonts w:asciiTheme="minorHAnsi" w:hAnsiTheme="minorHAnsi"/>
+        </w:rPr>
+        <w:t xml:space="preserve"> and Hodges, </w:t>
       </w:r>
       <w:r>
         <w:rPr>
           <w:rFonts w:asciiTheme="minorHAnsi" w:hAnsiTheme="minorHAnsi"/>
         </w:rPr>
         <w:lastRenderedPageBreak/>
-        <w:t>population.</w:t>
-      </w:r>
-      <w:r>
-        <w:rPr>
-          <w:rFonts w:asciiTheme="minorHAnsi" w:hAnsiTheme="minorHAnsi"/>
-        </w:rPr>
-        <w:t xml:space="preserve"> </w:t>
-      </w:r>
-      <w:r>
-        <w:rPr>
-          <w:rFonts w:asciiTheme="minorHAnsi" w:hAnsiTheme="minorHAnsi"/>
-        </w:rPr>
-        <w:t xml:space="preserve">While it is conceivable that </w:t>
-      </w:r>
-      <w:r>
-        <w:rPr>
-          <w:rFonts w:asciiTheme="minorHAnsi" w:hAnsiTheme="minorHAnsi"/>
-        </w:rPr>
-        <w:t xml:space="preserve">there </w:t>
-      </w:r>
-      <w:proofErr w:type="gramStart"/>
-      <w:r>
-        <w:rPr>
-          <w:rFonts w:asciiTheme="minorHAnsi" w:hAnsiTheme="minorHAnsi"/>
-        </w:rPr>
-        <w:t>exist</w:t>
-      </w:r>
-      <w:proofErr w:type="gramEnd"/>
-      <w:r>
-        <w:rPr>
-          <w:rFonts w:asciiTheme="minorHAnsi" w:hAnsiTheme="minorHAnsi"/>
-        </w:rPr>
-        <w:t xml:space="preserve"> source populations of </w:t>
-      </w:r>
-      <w:r>
-        <w:rPr>
-          <w:rFonts w:asciiTheme="minorHAnsi" w:hAnsiTheme="minorHAnsi"/>
-          <w:i/>
-        </w:rPr>
-        <w:t xml:space="preserve">A. flavescens </w:t>
-      </w:r>
-      <w:r>
-        <w:rPr>
-          <w:rFonts w:asciiTheme="minorHAnsi" w:hAnsiTheme="minorHAnsi"/>
-        </w:rPr>
-        <w:t xml:space="preserve">elsewhere in the Marble Range, </w:t>
-      </w:r>
-      <w:r>
-        <w:rPr>
-          <w:rFonts w:asciiTheme="minorHAnsi" w:hAnsiTheme="minorHAnsi"/>
-        </w:rPr>
-        <w:t xml:space="preserve">there are no </w:t>
-      </w:r>
-      <w:r>
-        <w:rPr>
-          <w:rFonts w:asciiTheme="minorHAnsi" w:hAnsiTheme="minorHAnsi"/>
-        </w:rPr>
-        <w:t>confirmed records of this species from</w:t>
-      </w:r>
-      <w:r>
-        <w:rPr>
-          <w:rFonts w:asciiTheme="minorHAnsi" w:hAnsiTheme="minorHAnsi"/>
-        </w:rPr>
-        <w:t xml:space="preserve"> this region</w:t>
-      </w:r>
-      <w:r>
-        <w:rPr>
-          <w:rFonts w:asciiTheme="minorHAnsi" w:hAnsiTheme="minorHAnsi"/>
-        </w:rPr>
-        <w:t xml:space="preserve"> of the province, and the nearest</w:t>
-      </w:r>
-      <w:r>
-        <w:rPr>
-          <w:rFonts w:asciiTheme="minorHAnsi" w:hAnsiTheme="minorHAnsi"/>
-        </w:rPr>
-        <w:t xml:space="preserve"> known populations are over 2</w:t>
-      </w:r>
-      <w:r>
-        <w:rPr>
-          <w:rFonts w:asciiTheme="minorHAnsi" w:hAnsiTheme="minorHAnsi"/>
-        </w:rPr>
-        <w:t xml:space="preserve">00 km to the east, suggesting that </w:t>
-      </w:r>
-      <w:r>
-        <w:rPr>
-          <w:rFonts w:asciiTheme="minorHAnsi" w:hAnsiTheme="minorHAnsi"/>
-        </w:rPr>
-        <w:t xml:space="preserve">either </w:t>
-      </w:r>
-      <w:r>
-        <w:rPr>
-          <w:rFonts w:asciiTheme="minorHAnsi" w:hAnsiTheme="minorHAnsi"/>
-        </w:rPr>
-        <w:t xml:space="preserve">(1) historical </w:t>
-      </w:r>
-      <w:r>
-        <w:rPr>
-          <w:rFonts w:asciiTheme="minorHAnsi" w:hAnsiTheme="minorHAnsi"/>
-          <w:i/>
-        </w:rPr>
-        <w:t>A. flavescens</w:t>
-      </w:r>
-      <w:r>
-        <w:rPr>
-          <w:rFonts w:asciiTheme="minorHAnsi" w:hAnsiTheme="minorHAnsi"/>
-        </w:rPr>
-        <w:t xml:space="preserve"> populations occurred in this region</w:t>
-      </w:r>
-      <w:r>
-        <w:rPr>
-          <w:rFonts w:asciiTheme="minorHAnsi" w:hAnsiTheme="minorHAnsi"/>
-        </w:rPr>
-        <w:t>,</w:t>
-      </w:r>
-      <w:r>
-        <w:rPr>
-          <w:rFonts w:asciiTheme="minorHAnsi" w:hAnsiTheme="minorHAnsi"/>
-        </w:rPr>
-        <w:t xml:space="preserve"> or (2) </w:t>
-      </w:r>
-      <w:r>
-        <w:rPr>
-          <w:rFonts w:asciiTheme="minorHAnsi" w:hAnsiTheme="minorHAnsi"/>
-        </w:rPr>
-        <w:t xml:space="preserve">long-distance pollen dispersal occurred. </w:t>
-      </w:r>
-      <w:r>
-        <w:rPr>
-          <w:rFonts w:asciiTheme="minorHAnsi" w:hAnsiTheme="minorHAnsi"/>
-        </w:rPr>
-        <w:t>Under the first scenario</w:t>
-      </w:r>
-      <w:r>
-        <w:rPr>
-          <w:rFonts w:asciiTheme="minorHAnsi" w:hAnsiTheme="minorHAnsi"/>
-        </w:rPr>
-        <w:t>,</w:t>
-      </w:r>
-      <w:r>
-        <w:rPr>
-          <w:rFonts w:asciiTheme="minorHAnsi" w:hAnsiTheme="minorHAnsi"/>
-        </w:rPr>
-        <w:t xml:space="preserve"> the hybrids would represent</w:t>
-      </w:r>
-      <w:r>
-        <w:rPr>
-          <w:rFonts w:asciiTheme="minorHAnsi" w:hAnsiTheme="minorHAnsi"/>
-        </w:rPr>
-        <w:t xml:space="preserve"> “ghosts” of one or more </w:t>
-      </w:r>
-      <w:r>
-        <w:rPr>
-          <w:rFonts w:asciiTheme="minorHAnsi" w:hAnsiTheme="minorHAnsi"/>
-        </w:rPr>
-        <w:t>extirpated</w:t>
-      </w:r>
-      <w:r>
-        <w:rPr>
-          <w:rFonts w:asciiTheme="minorHAnsi" w:hAnsiTheme="minorHAnsi"/>
-        </w:rPr>
-        <w:t xml:space="preserve"> </w:t>
-      </w:r>
-      <w:r>
-        <w:rPr>
-          <w:rFonts w:asciiTheme="minorHAnsi" w:hAnsiTheme="minorHAnsi"/>
-          <w:i/>
-        </w:rPr>
-        <w:t>A. flavescens</w:t>
-      </w:r>
-      <w:r>
-        <w:rPr>
-          <w:rFonts w:asciiTheme="minorHAnsi" w:hAnsiTheme="minorHAnsi"/>
-        </w:rPr>
-        <w:t xml:space="preserve"> populations. Alternatively, </w:t>
-      </w:r>
-      <w:r>
-        <w:rPr>
-          <w:rFonts w:asciiTheme="minorHAnsi" w:hAnsiTheme="minorHAnsi"/>
-        </w:rPr>
-        <w:t xml:space="preserve">under the second scenario, </w:t>
-      </w:r>
-      <w:r>
-        <w:rPr>
-          <w:rFonts w:asciiTheme="minorHAnsi" w:hAnsiTheme="minorHAnsi"/>
-        </w:rPr>
-        <w:t>long</w:t>
-      </w:r>
-      <w:r>
-        <w:rPr>
-          <w:rFonts w:asciiTheme="minorHAnsi" w:hAnsiTheme="minorHAnsi"/>
-        </w:rPr>
-        <w:t>-</w:t>
-      </w:r>
-      <w:r>
-        <w:rPr>
-          <w:rFonts w:asciiTheme="minorHAnsi" w:hAnsiTheme="minorHAnsi"/>
-        </w:rPr>
-        <w:t xml:space="preserve">distance pollen dispersal could </w:t>
-      </w:r>
-      <w:r>
-        <w:rPr>
-          <w:rFonts w:asciiTheme="minorHAnsi" w:hAnsiTheme="minorHAnsi"/>
-        </w:rPr>
-        <w:t xml:space="preserve">have </w:t>
-      </w:r>
-      <w:r>
-        <w:rPr>
-          <w:rFonts w:asciiTheme="minorHAnsi" w:hAnsiTheme="minorHAnsi"/>
-        </w:rPr>
-        <w:t>result</w:t>
-      </w:r>
-      <w:r>
-        <w:rPr>
-          <w:rFonts w:asciiTheme="minorHAnsi" w:hAnsiTheme="minorHAnsi"/>
-        </w:rPr>
-        <w:t>ed</w:t>
-      </w:r>
-      <w:r>
-        <w:rPr>
-          <w:rFonts w:asciiTheme="minorHAnsi" w:hAnsiTheme="minorHAnsi"/>
-        </w:rPr>
-        <w:t xml:space="preserve"> from hummingbird migrational movements. </w:t>
-      </w:r>
-      <w:r>
-        <w:rPr>
-          <w:rFonts w:asciiTheme="minorHAnsi" w:hAnsiTheme="minorHAnsi"/>
-        </w:rPr>
-        <w:t xml:space="preserve">The ranges of both the </w:t>
-      </w:r>
-      <w:r>
-        <w:rPr>
-          <w:rFonts w:asciiTheme="minorHAnsi" w:hAnsiTheme="minorHAnsi"/>
-        </w:rPr>
-        <w:t>r</w:t>
-      </w:r>
-      <w:r>
-        <w:rPr>
-          <w:rFonts w:asciiTheme="minorHAnsi" w:hAnsiTheme="minorHAnsi"/>
-        </w:rPr>
-        <w:t xml:space="preserve">ufous hummingbird and the </w:t>
-      </w:r>
-      <w:r>
-        <w:rPr>
-          <w:rFonts w:asciiTheme="minorHAnsi" w:hAnsiTheme="minorHAnsi"/>
-        </w:rPr>
-        <w:t>c</w:t>
-      </w:r>
-      <w:r>
-        <w:rPr>
-          <w:rFonts w:asciiTheme="minorHAnsi" w:hAnsiTheme="minorHAnsi"/>
-        </w:rPr>
-        <w:t>alliope hummingbird</w:t>
-      </w:r>
-      <w:r>
-        <w:rPr>
-          <w:rFonts w:asciiTheme="minorHAnsi" w:hAnsiTheme="minorHAnsi"/>
-        </w:rPr>
-        <w:t xml:space="preserve"> </w:t>
-      </w:r>
-      <w:r>
-        <w:rPr>
-          <w:rFonts w:asciiTheme="minorHAnsi" w:hAnsiTheme="minorHAnsi"/>
-        </w:rPr>
-        <w:t>overlap with th</w:t>
-      </w:r>
-      <w:r>
-        <w:rPr>
-          <w:rFonts w:asciiTheme="minorHAnsi" w:hAnsiTheme="minorHAnsi"/>
-        </w:rPr>
-        <w:t>e distribution</w:t>
-      </w:r>
-      <w:r>
-        <w:rPr>
-          <w:rFonts w:asciiTheme="minorHAnsi" w:hAnsiTheme="minorHAnsi"/>
-        </w:rPr>
-        <w:t>s</w:t>
-      </w:r>
-      <w:r>
-        <w:rPr>
-          <w:rFonts w:asciiTheme="minorHAnsi" w:hAnsiTheme="minorHAnsi"/>
-        </w:rPr>
-        <w:t xml:space="preserve"> </w:t>
-      </w:r>
-      <w:r>
-        <w:rPr>
-          <w:rFonts w:asciiTheme="minorHAnsi" w:hAnsiTheme="minorHAnsi"/>
-        </w:rPr>
-        <w:t xml:space="preserve">of </w:t>
-      </w:r>
-      <w:r>
-        <w:rPr>
-          <w:rFonts w:asciiTheme="minorHAnsi" w:hAnsiTheme="minorHAnsi"/>
-          <w:i/>
-        </w:rPr>
-        <w:t xml:space="preserve">A. formosa </w:t>
-      </w:r>
-      <w:r>
-        <w:rPr>
-          <w:rFonts w:asciiTheme="minorHAnsi" w:hAnsiTheme="minorHAnsi"/>
-        </w:rPr>
-        <w:t xml:space="preserve">and </w:t>
-      </w:r>
-      <w:r>
-        <w:rPr>
-          <w:rFonts w:asciiTheme="minorHAnsi" w:hAnsiTheme="minorHAnsi"/>
-          <w:i/>
-        </w:rPr>
-        <w:t>A. flavescens</w:t>
-      </w:r>
-      <w:r>
-        <w:rPr>
-          <w:rFonts w:asciiTheme="minorHAnsi" w:hAnsiTheme="minorHAnsi"/>
-        </w:rPr>
-        <w:t>.</w:t>
-      </w:r>
-      <w:r>
-        <w:rPr>
-          <w:rFonts w:asciiTheme="minorHAnsi" w:hAnsiTheme="minorHAnsi"/>
-        </w:rPr>
-        <w:t xml:space="preserve"> </w:t>
-      </w:r>
-      <w:r>
-        <w:rPr>
-          <w:rFonts w:asciiTheme="minorHAnsi" w:hAnsiTheme="minorHAnsi"/>
-        </w:rPr>
-        <w:t xml:space="preserve">Both species have been directly observed to visit </w:t>
-      </w:r>
-      <w:r>
-        <w:rPr>
-          <w:rFonts w:asciiTheme="minorHAnsi" w:hAnsiTheme="minorHAnsi"/>
-          <w:i/>
-        </w:rPr>
-        <w:t xml:space="preserve">A. formosa </w:t>
-      </w:r>
-      <w:r>
-        <w:rPr>
-          <w:rFonts w:asciiTheme="minorHAnsi" w:hAnsiTheme="minorHAnsi"/>
-        </w:rPr>
-        <w:t>(Grant, 1952; Chase and Raven, 1975</w:t>
-      </w:r>
-      <w:r>
-        <w:rPr>
-          <w:rFonts w:asciiTheme="minorHAnsi" w:hAnsiTheme="minorHAnsi"/>
-        </w:rPr>
-        <w:t xml:space="preserve">; Fulton and Hodges, 1999; </w:t>
-      </w:r>
-      <w:r>
-        <w:rPr>
-          <w:rFonts w:asciiTheme="minorHAnsi" w:hAnsiTheme="minorHAnsi"/>
-        </w:rPr>
-        <w:t>Appendices S4, S7</w:t>
-      </w:r>
-      <w:r>
-        <w:rPr>
-          <w:rFonts w:asciiTheme="minorHAnsi" w:hAnsiTheme="minorHAnsi"/>
-        </w:rPr>
-        <w:t>)</w:t>
-      </w:r>
-      <w:r>
-        <w:rPr>
-          <w:rFonts w:asciiTheme="minorHAnsi" w:hAnsiTheme="minorHAnsi"/>
-        </w:rPr>
-        <w:t xml:space="preserve">, and it is likely that hummingbirds visit </w:t>
-      </w:r>
-      <w:r>
-        <w:rPr>
-          <w:rFonts w:asciiTheme="minorHAnsi" w:hAnsiTheme="minorHAnsi"/>
-          <w:i/>
-        </w:rPr>
-        <w:t>A. flavescens</w:t>
-      </w:r>
-      <w:r>
-        <w:rPr>
-          <w:rFonts w:asciiTheme="minorHAnsi" w:hAnsiTheme="minorHAnsi"/>
-        </w:rPr>
-        <w:t xml:space="preserve"> as well (</w:t>
-      </w:r>
-      <w:r>
-        <w:rPr>
-          <w:rFonts w:asciiTheme="minorHAnsi" w:hAnsiTheme="minorHAnsi"/>
-        </w:rPr>
-        <w:t xml:space="preserve">Grant, 1994; </w:t>
-      </w:r>
-      <w:proofErr w:type="spellStart"/>
-      <w:r>
-        <w:rPr>
-          <w:rFonts w:asciiTheme="minorHAnsi" w:hAnsiTheme="minorHAnsi"/>
-        </w:rPr>
-        <w:t>Whittall</w:t>
-      </w:r>
-      <w:proofErr w:type="spellEnd"/>
-      <w:r>
-        <w:rPr>
-          <w:rFonts w:asciiTheme="minorHAnsi" w:hAnsiTheme="minorHAnsi"/>
-        </w:rPr>
-        <w:t xml:space="preserve"> and Hodges, 2007; </w:t>
+        <w:t xml:space="preserve">2007; </w:t>
       </w:r>
       <w:r>
         <w:rPr>
@@ -15766,11 +15496,13 @@
         </w:rPr>
         <w:t xml:space="preserve"> </w:t>
       </w:r>
-      <w:r>
-        <w:rPr>
-          <w:rFonts w:asciiTheme="minorHAnsi" w:hAnsiTheme="minorHAnsi"/>
-        </w:rPr>
-        <w:t xml:space="preserve">sufficiently large </w:t>
+      <w:bookmarkStart w:id="0" w:name="_GoBack"/>
+      <w:bookmarkEnd w:id="0"/>
+      <w:r>
+        <w:rPr>
+          <w:rFonts w:asciiTheme="minorHAnsi" w:hAnsiTheme="minorHAnsi"/>
+        </w:rPr>
+        <w:t xml:space="preserve">large </w:t>
       </w:r>
       <w:r>
         <w:rPr>
@@ -15782,7 +15514,7 @@
         <w:rPr>
           <w:rFonts w:asciiTheme="minorHAnsi" w:hAnsiTheme="minorHAnsi"/>
         </w:rPr>
-        <w:t>to have effected pollen transfer</w:t>
+        <w:t>during migration</w:t>
       </w:r>
       <w:r>
         <w:rPr>
@@ -16303,14 +16035,7 @@
         <w:rPr>
           <w:rFonts w:asciiTheme="minorHAnsi" w:hAnsiTheme="minorHAnsi"/>
         </w:rPr>
-        <w:t xml:space="preserve"> up to elevations of 2100 m, and herbarium records demonstrate that this </w:t>
-      </w:r>
-      <w:r>
-        <w:rPr>
-          <w:rFonts w:asciiTheme="minorHAnsi" w:hAnsiTheme="minorHAnsi"/>
-        </w:rPr>
-        <w:lastRenderedPageBreak/>
-        <w:t xml:space="preserve">species </w:t>
+        <w:t xml:space="preserve"> up to elevations of 2100 m, and herbarium records demonstrate that this species </w:t>
       </w:r>
       <w:r>
         <w:rPr>
@@ -16567,7 +16292,14 @@
         <w:rPr>
           <w:rFonts w:asciiTheme="minorHAnsi" w:hAnsiTheme="minorHAnsi"/>
         </w:rPr>
-        <w:t xml:space="preserve">was observed at comparable elevations on the other side of the ridge, the density of these individuals had notably decreased by this point, as had their stature, indicating that the habitat at this elevation was marginal for that species. However, as </w:t>
+        <w:t xml:space="preserve">was observed at comparable elevations on the other side of the ridge, the density of these individuals had notably decreased </w:t>
+      </w:r>
+      <w:r>
+        <w:rPr>
+          <w:rFonts w:asciiTheme="minorHAnsi" w:hAnsiTheme="minorHAnsi"/>
+        </w:rPr>
+        <w:lastRenderedPageBreak/>
+        <w:t xml:space="preserve">by this point, as had their stature, indicating that the habitat at this elevation was marginal for that species. However, as </w:t>
       </w:r>
       <w:r>
         <w:rPr>
@@ -16930,180 +16662,180 @@
         <w:rPr>
           <w:rFonts w:asciiTheme="minorHAnsi" w:hAnsiTheme="minorHAnsi"/>
         </w:rPr>
+        <w:tab/>
+      </w:r>
+      <w:r>
+        <w:rPr>
+          <w:rFonts w:asciiTheme="minorHAnsi" w:hAnsiTheme="minorHAnsi"/>
+          <w:b/>
+          <w:i/>
+        </w:rPr>
+        <w:t>Classification</w:t>
+      </w:r>
+      <w:r>
+        <w:rPr>
+          <w:rFonts w:asciiTheme="minorHAnsi" w:hAnsiTheme="minorHAnsi"/>
+          <w:b/>
+          <w:i/>
+        </w:rPr>
+        <w:t xml:space="preserve"> practice obscures introgression on a broad geographic scale</w:t>
+      </w:r>
+      <w:r>
+        <w:rPr>
+          <w:rFonts w:asciiTheme="minorHAnsi" w:hAnsiTheme="minorHAnsi"/>
+          <w:b/>
+          <w:i/>
+        </w:rPr>
+        <w:t>–</w:t>
+      </w:r>
+      <w:r>
+        <w:rPr>
+          <w:rFonts w:asciiTheme="minorHAnsi" w:hAnsiTheme="minorHAnsi"/>
+        </w:rPr>
+        <w:t xml:space="preserve">How can we explain the discrepancy in species discrimination power between the analysis of herbarium specimens and that of collected allopatric populations? Quantitative analyses of floral morphology </w:t>
+      </w:r>
+      <w:r>
+        <w:rPr>
+          <w:rFonts w:asciiTheme="minorHAnsi" w:hAnsiTheme="minorHAnsi"/>
+        </w:rPr>
+        <w:t>agree</w:t>
+      </w:r>
+      <w:r>
+        <w:rPr>
+          <w:rFonts w:asciiTheme="minorHAnsi" w:hAnsiTheme="minorHAnsi"/>
+        </w:rPr>
+        <w:t xml:space="preserve"> with visually-discernable differences, confirming that true interspecific differences in floral morphology do exist. However, </w:t>
+      </w:r>
+      <w:r>
+        <w:rPr>
+          <w:rFonts w:asciiTheme="minorHAnsi" w:hAnsiTheme="minorHAnsi"/>
+        </w:rPr>
+        <w:t>phenotypes of the “pure” species are</w:t>
+      </w:r>
+      <w:r>
+        <w:rPr>
+          <w:rFonts w:asciiTheme="minorHAnsi" w:hAnsiTheme="minorHAnsi"/>
+        </w:rPr>
+        <w:t xml:space="preserve"> evidently two extremes of a continuum </w:t>
+      </w:r>
+      <w:r>
+        <w:rPr>
+          <w:rFonts w:asciiTheme="minorHAnsi" w:hAnsiTheme="minorHAnsi"/>
+        </w:rPr>
+        <w:t>that arises</w:t>
+      </w:r>
+      <w:r>
+        <w:rPr>
+          <w:rFonts w:asciiTheme="minorHAnsi" w:hAnsiTheme="minorHAnsi"/>
+        </w:rPr>
+        <w:t xml:space="preserve"> </w:t>
+      </w:r>
+      <w:r>
+        <w:rPr>
+          <w:rFonts w:asciiTheme="minorHAnsi" w:hAnsiTheme="minorHAnsi"/>
+        </w:rPr>
+        <w:t xml:space="preserve">from hybridization in contact zones throughout the </w:t>
+      </w:r>
+      <w:r>
+        <w:rPr>
+          <w:rFonts w:asciiTheme="minorHAnsi" w:hAnsiTheme="minorHAnsi"/>
+        </w:rPr>
+        <w:t>distribution</w:t>
+      </w:r>
+      <w:r>
+        <w:rPr>
+          <w:rFonts w:asciiTheme="minorHAnsi" w:hAnsiTheme="minorHAnsi"/>
+        </w:rPr>
+        <w:t xml:space="preserve"> of these species. </w:t>
+      </w:r>
+      <w:r>
+        <w:rPr>
+          <w:rFonts w:asciiTheme="minorHAnsi" w:hAnsiTheme="minorHAnsi"/>
+        </w:rPr>
+        <w:t xml:space="preserve">The </w:t>
+      </w:r>
+      <w:r>
+        <w:rPr>
+          <w:rFonts w:asciiTheme="minorHAnsi" w:hAnsiTheme="minorHAnsi"/>
+        </w:rPr>
+        <w:t xml:space="preserve">dichotomous labelling of questionable specimens by taxonomists as one or the other species conceals the apparent reality that hybridization between </w:t>
+      </w:r>
+      <w:r>
+        <w:rPr>
+          <w:rFonts w:asciiTheme="minorHAnsi" w:hAnsiTheme="minorHAnsi"/>
+          <w:i/>
+        </w:rPr>
+        <w:t xml:space="preserve">A. formosa </w:t>
+      </w:r>
+      <w:r>
+        <w:rPr>
+          <w:rFonts w:asciiTheme="minorHAnsi" w:hAnsiTheme="minorHAnsi"/>
+        </w:rPr>
+        <w:t xml:space="preserve">and </w:t>
+      </w:r>
+      <w:r>
+        <w:rPr>
+          <w:rFonts w:asciiTheme="minorHAnsi" w:hAnsiTheme="minorHAnsi"/>
+          <w:i/>
+        </w:rPr>
+        <w:t>A. flavescens</w:t>
+      </w:r>
+      <w:r>
+        <w:rPr>
+          <w:rFonts w:asciiTheme="minorHAnsi" w:hAnsiTheme="minorHAnsi"/>
+        </w:rPr>
+        <w:t xml:space="preserve"> occurs commonly where they come into contact, resulting in overlapping phenotype distributions. </w:t>
+      </w:r>
+      <w:r>
+        <w:rPr>
+          <w:rFonts w:asciiTheme="minorHAnsi" w:hAnsiTheme="minorHAnsi"/>
+        </w:rPr>
+        <w:t xml:space="preserve">This showcases a conflict between the discreteness of taxonomy and the continuity of phenotypic variation. In his monograph of North American </w:t>
+      </w:r>
+      <w:r>
+        <w:rPr>
+          <w:rFonts w:asciiTheme="minorHAnsi" w:hAnsiTheme="minorHAnsi"/>
+          <w:i/>
+        </w:rPr>
+        <w:t>Aquilegia</w:t>
+      </w:r>
+      <w:r>
+        <w:rPr>
+          <w:rFonts w:asciiTheme="minorHAnsi" w:hAnsiTheme="minorHAnsi"/>
+        </w:rPr>
+        <w:t>, Payson (</w:t>
+      </w:r>
+      <w:r>
+        <w:rPr>
+          <w:rFonts w:asciiTheme="minorHAnsi" w:hAnsiTheme="minorHAnsi"/>
+        </w:rPr>
+        <w:t>1918</w:t>
+      </w:r>
+      <w:r>
+        <w:rPr>
+          <w:rFonts w:asciiTheme="minorHAnsi" w:hAnsiTheme="minorHAnsi"/>
+        </w:rPr>
+        <w:t>) chose to retain the two forms</w:t>
+      </w:r>
+      <w:r>
+        <w:rPr>
+          <w:rFonts w:asciiTheme="minorHAnsi" w:hAnsiTheme="minorHAnsi"/>
+          <w:i/>
+        </w:rPr>
+        <w:t xml:space="preserve"> </w:t>
+      </w:r>
+      <w:r>
+        <w:rPr>
+          <w:rFonts w:asciiTheme="minorHAnsi" w:hAnsiTheme="minorHAnsi"/>
+        </w:rPr>
+        <w:t xml:space="preserve">as separate species, </w:t>
+      </w:r>
+      <w:r>
+        <w:rPr>
+          <w:rFonts w:asciiTheme="minorHAnsi" w:hAnsiTheme="minorHAnsi"/>
+          <w:i/>
+        </w:rPr>
         <w:lastRenderedPageBreak/>
-        <w:tab/>
-      </w:r>
-      <w:r>
-        <w:rPr>
-          <w:rFonts w:asciiTheme="minorHAnsi" w:hAnsiTheme="minorHAnsi"/>
-          <w:b/>
-          <w:i/>
-        </w:rPr>
-        <w:t>Classification</w:t>
-      </w:r>
-      <w:r>
-        <w:rPr>
-          <w:rFonts w:asciiTheme="minorHAnsi" w:hAnsiTheme="minorHAnsi"/>
-          <w:b/>
-          <w:i/>
-        </w:rPr>
-        <w:t xml:space="preserve"> practice obscures introgression on a broad geographic scale</w:t>
-      </w:r>
-      <w:r>
-        <w:rPr>
-          <w:rFonts w:asciiTheme="minorHAnsi" w:hAnsiTheme="minorHAnsi"/>
-          <w:b/>
-          <w:i/>
-        </w:rPr>
-        <w:t>–</w:t>
-      </w:r>
-      <w:r>
-        <w:rPr>
-          <w:rFonts w:asciiTheme="minorHAnsi" w:hAnsiTheme="minorHAnsi"/>
-        </w:rPr>
-        <w:t xml:space="preserve">How can we explain the discrepancy in species discrimination power between the analysis of herbarium specimens and that of collected allopatric populations? Quantitative analyses of floral morphology </w:t>
-      </w:r>
-      <w:r>
-        <w:rPr>
-          <w:rFonts w:asciiTheme="minorHAnsi" w:hAnsiTheme="minorHAnsi"/>
-        </w:rPr>
-        <w:t>agree</w:t>
-      </w:r>
-      <w:r>
-        <w:rPr>
-          <w:rFonts w:asciiTheme="minorHAnsi" w:hAnsiTheme="minorHAnsi"/>
-        </w:rPr>
-        <w:t xml:space="preserve"> with visually-discernable differences, confirming that true interspecific differences in floral morphology do exist. However, </w:t>
-      </w:r>
-      <w:r>
-        <w:rPr>
-          <w:rFonts w:asciiTheme="minorHAnsi" w:hAnsiTheme="minorHAnsi"/>
-        </w:rPr>
-        <w:t>phenotypes of the “pure” species are</w:t>
-      </w:r>
-      <w:r>
-        <w:rPr>
-          <w:rFonts w:asciiTheme="minorHAnsi" w:hAnsiTheme="minorHAnsi"/>
-        </w:rPr>
-        <w:t xml:space="preserve"> evidently two extremes of a continuum </w:t>
-      </w:r>
-      <w:r>
-        <w:rPr>
-          <w:rFonts w:asciiTheme="minorHAnsi" w:hAnsiTheme="minorHAnsi"/>
-        </w:rPr>
-        <w:t>that arises</w:t>
-      </w:r>
-      <w:r>
-        <w:rPr>
-          <w:rFonts w:asciiTheme="minorHAnsi" w:hAnsiTheme="minorHAnsi"/>
-        </w:rPr>
-        <w:t xml:space="preserve"> </w:t>
-      </w:r>
-      <w:r>
-        <w:rPr>
-          <w:rFonts w:asciiTheme="minorHAnsi" w:hAnsiTheme="minorHAnsi"/>
-        </w:rPr>
-        <w:t xml:space="preserve">from hybridization in contact zones throughout the </w:t>
-      </w:r>
-      <w:r>
-        <w:rPr>
-          <w:rFonts w:asciiTheme="minorHAnsi" w:hAnsiTheme="minorHAnsi"/>
-        </w:rPr>
-        <w:t>distribution</w:t>
-      </w:r>
-      <w:r>
-        <w:rPr>
-          <w:rFonts w:asciiTheme="minorHAnsi" w:hAnsiTheme="minorHAnsi"/>
-        </w:rPr>
-        <w:t xml:space="preserve"> of these species. </w:t>
-      </w:r>
-      <w:r>
-        <w:rPr>
-          <w:rFonts w:asciiTheme="minorHAnsi" w:hAnsiTheme="minorHAnsi"/>
-        </w:rPr>
-        <w:t xml:space="preserve">The </w:t>
-      </w:r>
-      <w:r>
-        <w:rPr>
-          <w:rFonts w:asciiTheme="minorHAnsi" w:hAnsiTheme="minorHAnsi"/>
-        </w:rPr>
-        <w:t xml:space="preserve">dichotomous labelling of questionable specimens by taxonomists as one or the other species conceals the apparent reality that hybridization between </w:t>
-      </w:r>
-      <w:r>
-        <w:rPr>
-          <w:rFonts w:asciiTheme="minorHAnsi" w:hAnsiTheme="minorHAnsi"/>
-          <w:i/>
-        </w:rPr>
-        <w:t xml:space="preserve">A. formosa </w:t>
-      </w:r>
-      <w:r>
-        <w:rPr>
-          <w:rFonts w:asciiTheme="minorHAnsi" w:hAnsiTheme="minorHAnsi"/>
-        </w:rPr>
-        <w:t xml:space="preserve">and </w:t>
-      </w:r>
-      <w:r>
-        <w:rPr>
-          <w:rFonts w:asciiTheme="minorHAnsi" w:hAnsiTheme="minorHAnsi"/>
-          <w:i/>
-        </w:rPr>
-        <w:t>A. flavescens</w:t>
-      </w:r>
-      <w:r>
-        <w:rPr>
-          <w:rFonts w:asciiTheme="minorHAnsi" w:hAnsiTheme="minorHAnsi"/>
-        </w:rPr>
-        <w:t xml:space="preserve"> occurs commonly where they come into contact, resulting in overlapping phenotype distributions. </w:t>
-      </w:r>
-      <w:r>
-        <w:rPr>
-          <w:rFonts w:asciiTheme="minorHAnsi" w:hAnsiTheme="minorHAnsi"/>
-        </w:rPr>
-        <w:t xml:space="preserve">This showcases a conflict between the discreteness of taxonomy and the continuity of phenotypic variation. In his monograph of North American </w:t>
-      </w:r>
-      <w:r>
-        <w:rPr>
-          <w:rFonts w:asciiTheme="minorHAnsi" w:hAnsiTheme="minorHAnsi"/>
-          <w:i/>
-        </w:rPr>
-        <w:t>Aquilegia</w:t>
-      </w:r>
-      <w:r>
-        <w:rPr>
-          <w:rFonts w:asciiTheme="minorHAnsi" w:hAnsiTheme="minorHAnsi"/>
-        </w:rPr>
-        <w:t>, Payson (</w:t>
-      </w:r>
-      <w:r>
-        <w:rPr>
-          <w:rFonts w:asciiTheme="minorHAnsi" w:hAnsiTheme="minorHAnsi"/>
-        </w:rPr>
-        <w:t>1918</w:t>
-      </w:r>
-      <w:r>
-        <w:rPr>
-          <w:rFonts w:asciiTheme="minorHAnsi" w:hAnsiTheme="minorHAnsi"/>
-        </w:rPr>
-        <w:t>) chose to retain the two forms</w:t>
-      </w:r>
-      <w:r>
-        <w:rPr>
-          <w:rFonts w:asciiTheme="minorHAnsi" w:hAnsiTheme="minorHAnsi"/>
-          <w:i/>
-        </w:rPr>
-        <w:t xml:space="preserve"> </w:t>
-      </w:r>
-      <w:r>
-        <w:rPr>
-          <w:rFonts w:asciiTheme="minorHAnsi" w:hAnsiTheme="minorHAnsi"/>
-        </w:rPr>
-        <w:t xml:space="preserve">as separate species, </w:t>
-      </w:r>
-      <w:r>
-        <w:rPr>
-          <w:rFonts w:asciiTheme="minorHAnsi" w:hAnsiTheme="minorHAnsi"/>
-          <w:i/>
-        </w:rPr>
         <w:t>“since in the centers of their ranges [A.] formosa and [A.] flavescens are amply distinct.”</w:t>
       </w:r>
       <w:r>
@@ -17596,14 +17328,7 @@
         <w:rPr>
           <w:rFonts w:asciiTheme="minorHAnsi" w:hAnsiTheme="minorHAnsi"/>
         </w:rPr>
-        <w:t xml:space="preserve">the role of hybridization as a source of </w:t>
-      </w:r>
-      <w:r>
-        <w:rPr>
-          <w:rFonts w:asciiTheme="minorHAnsi" w:hAnsiTheme="minorHAnsi"/>
-        </w:rPr>
-        <w:lastRenderedPageBreak/>
-        <w:t>evolutionary novelty</w:t>
+        <w:t>the role of hybridization as a source of evolutionary novelty</w:t>
       </w:r>
       <w:r>
         <w:rPr>
@@ -17849,7 +17574,14 @@
         <w:rPr>
           <w:rFonts w:asciiTheme="minorHAnsi" w:hAnsiTheme="minorHAnsi"/>
         </w:rPr>
-        <w:t xml:space="preserve">, it seems likely that adaptive introgression between these two species </w:t>
+        <w:t xml:space="preserve">, it </w:t>
+      </w:r>
+      <w:r>
+        <w:rPr>
+          <w:rFonts w:asciiTheme="minorHAnsi" w:hAnsiTheme="minorHAnsi"/>
+        </w:rPr>
+        <w:lastRenderedPageBreak/>
+        <w:t xml:space="preserve">seems likely that adaptive introgression between these two species </w:t>
       </w:r>
       <w:r>
         <w:rPr>
@@ -18440,6 +18172,21 @@
         </w:rPr>
         <w:t xml:space="preserve"> point to a promising new system in which to explore hybridization between recently diverged species at the population level. </w:t>
       </w:r>
+    </w:p>
+    <w:p>
+      <w:pPr>
+        <w:widowControl w:val="0"/>
+        <w:suppressLineNumbers/>
+        <w:autoSpaceDE w:val="0"/>
+        <w:autoSpaceDN w:val="0"/>
+        <w:adjustRightInd w:val="0"/>
+        <w:spacing w:line="360" w:lineRule="auto"/>
+        <w:outlineLvl w:val="0"/>
+        <w:rPr>
+          <w:rFonts w:asciiTheme="minorHAnsi" w:hAnsiTheme="minorHAnsi"/>
+          <w:b/>
+        </w:rPr>
+      </w:pPr>
     </w:p>
     <w:p>
       <w:pPr>
@@ -18459,8 +18206,7 @@
           <w:rFonts w:asciiTheme="minorHAnsi" w:hAnsiTheme="minorHAnsi"/>
           <w:b/>
         </w:rPr>
-        <w:lastRenderedPageBreak/>
-        <w:t>DATA ACCESSIBILITY</w:t>
+        <w:t xml:space="preserve">DATA </w:t>
       </w:r>
     </w:p>
     <w:p>
@@ -18470,7 +18216,6 @@
         <w:autoSpaceDN w:val="0"/>
         <w:adjustRightInd w:val="0"/>
         <w:spacing w:line="360" w:lineRule="auto"/>
-        <w:ind w:firstLine="720"/>
         <w:outlineLvl w:val="0"/>
         <w:rPr>
           <w:rFonts w:asciiTheme="minorHAnsi" w:hAnsiTheme="minorHAnsi"/>
@@ -18481,7 +18226,13 @@
         <w:rPr>
           <w:rFonts w:asciiTheme="minorHAnsi" w:hAnsiTheme="minorHAnsi"/>
         </w:rPr>
-        <w:t xml:space="preserve">The data presented in this manuscript and original R script files for analysis are hosted at </w:t>
+        <w:t>Data and</w:t>
+      </w:r>
+      <w:r>
+        <w:rPr>
+          <w:rFonts w:asciiTheme="minorHAnsi" w:hAnsiTheme="minorHAnsi"/>
+        </w:rPr>
+        <w:t xml:space="preserve"> original R script files for analysis are hosted at </w:t>
       </w:r>
       <w:r>
         <w:rPr>
@@ -18608,7 +18359,14 @@
         <w:rPr>
           <w:rFonts w:asciiTheme="minorHAnsi" w:hAnsiTheme="minorHAnsi"/>
         </w:rPr>
-        <w:t xml:space="preserve"> provided useful commentary on the manuscript. We are grateful for funding from a UBC Botany Work Learn International Undergraduate Research Award, a UBC Botany and Zoology Student Research Award, and a Walter H. Lewis Award in Plant Diversity (all to JSG), and from </w:t>
+        <w:t xml:space="preserve"> provided useful commentary on the manuscript. We are grateful for funding from a UBC </w:t>
+      </w:r>
+      <w:r>
+        <w:rPr>
+          <w:rFonts w:asciiTheme="minorHAnsi" w:hAnsiTheme="minorHAnsi"/>
+        </w:rPr>
+        <w:lastRenderedPageBreak/>
+        <w:t xml:space="preserve">Botany Work Learn International Undergraduate Research Award, a UBC Botany and Zoology Student Research Award, and a Walter H. Lewis Award in Plant Diversity (all to JSG), and from </w:t>
       </w:r>
       <w:r>
         <w:rPr>
@@ -18679,7 +18437,19 @@
         <w:rPr>
           <w:rFonts w:asciiTheme="minorHAnsi" w:hAnsiTheme="minorHAnsi"/>
         </w:rPr>
-        <w:t>G collected herbarium and field data, extracted DNA, performed analyses, and wrote the manuscript. D</w:t>
+        <w:t xml:space="preserve">G </w:t>
+      </w:r>
+      <w:r>
+        <w:rPr>
+          <w:rFonts w:asciiTheme="minorHAnsi" w:hAnsiTheme="minorHAnsi"/>
+        </w:rPr>
+        <w:t xml:space="preserve">and QCBC planned the research. JSG </w:t>
+      </w:r>
+      <w:r>
+        <w:rPr>
+          <w:rFonts w:asciiTheme="minorHAnsi" w:hAnsiTheme="minorHAnsi"/>
+        </w:rPr>
+        <w:t>collected herbarium and field data, extracted DNA, performed analyses, and wrote the manuscript. D</w:t>
       </w:r>
       <w:r>
         <w:rPr>
@@ -18970,7 +18740,6 @@
         <w:rPr>
           <w:rFonts w:asciiTheme="minorHAnsi" w:hAnsiTheme="minorHAnsi"/>
         </w:rPr>
-        <w:lastRenderedPageBreak/>
         <w:t xml:space="preserve">Arnold ML, </w:t>
       </w:r>
       <w:proofErr w:type="spellStart"/>
@@ -19362,7 +19131,15 @@
           <w:rFonts w:asciiTheme="minorHAnsi" w:hAnsiTheme="minorHAnsi"/>
           <w:i/>
         </w:rPr>
-        <w:t xml:space="preserve">Aquilegia formosa </w:t>
+        <w:t xml:space="preserve">Aquilegia </w:t>
+      </w:r>
+      <w:r>
+        <w:rPr>
+          <w:rFonts w:asciiTheme="minorHAnsi" w:hAnsiTheme="minorHAnsi"/>
+          <w:i/>
+        </w:rPr>
+        <w:lastRenderedPageBreak/>
+        <w:t xml:space="preserve">formosa </w:t>
       </w:r>
       <w:r>
         <w:rPr>
@@ -20050,14 +19827,7 @@
         <w:rPr>
           <w:rFonts w:asciiTheme="minorHAnsi" w:hAnsiTheme="minorHAnsi"/>
         </w:rPr>
-        <w:t xml:space="preserve">, </w:t>
-      </w:r>
-      <w:r>
-        <w:rPr>
-          <w:rFonts w:asciiTheme="minorHAnsi" w:hAnsiTheme="minorHAnsi"/>
-        </w:rPr>
-        <w:lastRenderedPageBreak/>
-        <w:t>Kramer</w:t>
+        <w:t>, Kramer</w:t>
       </w:r>
       <w:r>
         <w:rPr>
@@ -20483,6 +20253,7 @@
           <w:rFonts w:asciiTheme="minorHAnsi" w:hAnsiTheme="minorHAnsi"/>
           <w:noProof/>
         </w:rPr>
+        <w:lastRenderedPageBreak/>
         <w:t>2</w:t>
       </w:r>
       <w:r>
@@ -21164,15 +20935,7 @@
           <w:rFonts w:asciiTheme="minorHAnsi" w:hAnsiTheme="minorHAnsi"/>
           <w:noProof/>
         </w:rPr>
-        <w:t xml:space="preserve">Jakobsonn M, Rosenberg NA. 2007. CLUMPP: a cluster matching and permutation program for </w:t>
-      </w:r>
-      <w:r>
-        <w:rPr>
-          <w:rFonts w:asciiTheme="minorHAnsi" w:hAnsiTheme="minorHAnsi"/>
-          <w:noProof/>
-        </w:rPr>
-        <w:lastRenderedPageBreak/>
-        <w:t xml:space="preserve">dealing with label switching and multimodality in analysis of population structure. </w:t>
+        <w:t xml:space="preserve">Jakobsonn M, Rosenberg NA. 2007. CLUMPP: a cluster matching and permutation program for dealing with label switching and multimodality in analysis of population structure. </w:t>
       </w:r>
       <w:r>
         <w:rPr>
@@ -21545,6 +21308,7 @@
           <w:rFonts w:asciiTheme="minorHAnsi" w:hAnsiTheme="minorHAnsi"/>
           <w:noProof/>
         </w:rPr>
+        <w:lastRenderedPageBreak/>
         <w:t>Lenoir J, G</w:t>
       </w:r>
       <w:r>
@@ -22447,7 +22211,6 @@
           <w:rFonts w:asciiTheme="minorHAnsi" w:hAnsiTheme="minorHAnsi"/>
           <w:noProof/>
         </w:rPr>
-        <w:lastRenderedPageBreak/>
         <w:t xml:space="preserve">Pritchard JK, </w:t>
       </w:r>
       <w:r>
@@ -23117,7 +22880,15 @@
           <w:rFonts w:asciiTheme="minorHAnsi" w:hAnsiTheme="minorHAnsi"/>
           <w:noProof/>
         </w:rPr>
-        <w:t xml:space="preserve">Winder CT, Schilling EE, Small, RL. </w:t>
+        <w:t xml:space="preserve">Winder CT, Schilling EE, Small, </w:t>
+      </w:r>
+      <w:r>
+        <w:rPr>
+          <w:rFonts w:asciiTheme="minorHAnsi" w:hAnsiTheme="minorHAnsi"/>
+          <w:noProof/>
+        </w:rPr>
+        <w:lastRenderedPageBreak/>
+        <w:t xml:space="preserve">RL. </w:t>
       </w:r>
       <w:r>
         <w:rPr>
@@ -23837,7 +23608,6 @@
           <w:rFonts w:asciiTheme="minorHAnsi" w:hAnsiTheme="minorHAnsi"/>
           <w:noProof/>
         </w:rPr>
-        <w:lastRenderedPageBreak/>
         <w:t>Venables WN</w:t>
       </w:r>
       <w:r>
@@ -24385,8 +24155,6 @@
         </w:rPr>
         <w:fldChar w:fldCharType="end"/>
       </w:r>
-      <w:bookmarkStart w:id="0" w:name="_GoBack"/>
-      <w:bookmarkEnd w:id="0"/>
     </w:p>
     <w:p>
       <w:pPr>
@@ -29010,7 +28778,7 @@
 </file>
 
 <file path=customXml/itemProps1.xml><?xml version="1.0" encoding="utf-8"?>
-<ds:datastoreItem xmlns:ds="http://schemas.openxmlformats.org/officeDocument/2006/customXml" ds:itemID="{1A066D29-D198-3840-97BD-46AFDF6D78D3}">
+<ds:datastoreItem xmlns:ds="http://schemas.openxmlformats.org/officeDocument/2006/customXml" ds:itemID="{91C8093F-8380-234A-AD30-958B38535F19}">
   <ds:schemaRefs>
     <ds:schemaRef ds:uri="http://schemas.openxmlformats.org/officeDocument/2006/bibliography"/>
   </ds:schemaRefs>
